--- a/Tests/nikolai.raevsky.PointsandVectorsTest.docx
+++ b/Tests/nikolai.raevsky.PointsandVectorsTest.docx
@@ -6,113 +6,836 @@
       <w:r>
         <w:t>4a.</w:t>
       </w:r>
+      <m:oMath>
+        <m:rad>
+          <m:radPr>
+            <m:degHide m:val="1"/>
+            <m:ctrlPr>
+              <w:rPr>
+                <w:rFonts w:ascii="Cambria Math" w:hAnsi="Cambria Math"/>
+                <w:i/>
+              </w:rPr>
+            </m:ctrlPr>
+          </m:radPr>
+          <m:deg/>
+          <m:e>
+            <m:sSup>
+              <m:sSupPr>
+                <m:ctrlPr>
+                  <w:rPr>
+                    <w:rFonts w:ascii="Cambria Math" w:hAnsi="Cambria Math"/>
+                    <w:i/>
+                  </w:rPr>
+                </m:ctrlPr>
+              </m:sSupPr>
+              <m:e>
+                <m:d>
+                  <m:dPr>
+                    <m:ctrlPr>
+                      <w:rPr>
+                        <w:rFonts w:ascii="Cambria Math" w:hAnsi="Cambria Math"/>
+                        <w:i/>
+                      </w:rPr>
+                    </m:ctrlPr>
+                  </m:dPr>
+                  <m:e>
+                    <m:r>
+                      <w:rPr>
+                        <w:rFonts w:ascii="Cambria Math" w:hAnsi="Cambria Math"/>
+                      </w:rPr>
+                      <m:t>8+8</m:t>
+                    </m:r>
+                  </m:e>
+                </m:d>
+              </m:e>
+              <m:sup>
+                <m:r>
+                  <w:rPr>
+                    <w:rFonts w:ascii="Cambria Math" w:hAnsi="Cambria Math"/>
+                  </w:rPr>
+                  <m:t>2</m:t>
+                </m:r>
+              </m:sup>
+            </m:sSup>
+            <m:r>
+              <w:rPr>
+                <w:rFonts w:ascii="Cambria Math" w:hAnsi="Cambria Math"/>
+              </w:rPr>
+              <m:t>+</m:t>
+            </m:r>
+            <m:sSup>
+              <m:sSupPr>
+                <m:ctrlPr>
+                  <w:rPr>
+                    <w:rFonts w:ascii="Cambria Math" w:hAnsi="Cambria Math"/>
+                    <w:i/>
+                  </w:rPr>
+                </m:ctrlPr>
+              </m:sSupPr>
+              <m:e>
+                <m:d>
+                  <m:dPr>
+                    <m:ctrlPr>
+                      <w:rPr>
+                        <w:rFonts w:ascii="Cambria Math" w:hAnsi="Cambria Math"/>
+                        <w:i/>
+                      </w:rPr>
+                    </m:ctrlPr>
+                  </m:dPr>
+                  <m:e>
+                    <m:r>
+                      <w:rPr>
+                        <w:rFonts w:ascii="Cambria Math" w:hAnsi="Cambria Math"/>
+                      </w:rPr>
+                      <m:t>3-15</m:t>
+                    </m:r>
+                  </m:e>
+                </m:d>
+              </m:e>
+              <m:sup>
+                <m:r>
+                  <w:rPr>
+                    <w:rFonts w:ascii="Cambria Math" w:hAnsi="Cambria Math"/>
+                  </w:rPr>
+                  <m:t>2</m:t>
+                </m:r>
+              </m:sup>
+            </m:sSup>
+          </m:e>
+        </m:rad>
+        <m:r>
+          <w:rPr>
+            <w:rFonts w:ascii="Cambria Math" w:hAnsi="Cambria Math"/>
+          </w:rPr>
+          <m:t>=</m:t>
+        </m:r>
+        <m:rad>
+          <m:radPr>
+            <m:degHide m:val="1"/>
+            <m:ctrlPr>
+              <w:rPr>
+                <w:rFonts w:ascii="Cambria Math" w:hAnsi="Cambria Math"/>
+                <w:i/>
+              </w:rPr>
+            </m:ctrlPr>
+          </m:radPr>
+          <m:deg/>
+          <m:e>
+            <m:sSup>
+              <m:sSupPr>
+                <m:ctrlPr>
+                  <w:rPr>
+                    <w:rFonts w:ascii="Cambria Math" w:hAnsi="Cambria Math"/>
+                    <w:i/>
+                  </w:rPr>
+                </m:ctrlPr>
+              </m:sSupPr>
+              <m:e>
+                <m:r>
+                  <w:rPr>
+                    <w:rFonts w:ascii="Cambria Math" w:hAnsi="Cambria Math"/>
+                  </w:rPr>
+                  <m:t>16</m:t>
+                </m:r>
+              </m:e>
+              <m:sup>
+                <m:r>
+                  <w:rPr>
+                    <w:rFonts w:ascii="Cambria Math" w:hAnsi="Cambria Math"/>
+                  </w:rPr>
+                  <m:t>2</m:t>
+                </m:r>
+              </m:sup>
+            </m:sSup>
+            <m:r>
+              <w:rPr>
+                <w:rFonts w:ascii="Cambria Math" w:hAnsi="Cambria Math"/>
+              </w:rPr>
+              <m:t>+</m:t>
+            </m:r>
+            <m:sSup>
+              <m:sSupPr>
+                <m:ctrlPr>
+                  <w:rPr>
+                    <w:rFonts w:ascii="Cambria Math" w:hAnsi="Cambria Math"/>
+                    <w:i/>
+                  </w:rPr>
+                </m:ctrlPr>
+              </m:sSupPr>
+              <m:e>
+                <m:r>
+                  <w:rPr>
+                    <w:rFonts w:ascii="Cambria Math" w:hAnsi="Cambria Math"/>
+                  </w:rPr>
+                  <m:t>12</m:t>
+                </m:r>
+              </m:e>
+              <m:sup>
+                <m:r>
+                  <w:rPr>
+                    <w:rFonts w:ascii="Cambria Math" w:hAnsi="Cambria Math"/>
+                  </w:rPr>
+                  <m:t>2</m:t>
+                </m:r>
+              </m:sup>
+            </m:sSup>
+          </m:e>
+        </m:rad>
+        <m:r>
+          <w:rPr>
+            <w:rFonts w:ascii="Cambria Math" w:hAnsi="Cambria Math"/>
+          </w:rPr>
+          <m:t>=</m:t>
+        </m:r>
+        <m:rad>
+          <m:radPr>
+            <m:degHide m:val="1"/>
+            <m:ctrlPr>
+              <w:rPr>
+                <w:rFonts w:ascii="Cambria Math" w:hAnsi="Cambria Math"/>
+                <w:i/>
+              </w:rPr>
+            </m:ctrlPr>
+          </m:radPr>
+          <m:deg/>
+          <m:e>
+            <m:r>
+              <w:rPr>
+                <w:rFonts w:ascii="Cambria Math" w:hAnsi="Cambria Math"/>
+              </w:rPr>
+              <m:t>256+144</m:t>
+            </m:r>
+          </m:e>
+        </m:rad>
+        <m:r>
+          <w:rPr>
+            <w:rFonts w:ascii="Cambria Math" w:hAnsi="Cambria Math"/>
+          </w:rPr>
+          <m:t>=</m:t>
+        </m:r>
+        <m:rad>
+          <m:radPr>
+            <m:degHide m:val="1"/>
+            <m:ctrlPr>
+              <w:rPr>
+                <w:rFonts w:ascii="Cambria Math" w:hAnsi="Cambria Math"/>
+                <w:i/>
+              </w:rPr>
+            </m:ctrlPr>
+          </m:radPr>
+          <m:deg/>
+          <m:e>
+            <m:r>
+              <w:rPr>
+                <w:rFonts w:ascii="Cambria Math" w:hAnsi="Cambria Math"/>
+              </w:rPr>
+              <m:t>400</m:t>
+            </m:r>
+          </m:e>
+        </m:rad>
+        <m:r>
+          <w:rPr>
+            <w:rFonts w:ascii="Cambria Math" w:hAnsi="Cambria Math"/>
+          </w:rPr>
+          <m:t>=20</m:t>
+        </m:r>
+      </m:oMath>
     </w:p>
     <w:p>
       <w:r>
         <w:t>4b.</w:t>
       </w:r>
+      <w:r>
+        <w:t xml:space="preserve"> </w:t>
+      </w:r>
+      <m:oMath>
+        <m:d>
+          <m:dPr>
+            <m:ctrlPr>
+              <w:rPr>
+                <w:rFonts w:ascii="Cambria Math" w:hAnsi="Cambria Math"/>
+                <w:i/>
+              </w:rPr>
+            </m:ctrlPr>
+          </m:dPr>
+          <m:e>
+            <m:f>
+              <m:fPr>
+                <m:ctrlPr>
+                  <w:rPr>
+                    <w:rFonts w:ascii="Cambria Math" w:hAnsi="Cambria Math"/>
+                    <w:i/>
+                  </w:rPr>
+                </m:ctrlPr>
+              </m:fPr>
+              <m:num>
+                <m:r>
+                  <w:rPr>
+                    <w:rFonts w:ascii="Cambria Math" w:hAnsi="Cambria Math"/>
+                  </w:rPr>
+                  <m:t>8+</m:t>
+                </m:r>
+                <m:d>
+                  <m:dPr>
+                    <m:ctrlPr>
+                      <w:rPr>
+                        <w:rFonts w:ascii="Cambria Math" w:hAnsi="Cambria Math"/>
+                        <w:i/>
+                      </w:rPr>
+                    </m:ctrlPr>
+                  </m:dPr>
+                  <m:e>
+                    <m:r>
+                      <w:rPr>
+                        <w:rFonts w:ascii="Cambria Math" w:hAnsi="Cambria Math"/>
+                      </w:rPr>
+                      <m:t>-8</m:t>
+                    </m:r>
+                  </m:e>
+                </m:d>
+              </m:num>
+              <m:den>
+                <m:r>
+                  <w:rPr>
+                    <w:rFonts w:ascii="Cambria Math" w:hAnsi="Cambria Math"/>
+                  </w:rPr>
+                  <m:t>2</m:t>
+                </m:r>
+              </m:den>
+            </m:f>
+            <m:r>
+              <w:rPr>
+                <w:rFonts w:ascii="Cambria Math" w:hAnsi="Cambria Math"/>
+              </w:rPr>
+              <m:t>,</m:t>
+            </m:r>
+            <m:d>
+              <m:dPr>
+                <m:ctrlPr>
+                  <w:rPr>
+                    <w:rFonts w:ascii="Cambria Math" w:hAnsi="Cambria Math"/>
+                    <w:i/>
+                  </w:rPr>
+                </m:ctrlPr>
+              </m:dPr>
+              <m:e>
+                <m:f>
+                  <m:fPr>
+                    <m:ctrlPr>
+                      <w:rPr>
+                        <w:rFonts w:ascii="Cambria Math" w:hAnsi="Cambria Math"/>
+                        <w:i/>
+                      </w:rPr>
+                    </m:ctrlPr>
+                  </m:fPr>
+                  <m:num>
+                    <m:r>
+                      <w:rPr>
+                        <w:rFonts w:ascii="Cambria Math" w:hAnsi="Cambria Math"/>
+                      </w:rPr>
+                      <m:t>3+</m:t>
+                    </m:r>
+                    <m:r>
+                      <w:rPr>
+                        <w:rFonts w:ascii="Cambria Math" w:hAnsi="Cambria Math"/>
+                      </w:rPr>
+                      <m:t>15</m:t>
+                    </m:r>
+                  </m:num>
+                  <m:den>
+                    <m:r>
+                      <w:rPr>
+                        <w:rFonts w:ascii="Cambria Math" w:hAnsi="Cambria Math"/>
+                      </w:rPr>
+                      <m:t>2</m:t>
+                    </m:r>
+                  </m:den>
+                </m:f>
+              </m:e>
+            </m:d>
+          </m:e>
+        </m:d>
+        <m:r>
+          <w:rPr>
+            <w:rFonts w:ascii="Cambria Math" w:hAnsi="Cambria Math"/>
+          </w:rPr>
+          <m:t>=</m:t>
+        </m:r>
+        <m:d>
+          <m:dPr>
+            <m:ctrlPr>
+              <w:rPr>
+                <w:rFonts w:ascii="Cambria Math" w:hAnsi="Cambria Math"/>
+                <w:i/>
+              </w:rPr>
+            </m:ctrlPr>
+          </m:dPr>
+          <m:e>
+            <m:f>
+              <m:fPr>
+                <m:ctrlPr>
+                  <w:rPr>
+                    <w:rFonts w:ascii="Cambria Math" w:hAnsi="Cambria Math"/>
+                    <w:i/>
+                  </w:rPr>
+                </m:ctrlPr>
+              </m:fPr>
+              <m:num>
+                <m:r>
+                  <w:rPr>
+                    <w:rFonts w:ascii="Cambria Math" w:hAnsi="Cambria Math"/>
+                  </w:rPr>
+                  <m:t>0</m:t>
+                </m:r>
+              </m:num>
+              <m:den>
+                <m:r>
+                  <w:rPr>
+                    <w:rFonts w:ascii="Cambria Math" w:hAnsi="Cambria Math"/>
+                  </w:rPr>
+                  <m:t>2</m:t>
+                </m:r>
+              </m:den>
+            </m:f>
+            <m:r>
+              <w:rPr>
+                <w:rFonts w:ascii="Cambria Math" w:hAnsi="Cambria Math"/>
+              </w:rPr>
+              <m:t>,-</m:t>
+            </m:r>
+            <m:f>
+              <m:fPr>
+                <m:ctrlPr>
+                  <w:rPr>
+                    <w:rFonts w:ascii="Cambria Math" w:hAnsi="Cambria Math"/>
+                    <w:i/>
+                  </w:rPr>
+                </m:ctrlPr>
+              </m:fPr>
+              <m:num>
+                <m:r>
+                  <w:rPr>
+                    <w:rFonts w:ascii="Cambria Math" w:hAnsi="Cambria Math"/>
+                  </w:rPr>
+                  <m:t>1</m:t>
+                </m:r>
+                <m:r>
+                  <w:rPr>
+                    <w:rFonts w:ascii="Cambria Math" w:hAnsi="Cambria Math"/>
+                  </w:rPr>
+                  <m:t>8</m:t>
+                </m:r>
+              </m:num>
+              <m:den>
+                <m:r>
+                  <w:rPr>
+                    <w:rFonts w:ascii="Cambria Math" w:hAnsi="Cambria Math"/>
+                  </w:rPr>
+                  <m:t>2</m:t>
+                </m:r>
+              </m:den>
+            </m:f>
+          </m:e>
+        </m:d>
+        <m:r>
+          <w:rPr>
+            <w:rFonts w:ascii="Cambria Math" w:hAnsi="Cambria Math"/>
+          </w:rPr>
+          <m:t>=(0,9</m:t>
+        </m:r>
+        <m:r>
+          <w:rPr>
+            <w:rFonts w:ascii="Cambria Math" w:hAnsi="Cambria Math"/>
+          </w:rPr>
+          <m:t>)</m:t>
+        </m:r>
+      </m:oMath>
     </w:p>
     <w:p>
       <w:r>
         <w:t>8a.</w:t>
       </w:r>
+      <m:oMath>
+        <m:rad>
+          <m:radPr>
+            <m:degHide m:val="1"/>
+            <m:ctrlPr>
+              <w:rPr>
+                <w:rFonts w:ascii="Cambria Math" w:hAnsi="Cambria Math"/>
+                <w:i/>
+              </w:rPr>
+            </m:ctrlPr>
+          </m:radPr>
+          <m:deg/>
+          <m:e>
+            <m:sSup>
+              <m:sSupPr>
+                <m:ctrlPr>
+                  <w:rPr>
+                    <w:rFonts w:ascii="Cambria Math" w:hAnsi="Cambria Math"/>
+                    <w:i/>
+                  </w:rPr>
+                </m:ctrlPr>
+              </m:sSupPr>
+              <m:e>
+                <m:d>
+                  <m:dPr>
+                    <m:ctrlPr>
+                      <w:rPr>
+                        <w:rFonts w:ascii="Cambria Math" w:hAnsi="Cambria Math"/>
+                        <w:i/>
+                      </w:rPr>
+                    </m:ctrlPr>
+                  </m:dPr>
+                  <m:e>
+                    <m:r>
+                      <w:rPr>
+                        <w:rFonts w:ascii="Cambria Math" w:hAnsi="Cambria Math"/>
+                      </w:rPr>
+                      <m:t>2-5</m:t>
+                    </m:r>
+                  </m:e>
+                </m:d>
+              </m:e>
+              <m:sup>
+                <m:r>
+                  <w:rPr>
+                    <w:rFonts w:ascii="Cambria Math" w:hAnsi="Cambria Math"/>
+                  </w:rPr>
+                  <m:t>2</m:t>
+                </m:r>
+              </m:sup>
+            </m:sSup>
+            <m:r>
+              <w:rPr>
+                <w:rFonts w:ascii="Cambria Math" w:hAnsi="Cambria Math"/>
+              </w:rPr>
+              <m:t>+</m:t>
+            </m:r>
+            <m:sSup>
+              <m:sSupPr>
+                <m:ctrlPr>
+                  <w:rPr>
+                    <w:rFonts w:ascii="Cambria Math" w:hAnsi="Cambria Math"/>
+                    <w:i/>
+                  </w:rPr>
+                </m:ctrlPr>
+              </m:sSupPr>
+              <m:e>
+                <m:d>
+                  <m:dPr>
+                    <m:ctrlPr>
+                      <w:rPr>
+                        <w:rFonts w:ascii="Cambria Math" w:hAnsi="Cambria Math"/>
+                        <w:i/>
+                      </w:rPr>
+                    </m:ctrlPr>
+                  </m:dPr>
+                  <m:e>
+                    <m:r>
+                      <w:rPr>
+                        <w:rFonts w:ascii="Cambria Math" w:hAnsi="Cambria Math"/>
+                      </w:rPr>
+                      <m:t>-3-1</m:t>
+                    </m:r>
+                  </m:e>
+                </m:d>
+              </m:e>
+              <m:sup>
+                <m:r>
+                  <w:rPr>
+                    <w:rFonts w:ascii="Cambria Math" w:hAnsi="Cambria Math"/>
+                  </w:rPr>
+                  <m:t>2</m:t>
+                </m:r>
+              </m:sup>
+            </m:sSup>
+          </m:e>
+        </m:rad>
+        <m:r>
+          <w:rPr>
+            <w:rFonts w:ascii="Cambria Math" w:hAnsi="Cambria Math"/>
+          </w:rPr>
+          <m:t>=</m:t>
+        </m:r>
+        <m:rad>
+          <m:radPr>
+            <m:degHide m:val="1"/>
+            <m:ctrlPr>
+              <w:rPr>
+                <w:rFonts w:ascii="Cambria Math" w:hAnsi="Cambria Math"/>
+                <w:i/>
+              </w:rPr>
+            </m:ctrlPr>
+          </m:radPr>
+          <m:deg/>
+          <m:e>
+            <m:sSup>
+              <m:sSupPr>
+                <m:ctrlPr>
+                  <w:rPr>
+                    <w:rFonts w:ascii="Cambria Math" w:hAnsi="Cambria Math"/>
+                    <w:i/>
+                  </w:rPr>
+                </m:ctrlPr>
+              </m:sSupPr>
+              <m:e>
+                <m:d>
+                  <m:dPr>
+                    <m:ctrlPr>
+                      <w:rPr>
+                        <w:rFonts w:ascii="Cambria Math" w:hAnsi="Cambria Math"/>
+                        <w:i/>
+                      </w:rPr>
+                    </m:ctrlPr>
+                  </m:dPr>
+                  <m:e>
+                    <m:r>
+                      <w:rPr>
+                        <w:rFonts w:ascii="Cambria Math" w:hAnsi="Cambria Math"/>
+                      </w:rPr>
+                      <m:t>-3</m:t>
+                    </m:r>
+                  </m:e>
+                </m:d>
+              </m:e>
+              <m:sup>
+                <m:r>
+                  <w:rPr>
+                    <w:rFonts w:ascii="Cambria Math" w:hAnsi="Cambria Math"/>
+                  </w:rPr>
+                  <m:t>2</m:t>
+                </m:r>
+              </m:sup>
+            </m:sSup>
+            <m:r>
+              <w:rPr>
+                <w:rFonts w:ascii="Cambria Math" w:hAnsi="Cambria Math"/>
+              </w:rPr>
+              <m:t>+</m:t>
+            </m:r>
+            <m:sSup>
+              <m:sSupPr>
+                <m:ctrlPr>
+                  <w:rPr>
+                    <w:rFonts w:ascii="Cambria Math" w:hAnsi="Cambria Math"/>
+                    <w:i/>
+                  </w:rPr>
+                </m:ctrlPr>
+              </m:sSupPr>
+              <m:e>
+                <m:d>
+                  <m:dPr>
+                    <m:ctrlPr>
+                      <w:rPr>
+                        <w:rFonts w:ascii="Cambria Math" w:hAnsi="Cambria Math"/>
+                        <w:i/>
+                      </w:rPr>
+                    </m:ctrlPr>
+                  </m:dPr>
+                  <m:e>
+                    <m:r>
+                      <w:rPr>
+                        <w:rFonts w:ascii="Cambria Math" w:hAnsi="Cambria Math"/>
+                      </w:rPr>
+                      <m:t>-4</m:t>
+                    </m:r>
+                  </m:e>
+                </m:d>
+              </m:e>
+              <m:sup>
+                <m:r>
+                  <w:rPr>
+                    <w:rFonts w:ascii="Cambria Math" w:hAnsi="Cambria Math"/>
+                  </w:rPr>
+                  <m:t>2</m:t>
+                </m:r>
+              </m:sup>
+            </m:sSup>
+          </m:e>
+        </m:rad>
+        <m:r>
+          <w:rPr>
+            <w:rFonts w:ascii="Cambria Math" w:hAnsi="Cambria Math"/>
+          </w:rPr>
+          <m:t>=</m:t>
+        </m:r>
+        <m:rad>
+          <m:radPr>
+            <m:degHide m:val="1"/>
+            <m:ctrlPr>
+              <w:rPr>
+                <w:rFonts w:ascii="Cambria Math" w:hAnsi="Cambria Math"/>
+                <w:i/>
+              </w:rPr>
+            </m:ctrlPr>
+          </m:radPr>
+          <m:deg/>
+          <m:e>
+            <m:r>
+              <w:rPr>
+                <w:rFonts w:ascii="Cambria Math" w:hAnsi="Cambria Math"/>
+              </w:rPr>
+              <m:t>9+16</m:t>
+            </m:r>
+          </m:e>
+        </m:rad>
+        <m:r>
+          <w:rPr>
+            <w:rFonts w:ascii="Cambria Math" w:hAnsi="Cambria Math"/>
+          </w:rPr>
+          <m:t>=</m:t>
+        </m:r>
+        <m:rad>
+          <m:radPr>
+            <m:degHide m:val="1"/>
+            <m:ctrlPr>
+              <w:rPr>
+                <w:rFonts w:ascii="Cambria Math" w:hAnsi="Cambria Math"/>
+                <w:i/>
+              </w:rPr>
+            </m:ctrlPr>
+          </m:radPr>
+          <m:deg/>
+          <m:e>
+            <m:r>
+              <w:rPr>
+                <w:rFonts w:ascii="Cambria Math" w:hAnsi="Cambria Math"/>
+              </w:rPr>
+              <m:t>25</m:t>
+            </m:r>
+          </m:e>
+        </m:rad>
+        <m:r>
+          <w:rPr>
+            <w:rFonts w:ascii="Cambria Math" w:hAnsi="Cambria Math"/>
+          </w:rPr>
+          <m:t>=5</m:t>
+        </m:r>
+      </m:oMath>
     </w:p>
     <w:p>
       <w:r>
         <w:t>8b.</w:t>
       </w:r>
-    </w:p>
-    <w:p>
-      <w:r>
-        <w:t>8c.</w:t>
-      </w:r>
-    </w:p>
-    <w:p>
-      <w:r>
-        <w:t>8d.</w:t>
-      </w:r>
-    </w:p>
-    <w:p>
-      <w:r>
-        <w:t>8e.</w:t>
-      </w:r>
-    </w:p>
-    <w:p>
-      <w:r>
-        <w:t>12a.</w:t>
-      </w:r>
-    </w:p>
-    <w:p>
-      <w:r>
-        <w:t xml:space="preserve">12b. </w:t>
-      </w:r>
-    </w:p>
-    <w:p>
-      <w:r>
-        <w:t>12c.</w:t>
-      </w:r>
-    </w:p>
-    <w:p>
-      <w:r>
-        <w:t>16e.</w:t>
-      </w:r>
-    </w:p>
-    <w:p>
-      <w:r>
-        <w:t>20a.</w:t>
-      </w:r>
-    </w:p>
-    <w:p>
-      <w:r>
-        <w:t>20b.</w:t>
-      </w:r>
-    </w:p>
-    <w:p>
-      <w:r>
-        <w:t>20c.</w:t>
-      </w:r>
-    </w:p>
-    <w:p>
-      <w:r>
-        <w:t>20d.</w:t>
-      </w:r>
-    </w:p>
-    <w:p>
-      <w:r>
-        <w:t>24b.</w:t>
-      </w:r>
-    </w:p>
-    <w:p>
-      <w:r>
-        <w:t>24c.</w:t>
-      </w:r>
-    </w:p>
-    <w:p>
-      <w:r>
-        <w:t>36a.</w:t>
-      </w:r>
-    </w:p>
-    <w:p>
-      <w:r>
-        <w:t>36b.</w:t>
-      </w:r>
-    </w:p>
-    <w:p>
-      <w:r>
-        <w:t>36c.</w:t>
-      </w:r>
-    </w:p>
-    <w:p>
-      <w:r>
-        <w:t>40b.</w:t>
-      </w:r>
-    </w:p>
-    <w:p>
-      <w:r>
-        <w:t>40c.</w:t>
-      </w:r>
+      <m:oMath>
+        <m:d>
+          <m:dPr>
+            <m:ctrlPr>
+              <w:rPr>
+                <w:rFonts w:ascii="Cambria Math" w:hAnsi="Cambria Math"/>
+                <w:i/>
+              </w:rPr>
+            </m:ctrlPr>
+          </m:dPr>
+          <m:e>
+            <m:r>
+              <w:rPr>
+                <w:rFonts w:ascii="Cambria Math" w:hAnsi="Cambria Math"/>
+              </w:rPr>
+              <m:t>2+5, -3+1</m:t>
+            </m:r>
+          </m:e>
+        </m:d>
+        <m:r>
+          <w:rPr>
+            <w:rFonts w:ascii="Cambria Math" w:hAnsi="Cambria Math"/>
+          </w:rPr>
+          <m:t>=(7,-2)</m:t>
+        </m:r>
+      </m:oMath>
       <w:bookmarkStart w:id="0" w:name="_GoBack"/>
       <w:bookmarkEnd w:id="0"/>
+    </w:p>
+    <w:p>
+      <w:r>
+        <w:t>8c.</w:t>
+      </w:r>
+    </w:p>
+    <w:p>
+      <w:r>
+        <w:t>8d.</w:t>
+      </w:r>
+    </w:p>
+    <w:p>
+      <w:r>
+        <w:t>8e.</w:t>
+      </w:r>
+    </w:p>
+    <w:p>
+      <w:r>
+        <w:t>12a.</w:t>
+      </w:r>
+    </w:p>
+    <w:p>
+      <w:r>
+        <w:t xml:space="preserve">12b. </w:t>
+      </w:r>
+    </w:p>
+    <w:p>
+      <w:r>
+        <w:t>12c.</w:t>
+      </w:r>
+    </w:p>
+    <w:p>
+      <w:r>
+        <w:t>16e.</w:t>
+      </w:r>
+    </w:p>
+    <w:p>
+      <w:r>
+        <w:t>20a.</w:t>
+      </w:r>
+    </w:p>
+    <w:p>
+      <w:r>
+        <w:t>20b.</w:t>
+      </w:r>
+    </w:p>
+    <w:p>
+      <w:r>
+        <w:t>20c.</w:t>
+      </w:r>
+    </w:p>
+    <w:p>
+      <w:r>
+        <w:t>20d.</w:t>
+      </w:r>
+    </w:p>
+    <w:p>
+      <w:r>
+        <w:t>24b.</w:t>
+      </w:r>
+    </w:p>
+    <w:p>
+      <w:r>
+        <w:t>24c.</w:t>
+      </w:r>
+    </w:p>
+    <w:p>
+      <w:r>
+        <w:t>36a.</w:t>
+      </w:r>
+    </w:p>
+    <w:p>
+      <w:r>
+        <w:t>36b.</w:t>
+      </w:r>
+    </w:p>
+    <w:p>
+      <w:r>
+        <w:t>36c.</w:t>
+      </w:r>
+    </w:p>
+    <w:p>
+      <w:r>
+        <w:t>40b.</w:t>
+      </w:r>
+    </w:p>
+    <w:p>
+      <w:r>
+        <w:t>40c.</w:t>
+      </w:r>
     </w:p>
     <w:p>
       <w:r>
@@ -555,6 +1278,16 @@
     <w:semiHidden/>
     <w:unhideWhenUsed/>
   </w:style>
+  <w:style w:type="character" w:styleId="PlaceholderText">
+    <w:name w:val="Placeholder Text"/>
+    <w:basedOn w:val="DefaultParagraphFont"/>
+    <w:uiPriority w:val="99"/>
+    <w:semiHidden/>
+    <w:rsid w:val="005B78F0"/>
+    <w:rPr>
+      <w:color w:val="808080"/>
+    </w:rPr>
+  </w:style>
 </w:styles>
 </file>
 

--- a/Tests/nikolai.raevsky.PointsandVectorsTest.docx
+++ b/Tests/nikolai.raevsky.PointsandVectorsTest.docx
@@ -721,6 +721,8 @@
       <m:oMath>
         <m:d>
           <m:dPr>
+            <m:begChr m:val="["/>
+            <m:endChr m:val="]"/>
             <m:ctrlPr>
               <w:rPr>
                 <w:rFonts w:ascii="Cambria Math" w:hAnsi="Cambria Math"/>
@@ -733,7 +735,7 @@
               <w:rPr>
                 <w:rFonts w:ascii="Cambria Math" w:hAnsi="Cambria Math"/>
               </w:rPr>
-              <m:t>2+5, -3+1</m:t>
+              <m:t>2+5,-3+1</m:t>
             </m:r>
           </m:e>
         </m:d>
@@ -741,7 +743,7 @@
           <w:rPr>
             <w:rFonts w:ascii="Cambria Math" w:hAnsi="Cambria Math"/>
           </w:rPr>
-          <m:t>=(7,-2)</m:t>
+          <m:t>=[7,-2]</m:t>
         </m:r>
       </m:oMath>
       <w:bookmarkStart w:id="0" w:name="_GoBack"/>
@@ -751,16 +753,94 @@
       <w:r>
         <w:t>8c.</w:t>
       </w:r>
+      <m:oMath>
+        <m:d>
+          <m:dPr>
+            <m:ctrlPr>
+              <w:rPr>
+                <w:rFonts w:ascii="Cambria Math" w:hAnsi="Cambria Math"/>
+                <w:i/>
+              </w:rPr>
+            </m:ctrlPr>
+          </m:dPr>
+          <m:e>
+            <m:r>
+              <w:rPr>
+                <w:rFonts w:ascii="Cambria Math" w:hAnsi="Cambria Math"/>
+              </w:rPr>
+              <m:t>2+7,-3-5</m:t>
+            </m:r>
+          </m:e>
+        </m:d>
+        <m:r>
+          <w:rPr>
+            <w:rFonts w:ascii="Cambria Math" w:hAnsi="Cambria Math"/>
+          </w:rPr>
+          <m:t>=(9,-8)</m:t>
+        </m:r>
+      </m:oMath>
     </w:p>
     <w:p>
       <w:r>
         <w:t>8d.</w:t>
       </w:r>
+      <m:oMath>
+        <m:d>
+          <m:dPr>
+            <m:ctrlPr>
+              <w:rPr>
+                <w:rFonts w:ascii="Cambria Math" w:hAnsi="Cambria Math"/>
+                <w:i/>
+              </w:rPr>
+            </m:ctrlPr>
+          </m:dPr>
+          <m:e>
+            <m:r>
+              <w:rPr>
+                <w:rFonts w:ascii="Cambria Math" w:hAnsi="Cambria Math"/>
+              </w:rPr>
+              <m:t>5-7,1+5</m:t>
+            </m:r>
+          </m:e>
+        </m:d>
+        <m:r>
+          <w:rPr>
+            <w:rFonts w:ascii="Cambria Math" w:hAnsi="Cambria Math"/>
+          </w:rPr>
+          <m:t>=(-2,6)</m:t>
+        </m:r>
+      </m:oMath>
     </w:p>
     <w:p>
       <w:r>
         <w:t>8e.</w:t>
       </w:r>
+      <m:oMath>
+        <m:d>
+          <m:dPr>
+            <m:ctrlPr>
+              <w:rPr>
+                <w:rFonts w:ascii="Cambria Math" w:hAnsi="Cambria Math"/>
+                <w:i/>
+              </w:rPr>
+            </m:ctrlPr>
+          </m:dPr>
+          <m:e>
+            <m:r>
+              <w:rPr>
+                <w:rFonts w:ascii="Cambria Math" w:hAnsi="Cambria Math"/>
+              </w:rPr>
+              <m:t>5-2,1+3</m:t>
+            </m:r>
+          </m:e>
+        </m:d>
+        <m:r>
+          <w:rPr>
+            <w:rFonts w:ascii="Cambria Math" w:hAnsi="Cambria Math"/>
+          </w:rPr>
+          <m:t>=(3,4)</m:t>
+        </m:r>
+      </m:oMath>
     </w:p>
     <w:p>
       <w:r>

--- a/Tests/nikolai.raevsky.PointsandVectorsTest.docx
+++ b/Tests/nikolai.raevsky.PointsandVectorsTest.docx
@@ -746,8 +746,6 @@
           <m:t>=[7,-2]</m:t>
         </m:r>
       </m:oMath>
-      <w:bookmarkStart w:id="0" w:name="_GoBack"/>
-      <w:bookmarkEnd w:id="0"/>
     </w:p>
     <w:p>
       <w:r>
@@ -846,21 +844,103 @@
       <w:r>
         <w:t>12a.</w:t>
       </w:r>
+      <m:oMath>
+        <m:d>
+          <m:dPr>
+            <m:ctrlPr>
+              <w:rPr>
+                <w:rFonts w:ascii="Cambria Math" w:hAnsi="Cambria Math"/>
+                <w:i/>
+              </w:rPr>
+            </m:ctrlPr>
+          </m:dPr>
+          <m:e>
+            <m:r>
+              <w:rPr>
+                <w:rFonts w:ascii="Cambria Math" w:hAnsi="Cambria Math"/>
+              </w:rPr>
+              <m:t>2+3,-7-2</m:t>
+            </m:r>
+          </m:e>
+        </m:d>
+        <m:r>
+          <w:rPr>
+            <w:rFonts w:ascii="Cambria Math" w:hAnsi="Cambria Math"/>
+          </w:rPr>
+          <m:t>=(5,-9)</m:t>
+        </m:r>
+      </m:oMath>
     </w:p>
     <w:p>
       <w:r>
         <w:t xml:space="preserve">12b. </w:t>
       </w:r>
+      <m:oMath>
+        <m:d>
+          <m:dPr>
+            <m:ctrlPr>
+              <w:rPr>
+                <w:rFonts w:ascii="Cambria Math" w:hAnsi="Cambria Math"/>
+                <w:i/>
+              </w:rPr>
+            </m:ctrlPr>
+          </m:dPr>
+          <m:e>
+            <m:r>
+              <w:rPr>
+                <w:rFonts w:ascii="Cambria Math" w:hAnsi="Cambria Math"/>
+              </w:rPr>
+              <m:t>2-4,-7+5</m:t>
+            </m:r>
+          </m:e>
+        </m:d>
+        <m:r>
+          <w:rPr>
+            <w:rFonts w:ascii="Cambria Math" w:hAnsi="Cambria Math"/>
+          </w:rPr>
+          <m:t>=(-2,-2)</m:t>
+        </m:r>
+      </m:oMath>
     </w:p>
     <w:p>
       <w:r>
         <w:t>12c.</w:t>
       </w:r>
+      <m:oMath>
+        <m:d>
+          <m:dPr>
+            <m:begChr m:val="["/>
+            <m:endChr m:val="]"/>
+            <m:ctrlPr>
+              <w:rPr>
+                <w:rFonts w:ascii="Cambria Math" w:hAnsi="Cambria Math"/>
+                <w:i/>
+              </w:rPr>
+            </m:ctrlPr>
+          </m:dPr>
+          <m:e>
+            <m:r>
+              <w:rPr>
+                <w:rFonts w:ascii="Cambria Math" w:hAnsi="Cambria Math"/>
+              </w:rPr>
+              <m:t>3-4,-2+5</m:t>
+            </m:r>
+          </m:e>
+        </m:d>
+        <m:r>
+          <w:rPr>
+            <w:rFonts w:ascii="Cambria Math" w:hAnsi="Cambria Math"/>
+          </w:rPr>
+          <m:t>=[-1,3]</m:t>
+        </m:r>
+      </m:oMath>
     </w:p>
     <w:p>
       <w:r>
         <w:t>16e.</w:t>
       </w:r>
+      <w:bookmarkStart w:id="0" w:name="_GoBack"/>
+      <w:bookmarkEnd w:id="0"/>
     </w:p>
     <w:p>
       <w:r>

--- a/Tests/nikolai.raevsky.PointsandVectorsTest.docx
+++ b/Tests/nikolai.raevsky.PointsandVectorsTest.docx
@@ -939,6 +939,144 @@
       <w:r>
         <w:t>16e.</w:t>
       </w:r>
+      <m:oMath>
+        <m:rad>
+          <m:radPr>
+            <m:degHide m:val="1"/>
+            <m:ctrlPr>
+              <w:rPr>
+                <w:rFonts w:ascii="Cambria Math" w:hAnsi="Cambria Math"/>
+                <w:i/>
+              </w:rPr>
+            </m:ctrlPr>
+          </m:radPr>
+          <m:deg/>
+          <m:e>
+            <m:sSup>
+              <m:sSupPr>
+                <m:ctrlPr>
+                  <w:rPr>
+                    <w:rFonts w:ascii="Cambria Math" w:hAnsi="Cambria Math"/>
+                    <w:i/>
+                  </w:rPr>
+                </m:ctrlPr>
+              </m:sSupPr>
+              <m:e>
+                <m:r>
+                  <w:rPr>
+                    <w:rFonts w:ascii="Cambria Math" w:hAnsi="Cambria Math"/>
+                  </w:rPr>
+                  <m:t>1</m:t>
+                </m:r>
+              </m:e>
+              <m:sup>
+                <m:r>
+                  <w:rPr>
+                    <w:rFonts w:ascii="Cambria Math" w:hAnsi="Cambria Math"/>
+                  </w:rPr>
+                  <m:t>2</m:t>
+                </m:r>
+              </m:sup>
+            </m:sSup>
+            <m:r>
+              <w:rPr>
+                <w:rFonts w:ascii="Cambria Math" w:hAnsi="Cambria Math"/>
+              </w:rPr>
+              <m:t>+</m:t>
+            </m:r>
+            <m:sSup>
+              <m:sSupPr>
+                <m:ctrlPr>
+                  <w:rPr>
+                    <w:rFonts w:ascii="Cambria Math" w:hAnsi="Cambria Math"/>
+                    <w:i/>
+                  </w:rPr>
+                </m:ctrlPr>
+              </m:sSupPr>
+              <m:e>
+                <m:d>
+                  <m:dPr>
+                    <m:ctrlPr>
+                      <w:rPr>
+                        <w:rFonts w:ascii="Cambria Math" w:hAnsi="Cambria Math"/>
+                        <w:i/>
+                      </w:rPr>
+                    </m:ctrlPr>
+                  </m:dPr>
+                  <m:e>
+                    <m:r>
+                      <w:rPr>
+                        <w:rFonts w:ascii="Cambria Math" w:hAnsi="Cambria Math"/>
+                      </w:rPr>
+                      <m:t>-5</m:t>
+                    </m:r>
+                  </m:e>
+                </m:d>
+              </m:e>
+              <m:sup>
+                <m:r>
+                  <w:rPr>
+                    <w:rFonts w:ascii="Cambria Math" w:hAnsi="Cambria Math"/>
+                  </w:rPr>
+                  <m:t>2</m:t>
+                </m:r>
+              </m:sup>
+            </m:sSup>
+          </m:e>
+        </m:rad>
+        <m:r>
+          <w:rPr>
+            <w:rFonts w:ascii="Cambria Math" w:hAnsi="Cambria Math"/>
+          </w:rPr>
+          <m:t>=</m:t>
+        </m:r>
+        <m:rad>
+          <m:radPr>
+            <m:degHide m:val="1"/>
+            <m:ctrlPr>
+              <w:rPr>
+                <w:rFonts w:ascii="Cambria Math" w:hAnsi="Cambria Math"/>
+                <w:i/>
+              </w:rPr>
+            </m:ctrlPr>
+          </m:radPr>
+          <m:deg/>
+          <m:e>
+            <m:r>
+              <w:rPr>
+                <w:rFonts w:ascii="Cambria Math" w:hAnsi="Cambria Math"/>
+              </w:rPr>
+              <m:t>1+25</m:t>
+            </m:r>
+          </m:e>
+        </m:rad>
+        <m:r>
+          <w:rPr>
+            <w:rFonts w:ascii="Cambria Math" w:hAnsi="Cambria Math"/>
+          </w:rPr>
+          <m:t>=</m:t>
+        </m:r>
+        <m:rad>
+          <m:radPr>
+            <m:degHide m:val="1"/>
+            <m:ctrlPr>
+              <w:rPr>
+                <w:rFonts w:ascii="Cambria Math" w:hAnsi="Cambria Math"/>
+                <w:i/>
+              </w:rPr>
+            </m:ctrlPr>
+          </m:radPr>
+          <m:deg/>
+          <m:e>
+            <m:r>
+              <w:rPr>
+                <w:rFonts w:ascii="Cambria Math" w:hAnsi="Cambria Math"/>
+              </w:rPr>
+              <m:t>26</m:t>
+            </m:r>
+          </m:e>
+        </m:rad>
+      </m:oMath>
       <w:bookmarkStart w:id="0" w:name="_GoBack"/>
       <w:bookmarkEnd w:id="0"/>
     </w:p>

--- a/Tests/nikolai.raevsky.PointsandVectorsTest.docx
+++ b/Tests/nikolai.raevsky.PointsandVectorsTest.docx
@@ -1077,13 +1077,357 @@
           </m:e>
         </m:rad>
       </m:oMath>
+    </w:p>
+    <w:p>
+      <w:r>
+        <w:t>20a.</w:t>
+      </w:r>
+      <m:oMath>
+        <m:r>
+          <w:rPr>
+            <w:rFonts w:ascii="Cambria Math" w:hAnsi="Cambria Math"/>
+          </w:rPr>
+          <m:t>Mag=</m:t>
+        </m:r>
+        <m:rad>
+          <m:radPr>
+            <m:degHide m:val="1"/>
+            <m:ctrlPr>
+              <w:rPr>
+                <w:rFonts w:ascii="Cambria Math" w:hAnsi="Cambria Math"/>
+                <w:i/>
+              </w:rPr>
+            </m:ctrlPr>
+          </m:radPr>
+          <m:deg/>
+          <m:e>
+            <m:sSup>
+              <m:sSupPr>
+                <m:ctrlPr>
+                  <w:rPr>
+                    <w:rFonts w:ascii="Cambria Math" w:hAnsi="Cambria Math"/>
+                    <w:i/>
+                  </w:rPr>
+                </m:ctrlPr>
+              </m:sSupPr>
+              <m:e>
+                <m:r>
+                  <w:rPr>
+                    <w:rFonts w:ascii="Cambria Math" w:hAnsi="Cambria Math"/>
+                  </w:rPr>
+                  <m:t>8</m:t>
+                </m:r>
+              </m:e>
+              <m:sup>
+                <m:r>
+                  <w:rPr>
+                    <w:rFonts w:ascii="Cambria Math" w:hAnsi="Cambria Math"/>
+                  </w:rPr>
+                  <m:t>2</m:t>
+                </m:r>
+              </m:sup>
+            </m:sSup>
+            <m:r>
+              <w:rPr>
+                <w:rFonts w:ascii="Cambria Math" w:hAnsi="Cambria Math"/>
+              </w:rPr>
+              <m:t>+</m:t>
+            </m:r>
+            <m:sSup>
+              <m:sSupPr>
+                <m:ctrlPr>
+                  <w:rPr>
+                    <w:rFonts w:ascii="Cambria Math" w:hAnsi="Cambria Math"/>
+                    <w:i/>
+                  </w:rPr>
+                </m:ctrlPr>
+              </m:sSupPr>
+              <m:e>
+                <m:r>
+                  <w:rPr>
+                    <w:rFonts w:ascii="Cambria Math" w:hAnsi="Cambria Math"/>
+                  </w:rPr>
+                  <m:t>6</m:t>
+                </m:r>
+              </m:e>
+              <m:sup>
+                <m:r>
+                  <w:rPr>
+                    <w:rFonts w:ascii="Cambria Math" w:hAnsi="Cambria Math"/>
+                  </w:rPr>
+                  <m:t>2</m:t>
+                </m:r>
+              </m:sup>
+            </m:sSup>
+          </m:e>
+        </m:rad>
+        <m:r>
+          <w:rPr>
+            <w:rFonts w:ascii="Cambria Math" w:hAnsi="Cambria Math"/>
+          </w:rPr>
+          <m:t>=</m:t>
+        </m:r>
+        <m:rad>
+          <m:radPr>
+            <m:degHide m:val="1"/>
+            <m:ctrlPr>
+              <w:rPr>
+                <w:rFonts w:ascii="Cambria Math" w:hAnsi="Cambria Math"/>
+                <w:i/>
+              </w:rPr>
+            </m:ctrlPr>
+          </m:radPr>
+          <m:deg/>
+          <m:e>
+            <m:r>
+              <w:rPr>
+                <w:rFonts w:ascii="Cambria Math" w:hAnsi="Cambria Math"/>
+              </w:rPr>
+              <m:t>64+36</m:t>
+            </m:r>
+          </m:e>
+        </m:rad>
+        <m:r>
+          <w:rPr>
+            <w:rFonts w:ascii="Cambria Math" w:hAnsi="Cambria Math"/>
+          </w:rPr>
+          <m:t>=</m:t>
+        </m:r>
+        <m:rad>
+          <m:radPr>
+            <m:degHide m:val="1"/>
+            <m:ctrlPr>
+              <w:rPr>
+                <w:rFonts w:ascii="Cambria Math" w:hAnsi="Cambria Math"/>
+                <w:i/>
+              </w:rPr>
+            </m:ctrlPr>
+          </m:radPr>
+          <m:deg/>
+          <m:e>
+            <m:r>
+              <w:rPr>
+                <w:rFonts w:ascii="Cambria Math" w:hAnsi="Cambria Math"/>
+              </w:rPr>
+              <m:t>100</m:t>
+            </m:r>
+          </m:e>
+        </m:rad>
+        <m:r>
+          <w:rPr>
+            <w:rFonts w:ascii="Cambria Math" w:hAnsi="Cambria Math"/>
+          </w:rPr>
+          <m:t>=10   UV=</m:t>
+        </m:r>
+        <m:d>
+          <m:dPr>
+            <m:begChr m:val="["/>
+            <m:endChr m:val="]"/>
+            <m:ctrlPr>
+              <w:rPr>
+                <w:rFonts w:ascii="Cambria Math" w:hAnsi="Cambria Math"/>
+                <w:i/>
+              </w:rPr>
+            </m:ctrlPr>
+          </m:dPr>
+          <m:e>
+            <m:r>
+              <w:rPr>
+                <w:rFonts w:ascii="Cambria Math" w:hAnsi="Cambria Math"/>
+              </w:rPr>
+              <m:t>-</m:t>
+            </m:r>
+            <m:f>
+              <m:fPr>
+                <m:ctrlPr>
+                  <w:rPr>
+                    <w:rFonts w:ascii="Cambria Math" w:hAnsi="Cambria Math"/>
+                    <w:i/>
+                  </w:rPr>
+                </m:ctrlPr>
+              </m:fPr>
+              <m:num>
+                <m:r>
+                  <w:rPr>
+                    <w:rFonts w:ascii="Cambria Math" w:hAnsi="Cambria Math"/>
+                  </w:rPr>
+                  <m:t>8</m:t>
+                </m:r>
+              </m:num>
+              <m:den>
+                <m:r>
+                  <w:rPr>
+                    <w:rFonts w:ascii="Cambria Math" w:hAnsi="Cambria Math"/>
+                  </w:rPr>
+                  <m:t>10</m:t>
+                </m:r>
+              </m:den>
+            </m:f>
+            <m:r>
+              <w:rPr>
+                <w:rFonts w:ascii="Cambria Math" w:eastAsiaTheme="minorEastAsia" w:hAnsi="Cambria Math"/>
+              </w:rPr>
+              <m:t>,</m:t>
+            </m:r>
+            <m:f>
+              <m:fPr>
+                <m:ctrlPr>
+                  <w:rPr>
+                    <w:rFonts w:ascii="Cambria Math" w:eastAsiaTheme="minorEastAsia" w:hAnsi="Cambria Math"/>
+                    <w:i/>
+                  </w:rPr>
+                </m:ctrlPr>
+              </m:fPr>
+              <m:num>
+                <m:r>
+                  <w:rPr>
+                    <w:rFonts w:ascii="Cambria Math" w:eastAsiaTheme="minorEastAsia" w:hAnsi="Cambria Math"/>
+                  </w:rPr>
+                  <m:t>6</m:t>
+                </m:r>
+              </m:num>
+              <m:den>
+                <m:r>
+                  <w:rPr>
+                    <w:rFonts w:ascii="Cambria Math" w:eastAsiaTheme="minorEastAsia" w:hAnsi="Cambria Math"/>
+                  </w:rPr>
+                  <m:t>10</m:t>
+                </m:r>
+              </m:den>
+            </m:f>
+            <m:ctrlPr>
+              <w:rPr>
+                <w:rFonts w:ascii="Cambria Math" w:eastAsiaTheme="minorEastAsia" w:hAnsi="Cambria Math"/>
+                <w:i/>
+              </w:rPr>
+            </m:ctrlPr>
+          </m:e>
+        </m:d>
+        <m:r>
+          <w:rPr>
+            <w:rFonts w:ascii="Cambria Math" w:eastAsiaTheme="minorEastAsia" w:hAnsi="Cambria Math"/>
+          </w:rPr>
+          <m:t>=</m:t>
+        </m:r>
+        <m:d>
+          <m:dPr>
+            <m:begChr m:val="["/>
+            <m:endChr m:val="]"/>
+            <m:ctrlPr>
+              <w:rPr>
+                <w:rFonts w:ascii="Cambria Math" w:eastAsiaTheme="minorEastAsia" w:hAnsi="Cambria Math"/>
+                <w:i/>
+              </w:rPr>
+            </m:ctrlPr>
+          </m:dPr>
+          <m:e>
+            <m:r>
+              <w:rPr>
+                <w:rFonts w:ascii="Cambria Math" w:eastAsiaTheme="minorEastAsia" w:hAnsi="Cambria Math"/>
+              </w:rPr>
+              <m:t>-</m:t>
+            </m:r>
+            <m:f>
+              <m:fPr>
+                <m:ctrlPr>
+                  <w:rPr>
+                    <w:rFonts w:ascii="Cambria Math" w:eastAsiaTheme="minorEastAsia" w:hAnsi="Cambria Math"/>
+                    <w:i/>
+                  </w:rPr>
+                </m:ctrlPr>
+              </m:fPr>
+              <m:num>
+                <m:r>
+                  <w:rPr>
+                    <w:rFonts w:ascii="Cambria Math" w:eastAsiaTheme="minorEastAsia" w:hAnsi="Cambria Math"/>
+                  </w:rPr>
+                  <m:t>4</m:t>
+                </m:r>
+              </m:num>
+              <m:den>
+                <m:r>
+                  <w:rPr>
+                    <w:rFonts w:ascii="Cambria Math" w:eastAsiaTheme="minorEastAsia" w:hAnsi="Cambria Math"/>
+                  </w:rPr>
+                  <m:t>5</m:t>
+                </m:r>
+              </m:den>
+            </m:f>
+            <m:r>
+              <w:rPr>
+                <w:rFonts w:ascii="Cambria Math" w:eastAsiaTheme="minorEastAsia" w:hAnsi="Cambria Math"/>
+              </w:rPr>
+              <m:t>,</m:t>
+            </m:r>
+            <m:f>
+              <m:fPr>
+                <m:ctrlPr>
+                  <w:rPr>
+                    <w:rFonts w:ascii="Cambria Math" w:eastAsiaTheme="minorEastAsia" w:hAnsi="Cambria Math"/>
+                    <w:i/>
+                  </w:rPr>
+                </m:ctrlPr>
+              </m:fPr>
+              <m:num>
+                <m:r>
+                  <w:rPr>
+                    <w:rFonts w:ascii="Cambria Math" w:eastAsiaTheme="minorEastAsia" w:hAnsi="Cambria Math"/>
+                  </w:rPr>
+                  <m:t>3</m:t>
+                </m:r>
+              </m:num>
+              <m:den>
+                <m:r>
+                  <w:rPr>
+                    <w:rFonts w:ascii="Cambria Math" w:eastAsiaTheme="minorEastAsia" w:hAnsi="Cambria Math"/>
+                  </w:rPr>
+                  <m:t>5</m:t>
+                </m:r>
+              </m:den>
+            </m:f>
+          </m:e>
+        </m:d>
+        <m:r>
+          <w:rPr>
+            <w:rFonts w:ascii="Cambria Math" w:eastAsiaTheme="minorEastAsia" w:hAnsi="Cambria Math"/>
+          </w:rPr>
+          <m:t>=</m:t>
+        </m:r>
+        <m:f>
+          <m:fPr>
+            <m:ctrlPr>
+              <w:rPr>
+                <w:rFonts w:ascii="Cambria Math" w:eastAsiaTheme="minorEastAsia" w:hAnsi="Cambria Math"/>
+                <w:i/>
+              </w:rPr>
+            </m:ctrlPr>
+          </m:fPr>
+          <m:num>
+            <m:r>
+              <w:rPr>
+                <w:rFonts w:ascii="Cambria Math" w:eastAsiaTheme="minorEastAsia" w:hAnsi="Cambria Math"/>
+              </w:rPr>
+              <m:t>1</m:t>
+            </m:r>
+          </m:num>
+          <m:den>
+            <m:r>
+              <w:rPr>
+                <w:rFonts w:ascii="Cambria Math" w:eastAsiaTheme="minorEastAsia" w:hAnsi="Cambria Math"/>
+              </w:rPr>
+              <m:t>5</m:t>
+            </m:r>
+          </m:den>
+        </m:f>
+        <m:r>
+          <w:rPr>
+            <w:rFonts w:ascii="Cambria Math" w:eastAsiaTheme="minorEastAsia" w:hAnsi="Cambria Math"/>
+          </w:rPr>
+          <m:t>[-4,3]</m:t>
+        </m:r>
+      </m:oMath>
       <w:bookmarkStart w:id="0" w:name="_GoBack"/>
       <w:bookmarkEnd w:id="0"/>
-    </w:p>
-    <w:p>
-      <w:r>
-        <w:t>20a.</w:t>
-      </w:r>
     </w:p>
     <w:p>
       <w:r>

--- a/Tests/nikolai.raevsky.PointsandVectorsTest.docx
+++ b/Tests/nikolai.raevsky.PointsandVectorsTest.docx
@@ -1082,7 +1082,259 @@
       <w:r>
         <w:t>20a.</w:t>
       </w:r>
+    </w:p>
+    <w:p>
+      <w:pPr>
+        <w:rPr>
+          <w:rFonts w:eastAsiaTheme="minorEastAsia"/>
+        </w:rPr>
+      </w:pPr>
+      <m:oMathPara>
+        <m:oMath>
+          <m:r>
+            <w:rPr>
+              <w:rFonts w:ascii="Cambria Math" w:hAnsi="Cambria Math"/>
+            </w:rPr>
+            <m:t>2v=2</m:t>
+          </m:r>
+          <m:d>
+            <m:dPr>
+              <m:begChr m:val="["/>
+              <m:endChr m:val="]"/>
+              <m:ctrlPr>
+                <w:rPr>
+                  <w:rFonts w:ascii="Cambria Math" w:hAnsi="Cambria Math"/>
+                  <w:i/>
+                </w:rPr>
+              </m:ctrlPr>
+            </m:dPr>
+            <m:e>
+              <m:r>
+                <w:rPr>
+                  <w:rFonts w:ascii="Cambria Math" w:hAnsi="Cambria Math"/>
+                </w:rPr>
+                <m:t>-8,6</m:t>
+              </m:r>
+            </m:e>
+          </m:d>
+          <m:r>
+            <w:rPr>
+              <w:rFonts w:ascii="Cambria Math" w:hAnsi="Cambria Math"/>
+            </w:rPr>
+            <m:t>=</m:t>
+          </m:r>
+          <m:d>
+            <m:dPr>
+              <m:begChr m:val="["/>
+              <m:endChr m:val="]"/>
+              <m:ctrlPr>
+                <w:rPr>
+                  <w:rFonts w:ascii="Cambria Math" w:hAnsi="Cambria Math"/>
+                  <w:i/>
+                </w:rPr>
+              </m:ctrlPr>
+            </m:dPr>
+            <m:e>
+              <m:r>
+                <w:rPr>
+                  <w:rFonts w:ascii="Cambria Math" w:hAnsi="Cambria Math"/>
+                </w:rPr>
+                <m:t>-16,12</m:t>
+              </m:r>
+            </m:e>
+          </m:d>
+        </m:oMath>
+      </m:oMathPara>
+    </w:p>
+    <w:p>
+      <w:pPr>
+        <w:rPr>
+          <w:rFonts w:eastAsiaTheme="minorEastAsia"/>
+        </w:rPr>
+      </w:pPr>
+      <m:oMathPara>
+        <m:oMath>
+          <m:acc>
+            <m:accPr>
+              <m:chr m:val="⃑"/>
+              <m:ctrlPr>
+                <w:rPr>
+                  <w:rFonts w:ascii="Cambria Math" w:eastAsiaTheme="minorEastAsia" w:hAnsi="Cambria Math"/>
+                  <w:i/>
+                </w:rPr>
+              </m:ctrlPr>
+            </m:accPr>
+            <m:e>
+              <m:r>
+                <w:rPr>
+                  <w:rFonts w:ascii="Cambria Math" w:eastAsiaTheme="minorEastAsia" w:hAnsi="Cambria Math"/>
+                </w:rPr>
+                <m:t>u+w</m:t>
+              </m:r>
+            </m:e>
+          </m:acc>
+          <m:r>
+            <w:rPr>
+              <w:rFonts w:ascii="Cambria Math" w:eastAsiaTheme="minorEastAsia" w:hAnsi="Cambria Math"/>
+            </w:rPr>
+            <m:t>=</m:t>
+          </m:r>
+          <m:d>
+            <m:dPr>
+              <m:begChr m:val="["/>
+              <m:endChr m:val="]"/>
+              <m:ctrlPr>
+                <w:rPr>
+                  <w:rFonts w:ascii="Cambria Math" w:eastAsiaTheme="minorEastAsia" w:hAnsi="Cambria Math"/>
+                  <w:i/>
+                </w:rPr>
+              </m:ctrlPr>
+            </m:dPr>
+            <m:e>
+              <m:r>
+                <w:rPr>
+                  <w:rFonts w:ascii="Cambria Math" w:eastAsiaTheme="minorEastAsia" w:hAnsi="Cambria Math"/>
+                </w:rPr>
+                <m:t>2+3,3-5</m:t>
+              </m:r>
+            </m:e>
+          </m:d>
+          <m:r>
+            <w:rPr>
+              <w:rFonts w:ascii="Cambria Math" w:eastAsiaTheme="minorEastAsia" w:hAnsi="Cambria Math"/>
+            </w:rPr>
+            <m:t>=</m:t>
+          </m:r>
+          <m:d>
+            <m:dPr>
+              <m:begChr m:val="["/>
+              <m:endChr m:val="]"/>
+              <m:ctrlPr>
+                <w:rPr>
+                  <w:rFonts w:ascii="Cambria Math" w:eastAsiaTheme="minorEastAsia" w:hAnsi="Cambria Math"/>
+                  <w:i/>
+                </w:rPr>
+              </m:ctrlPr>
+            </m:dPr>
+            <m:e>
+              <m:r>
+                <w:rPr>
+                  <w:rFonts w:ascii="Cambria Math" w:eastAsiaTheme="minorEastAsia" w:hAnsi="Cambria Math"/>
+                </w:rPr>
+                <m:t>5,-2</m:t>
+              </m:r>
+            </m:e>
+          </m:d>
+          <m:r>
+            <w:rPr>
+              <w:rFonts w:ascii="Cambria Math" w:eastAsiaTheme="minorEastAsia" w:hAnsi="Cambria Math"/>
+            </w:rPr>
+            <m:t xml:space="preserve"> 2</m:t>
+          </m:r>
+          <m:d>
+            <m:dPr>
+              <m:begChr m:val="["/>
+              <m:endChr m:val="]"/>
+              <m:ctrlPr>
+                <w:rPr>
+                  <w:rFonts w:ascii="Cambria Math" w:eastAsiaTheme="minorEastAsia" w:hAnsi="Cambria Math"/>
+                  <w:i/>
+                </w:rPr>
+              </m:ctrlPr>
+            </m:dPr>
+            <m:e>
+              <m:r>
+                <w:rPr>
+                  <w:rFonts w:ascii="Cambria Math" w:eastAsiaTheme="minorEastAsia" w:hAnsi="Cambria Math"/>
+                </w:rPr>
+                <m:t>5,-2</m:t>
+              </m:r>
+            </m:e>
+          </m:d>
+          <m:r>
+            <w:rPr>
+              <w:rFonts w:ascii="Cambria Math" w:eastAsiaTheme="minorEastAsia" w:hAnsi="Cambria Math"/>
+            </w:rPr>
+            <m:t>=</m:t>
+          </m:r>
+          <m:d>
+            <m:dPr>
+              <m:begChr m:val="["/>
+              <m:endChr m:val="]"/>
+              <m:ctrlPr>
+                <w:rPr>
+                  <w:rFonts w:ascii="Cambria Math" w:eastAsiaTheme="minorEastAsia" w:hAnsi="Cambria Math"/>
+                  <w:i/>
+                </w:rPr>
+              </m:ctrlPr>
+            </m:dPr>
+            <m:e>
+              <m:r>
+                <w:rPr>
+                  <w:rFonts w:ascii="Cambria Math" w:eastAsiaTheme="minorEastAsia" w:hAnsi="Cambria Math"/>
+                </w:rPr>
+                <m:t>10,-4</m:t>
+              </m:r>
+            </m:e>
+          </m:d>
+        </m:oMath>
+      </m:oMathPara>
+    </w:p>
+    <w:p>
+      <w:pPr>
+        <w:rPr>
+          <w:rFonts w:eastAsiaTheme="minorEastAsia"/>
+        </w:rPr>
+      </w:pPr>
+      <m:oMathPara>
+        <m:oMath>
+          <m:d>
+            <m:dPr>
+              <m:begChr m:val="["/>
+              <m:endChr m:val="]"/>
+              <m:ctrlPr>
+                <w:rPr>
+                  <w:rFonts w:ascii="Cambria Math" w:eastAsiaTheme="minorEastAsia" w:hAnsi="Cambria Math"/>
+                  <w:i/>
+                </w:rPr>
+              </m:ctrlPr>
+            </m:dPr>
+            <m:e>
+              <m:r>
+                <w:rPr>
+                  <w:rFonts w:ascii="Cambria Math" w:eastAsiaTheme="minorEastAsia" w:hAnsi="Cambria Math"/>
+                </w:rPr>
+                <m:t>-16-10,12+4</m:t>
+              </m:r>
+            </m:e>
+          </m:d>
+          <m:r>
+            <w:rPr>
+              <w:rFonts w:ascii="Cambria Math" w:eastAsiaTheme="minorEastAsia" w:hAnsi="Cambria Math"/>
+            </w:rPr>
+            <m:t>=[-26,16]</m:t>
+          </m:r>
+        </m:oMath>
+      </m:oMathPara>
+      <w:bookmarkStart w:id="0" w:name="_GoBack"/>
+      <w:bookmarkEnd w:id="0"/>
+    </w:p>
+    <w:p>
+      <w:r>
+        <w:t>20b.</w:t>
+      </w:r>
+    </w:p>
+    <w:p>
+      <w:r>
+        <w:t>20c.</w:t>
+      </w:r>
       <m:oMath>
+        <m:r>
+          <w:rPr>
+            <w:rFonts w:ascii="Cambria Math" w:hAnsi="Cambria Math"/>
+          </w:rPr>
+          <m:t xml:space="preserve"> </m:t>
+        </m:r>
         <m:r>
           <w:rPr>
             <w:rFonts w:ascii="Cambria Math" w:hAnsi="Cambria Math"/>
@@ -1426,18 +1678,6 @@
           <m:t>[-4,3]</m:t>
         </m:r>
       </m:oMath>
-      <w:bookmarkStart w:id="0" w:name="_GoBack"/>
-      <w:bookmarkEnd w:id="0"/>
-    </w:p>
-    <w:p>
-      <w:r>
-        <w:t>20b.</w:t>
-      </w:r>
-    </w:p>
-    <w:p>
-      <w:r>
-        <w:t>20c.</w:t>
-      </w:r>
     </w:p>
     <w:p>
       <w:r>
@@ -2192,4 +2432,16 @@
     </a:ext>
   </a:extLst>
 </a:theme>
+</file>
+
+<file path=customXml/item1.xml><?xml version="1.0" encoding="utf-8"?>
+<b:Sources xmlns:b="http://schemas.openxmlformats.org/officeDocument/2006/bibliography" xmlns="http://schemas.openxmlformats.org/officeDocument/2006/bibliography" SelectedStyle="\APASixthEditionOfficeOnline.xsl" StyleName="APA" Version="6"/>
+</file>
+
+<file path=customXml/itemProps1.xml><?xml version="1.0" encoding="utf-8"?>
+<ds:datastoreItem xmlns:ds="http://schemas.openxmlformats.org/officeDocument/2006/customXml" ds:itemID="{86131F9F-6371-4C0F-8FD5-5941E505C656}">
+  <ds:schemaRefs>
+    <ds:schemaRef ds:uri="http://schemas.openxmlformats.org/officeDocument/2006/bibliography"/>
+  </ds:schemaRefs>
+</ds:datastoreItem>
 </file>
--- a/Tests/nikolai.raevsky.PointsandVectorsTest.docx
+++ b/Tests/nikolai.raevsky.PointsandVectorsTest.docx
@@ -1316,13 +1316,99 @@
           </m:r>
         </m:oMath>
       </m:oMathPara>
-      <w:bookmarkStart w:id="0" w:name="_GoBack"/>
-      <w:bookmarkEnd w:id="0"/>
     </w:p>
     <w:p>
       <w:r>
         <w:t>20b.</w:t>
       </w:r>
+      <m:oMath>
+        <m:rad>
+          <m:radPr>
+            <m:degHide m:val="1"/>
+            <m:ctrlPr>
+              <w:rPr>
+                <w:rFonts w:ascii="Cambria Math" w:hAnsi="Cambria Math"/>
+                <w:i/>
+              </w:rPr>
+            </m:ctrlPr>
+          </m:radPr>
+          <m:deg/>
+          <m:e>
+            <m:r>
+              <w:rPr>
+                <w:rFonts w:ascii="Cambria Math" w:hAnsi="Cambria Math"/>
+              </w:rPr>
+              <m:t>-</m:t>
+            </m:r>
+            <m:sSup>
+              <m:sSupPr>
+                <m:ctrlPr>
+                  <w:rPr>
+                    <w:rFonts w:ascii="Cambria Math" w:hAnsi="Cambria Math"/>
+                    <w:i/>
+                  </w:rPr>
+                </m:ctrlPr>
+              </m:sSupPr>
+              <m:e>
+                <m:r>
+                  <w:rPr>
+                    <w:rFonts w:ascii="Cambria Math" w:hAnsi="Cambria Math"/>
+                  </w:rPr>
+                  <m:t>8</m:t>
+                </m:r>
+              </m:e>
+              <m:sup>
+                <m:r>
+                  <w:rPr>
+                    <w:rFonts w:ascii="Cambria Math" w:hAnsi="Cambria Math"/>
+                  </w:rPr>
+                  <m:t>2</m:t>
+                </m:r>
+              </m:sup>
+            </m:sSup>
+            <m:r>
+              <w:rPr>
+                <w:rFonts w:ascii="Cambria Math" w:hAnsi="Cambria Math"/>
+              </w:rPr>
+              <m:t>+</m:t>
+            </m:r>
+            <m:sSup>
+              <m:sSupPr>
+                <m:ctrlPr>
+                  <w:rPr>
+                    <w:rFonts w:ascii="Cambria Math" w:hAnsi="Cambria Math"/>
+                    <w:i/>
+                  </w:rPr>
+                </m:ctrlPr>
+              </m:sSupPr>
+              <m:e>
+                <m:r>
+                  <w:rPr>
+                    <w:rFonts w:ascii="Cambria Math" w:hAnsi="Cambria Math"/>
+                  </w:rPr>
+                  <m:t>6</m:t>
+                </m:r>
+              </m:e>
+              <m:sup>
+                <m:r>
+                  <w:rPr>
+                    <w:rFonts w:ascii="Cambria Math" w:hAnsi="Cambria Math"/>
+                  </w:rPr>
+                  <m:t>2</m:t>
+                </m:r>
+              </m:sup>
+            </m:sSup>
+          </m:e>
+        </m:rad>
+        <m:r>
+          <w:rPr>
+            <w:rFonts w:ascii="Cambria Math" w:hAnsi="Cambria Math"/>
+          </w:rPr>
+          <m:t>=10 (Did work below</m:t>
+        </m:r>
+      </m:oMath>
+      <w:bookmarkStart w:id="0" w:name="_GoBack"/>
+      <w:bookmarkEnd w:id="0"/>
     </w:p>
     <w:p>
       <w:r>
@@ -2439,7 +2525,7 @@
 </file>
 
 <file path=customXml/itemProps1.xml><?xml version="1.0" encoding="utf-8"?>
-<ds:datastoreItem xmlns:ds="http://schemas.openxmlformats.org/officeDocument/2006/customXml" ds:itemID="{86131F9F-6371-4C0F-8FD5-5941E505C656}">
+<ds:datastoreItem xmlns:ds="http://schemas.openxmlformats.org/officeDocument/2006/customXml" ds:itemID="{2A3F4564-2B00-4520-90DE-10A8592027CA}">
   <ds:schemaRefs>
     <ds:schemaRef ds:uri="http://schemas.openxmlformats.org/officeDocument/2006/bibliography"/>
   </ds:schemaRefs>

--- a/Tests/nikolai.raevsky.PointsandVectorsTest.docx
+++ b/Tests/nikolai.raevsky.PointsandVectorsTest.docx
@@ -1407,8 +1407,6 @@
           <m:t>=10 (Did work below</m:t>
         </m:r>
       </m:oMath>
-      <w:bookmarkStart w:id="0" w:name="_GoBack"/>
-      <w:bookmarkEnd w:id="0"/>
     </w:p>
     <w:p>
       <w:r>
@@ -1769,6 +1767,11 @@
       <w:r>
         <w:t>20d.</w:t>
       </w:r>
+      <w:r>
+        <w:t xml:space="preserve"> I have to find out how to do this</w:t>
+      </w:r>
+      <w:bookmarkStart w:id="0" w:name="_GoBack"/>
+      <w:bookmarkEnd w:id="0"/>
     </w:p>
     <w:p>
       <w:r>
@@ -2525,7 +2528,7 @@
 </file>
 
 <file path=customXml/itemProps1.xml><?xml version="1.0" encoding="utf-8"?>
-<ds:datastoreItem xmlns:ds="http://schemas.openxmlformats.org/officeDocument/2006/customXml" ds:itemID="{2A3F4564-2B00-4520-90DE-10A8592027CA}">
+<ds:datastoreItem xmlns:ds="http://schemas.openxmlformats.org/officeDocument/2006/customXml" ds:itemID="{987BF79C-CE83-4D54-9A9F-9465212C9B2A}">
   <ds:schemaRefs>
     <ds:schemaRef ds:uri="http://schemas.openxmlformats.org/officeDocument/2006/bibliography"/>
   </ds:schemaRefs>

--- a/Tests/nikolai.raevsky.PointsandVectorsTest.docx
+++ b/Tests/nikolai.raevsky.PointsandVectorsTest.docx
@@ -333,13 +333,7 @@
                       <w:rPr>
                         <w:rFonts w:ascii="Cambria Math" w:hAnsi="Cambria Math"/>
                       </w:rPr>
-                      <m:t>3+</m:t>
-                    </m:r>
-                    <m:r>
-                      <w:rPr>
-                        <w:rFonts w:ascii="Cambria Math" w:hAnsi="Cambria Math"/>
-                      </w:rPr>
-                      <m:t>15</m:t>
+                      <m:t>3+15</m:t>
                     </m:r>
                   </m:num>
                   <m:den>
@@ -417,13 +411,7 @@
                   <w:rPr>
                     <w:rFonts w:ascii="Cambria Math" w:hAnsi="Cambria Math"/>
                   </w:rPr>
-                  <m:t>1</m:t>
-                </m:r>
-                <m:r>
-                  <w:rPr>
-                    <w:rFonts w:ascii="Cambria Math" w:hAnsi="Cambria Math"/>
-                  </w:rPr>
-                  <m:t>8</m:t>
+                  <m:t>18</m:t>
                 </m:r>
               </m:num>
               <m:den>
@@ -441,13 +429,7 @@
           <w:rPr>
             <w:rFonts w:ascii="Cambria Math" w:hAnsi="Cambria Math"/>
           </w:rPr>
-          <m:t>=(0,9</m:t>
-        </m:r>
-        <m:r>
-          <w:rPr>
-            <w:rFonts w:ascii="Cambria Math" w:hAnsi="Cambria Math"/>
-          </w:rPr>
-          <m:t>)</m:t>
+          <m:t>=(0,9)</m:t>
         </m:r>
       </m:oMath>
     </w:p>
@@ -1417,13 +1399,7 @@
           <w:rPr>
             <w:rFonts w:ascii="Cambria Math" w:hAnsi="Cambria Math"/>
           </w:rPr>
-          <m:t xml:space="preserve"> </m:t>
-        </m:r>
-        <m:r>
-          <w:rPr>
-            <w:rFonts w:ascii="Cambria Math" w:hAnsi="Cambria Math"/>
-          </w:rPr>
-          <m:t>Mag=</m:t>
+          <m:t xml:space="preserve"> Mag=</m:t>
         </m:r>
         <m:rad>
           <m:radPr>
@@ -1768,20 +1744,903 @@
         <w:t>20d.</w:t>
       </w:r>
       <w:r>
-        <w:t xml:space="preserve"> I have to find out how to do this</w:t>
+        <w:t xml:space="preserve"> </w:t>
       </w:r>
-      <w:bookmarkStart w:id="0" w:name="_GoBack"/>
-      <w:bookmarkEnd w:id="0"/>
+      <w:r>
+        <w:t>[3,4] By applying a [</w:t>
+      </w:r>
+      <w:proofErr w:type="gramStart"/>
+      <w:r>
+        <w:t>y,-</w:t>
+      </w:r>
+      <w:proofErr w:type="gramEnd"/>
+      <w:r>
+        <w:t>x] transformation to the unit vector from 20c.</w:t>
+      </w:r>
     </w:p>
     <w:p>
+      <w:pPr>
+        <w:rPr>
+          <w:rFonts w:eastAsiaTheme="minorEastAsia"/>
+        </w:rPr>
+      </w:pPr>
       <w:r>
         <w:t>24b.</w:t>
       </w:r>
+      <m:oMath>
+        <m:r>
+          <w:rPr>
+            <w:rFonts w:ascii="Cambria Math" w:hAnsi="Cambria Math"/>
+          </w:rPr>
+          <m:t xml:space="preserve">Mag= </m:t>
+        </m:r>
+        <m:rad>
+          <m:radPr>
+            <m:degHide m:val="1"/>
+            <m:ctrlPr>
+              <w:rPr>
+                <w:rFonts w:ascii="Cambria Math" w:hAnsi="Cambria Math"/>
+                <w:i/>
+              </w:rPr>
+            </m:ctrlPr>
+          </m:radPr>
+          <m:deg/>
+          <m:e>
+            <m:sSup>
+              <m:sSupPr>
+                <m:ctrlPr>
+                  <w:rPr>
+                    <w:rFonts w:ascii="Cambria Math" w:hAnsi="Cambria Math"/>
+                    <w:i/>
+                  </w:rPr>
+                </m:ctrlPr>
+              </m:sSupPr>
+              <m:e>
+                <m:d>
+                  <m:dPr>
+                    <m:ctrlPr>
+                      <w:rPr>
+                        <w:rFonts w:ascii="Cambria Math" w:hAnsi="Cambria Math"/>
+                        <w:i/>
+                      </w:rPr>
+                    </m:ctrlPr>
+                  </m:dPr>
+                  <m:e>
+                    <m:r>
+                      <w:rPr>
+                        <w:rFonts w:ascii="Cambria Math" w:hAnsi="Cambria Math"/>
+                      </w:rPr>
+                      <m:t>1</m:t>
+                    </m:r>
+                  </m:e>
+                </m:d>
+              </m:e>
+              <m:sup>
+                <m:r>
+                  <w:rPr>
+                    <w:rFonts w:ascii="Cambria Math" w:hAnsi="Cambria Math"/>
+                  </w:rPr>
+                  <m:t>2</m:t>
+                </m:r>
+              </m:sup>
+            </m:sSup>
+            <m:r>
+              <w:rPr>
+                <w:rFonts w:ascii="Cambria Math" w:hAnsi="Cambria Math"/>
+              </w:rPr>
+              <m:t>+</m:t>
+            </m:r>
+            <m:sSup>
+              <m:sSupPr>
+                <m:ctrlPr>
+                  <w:rPr>
+                    <w:rFonts w:ascii="Cambria Math" w:hAnsi="Cambria Math"/>
+                    <w:i/>
+                  </w:rPr>
+                </m:ctrlPr>
+              </m:sSupPr>
+              <m:e>
+                <m:r>
+                  <w:rPr>
+                    <w:rFonts w:ascii="Cambria Math" w:hAnsi="Cambria Math"/>
+                  </w:rPr>
+                  <m:t>3</m:t>
+                </m:r>
+              </m:e>
+              <m:sup>
+                <m:r>
+                  <w:rPr>
+                    <w:rFonts w:ascii="Cambria Math" w:hAnsi="Cambria Math"/>
+                  </w:rPr>
+                  <m:t>2</m:t>
+                </m:r>
+              </m:sup>
+            </m:sSup>
+          </m:e>
+        </m:rad>
+        <m:r>
+          <w:rPr>
+            <w:rFonts w:ascii="Cambria Math" w:hAnsi="Cambria Math"/>
+          </w:rPr>
+          <m:t>=</m:t>
+        </m:r>
+        <m:rad>
+          <m:radPr>
+            <m:degHide m:val="1"/>
+            <m:ctrlPr>
+              <w:rPr>
+                <w:rFonts w:ascii="Cambria Math" w:hAnsi="Cambria Math"/>
+                <w:i/>
+              </w:rPr>
+            </m:ctrlPr>
+          </m:radPr>
+          <m:deg/>
+          <m:e>
+            <m:r>
+              <w:rPr>
+                <w:rFonts w:ascii="Cambria Math" w:hAnsi="Cambria Math"/>
+              </w:rPr>
+              <m:t>1+9</m:t>
+            </m:r>
+          </m:e>
+        </m:rad>
+        <m:r>
+          <w:rPr>
+            <w:rFonts w:ascii="Cambria Math" w:hAnsi="Cambria Math"/>
+          </w:rPr>
+          <m:t>=</m:t>
+        </m:r>
+        <m:rad>
+          <m:radPr>
+            <m:degHide m:val="1"/>
+            <m:ctrlPr>
+              <w:rPr>
+                <w:rFonts w:ascii="Cambria Math" w:hAnsi="Cambria Math"/>
+                <w:i/>
+              </w:rPr>
+            </m:ctrlPr>
+          </m:radPr>
+          <m:deg/>
+          <m:e>
+            <m:r>
+              <w:rPr>
+                <w:rFonts w:ascii="Cambria Math" w:hAnsi="Cambria Math"/>
+              </w:rPr>
+              <m:t>10</m:t>
+            </m:r>
+          </m:e>
+        </m:rad>
+        <m:r>
+          <w:rPr>
+            <w:rFonts w:ascii="Cambria Math" w:hAnsi="Cambria Math"/>
+          </w:rPr>
+          <m:t xml:space="preserve"> </m:t>
+        </m:r>
+        <m:acc>
+          <m:accPr>
+            <m:chr m:val="⃑"/>
+            <m:ctrlPr>
+              <w:rPr>
+                <w:rFonts w:ascii="Cambria Math" w:hAnsi="Cambria Math"/>
+                <w:i/>
+              </w:rPr>
+            </m:ctrlPr>
+          </m:accPr>
+          <m:e>
+            <m:f>
+              <m:fPr>
+                <m:ctrlPr>
+                  <w:rPr>
+                    <w:rFonts w:ascii="Cambria Math" w:hAnsi="Cambria Math"/>
+                    <w:i/>
+                  </w:rPr>
+                </m:ctrlPr>
+              </m:fPr>
+              <m:num>
+                <m:r>
+                  <w:rPr>
+                    <w:rFonts w:ascii="Cambria Math" w:hAnsi="Cambria Math"/>
+                  </w:rPr>
+                  <m:t>u</m:t>
+                </m:r>
+              </m:num>
+              <m:den>
+                <m:rad>
+                  <m:radPr>
+                    <m:degHide m:val="1"/>
+                    <m:ctrlPr>
+                      <w:rPr>
+                        <w:rFonts w:ascii="Cambria Math" w:hAnsi="Cambria Math"/>
+                        <w:i/>
+                      </w:rPr>
+                    </m:ctrlPr>
+                  </m:radPr>
+                  <m:deg/>
+                  <m:e>
+                    <m:r>
+                      <w:rPr>
+                        <w:rFonts w:ascii="Cambria Math" w:hAnsi="Cambria Math"/>
+                      </w:rPr>
+                      <m:t>10</m:t>
+                    </m:r>
+                  </m:e>
+                </m:rad>
+              </m:den>
+            </m:f>
+          </m:e>
+        </m:acc>
+        <m:r>
+          <w:rPr>
+            <w:rFonts w:ascii="Cambria Math" w:hAnsi="Cambria Math"/>
+          </w:rPr>
+          <m:t>=</m:t>
+        </m:r>
+        <m:d>
+          <m:dPr>
+            <m:begChr m:val="["/>
+            <m:endChr m:val="]"/>
+            <m:ctrlPr>
+              <w:rPr>
+                <w:rFonts w:ascii="Cambria Math" w:eastAsiaTheme="minorEastAsia" w:hAnsi="Cambria Math"/>
+                <w:i/>
+              </w:rPr>
+            </m:ctrlPr>
+          </m:dPr>
+          <m:e>
+            <m:f>
+              <m:fPr>
+                <m:ctrlPr>
+                  <w:rPr>
+                    <w:rFonts w:ascii="Cambria Math" w:eastAsiaTheme="minorEastAsia" w:hAnsi="Cambria Math"/>
+                    <w:i/>
+                  </w:rPr>
+                </m:ctrlPr>
+              </m:fPr>
+              <m:num>
+                <m:r>
+                  <w:rPr>
+                    <w:rFonts w:ascii="Cambria Math" w:eastAsiaTheme="minorEastAsia" w:hAnsi="Cambria Math"/>
+                  </w:rPr>
+                  <m:t>1</m:t>
+                </m:r>
+              </m:num>
+              <m:den>
+                <m:rad>
+                  <m:radPr>
+                    <m:degHide m:val="1"/>
+                    <m:ctrlPr>
+                      <w:rPr>
+                        <w:rFonts w:ascii="Cambria Math" w:eastAsiaTheme="minorEastAsia" w:hAnsi="Cambria Math"/>
+                        <w:i/>
+                      </w:rPr>
+                    </m:ctrlPr>
+                  </m:radPr>
+                  <m:deg/>
+                  <m:e>
+                    <m:r>
+                      <w:rPr>
+                        <w:rFonts w:ascii="Cambria Math" w:eastAsiaTheme="minorEastAsia" w:hAnsi="Cambria Math"/>
+                      </w:rPr>
+                      <m:t>10</m:t>
+                    </m:r>
+                  </m:e>
+                </m:rad>
+              </m:den>
+            </m:f>
+            <m:r>
+              <w:rPr>
+                <w:rFonts w:ascii="Cambria Math" w:eastAsiaTheme="minorEastAsia" w:hAnsi="Cambria Math"/>
+              </w:rPr>
+              <m:t>,-</m:t>
+            </m:r>
+            <m:f>
+              <m:fPr>
+                <m:ctrlPr>
+                  <w:rPr>
+                    <w:rFonts w:ascii="Cambria Math" w:eastAsiaTheme="minorEastAsia" w:hAnsi="Cambria Math"/>
+                    <w:i/>
+                  </w:rPr>
+                </m:ctrlPr>
+              </m:fPr>
+              <m:num>
+                <m:r>
+                  <w:rPr>
+                    <w:rFonts w:ascii="Cambria Math" w:eastAsiaTheme="minorEastAsia" w:hAnsi="Cambria Math"/>
+                  </w:rPr>
+                  <m:t>3</m:t>
+                </m:r>
+              </m:num>
+              <m:den>
+                <m:rad>
+                  <m:radPr>
+                    <m:degHide m:val="1"/>
+                    <m:ctrlPr>
+                      <w:rPr>
+                        <w:rFonts w:ascii="Cambria Math" w:eastAsiaTheme="minorEastAsia" w:hAnsi="Cambria Math"/>
+                        <w:i/>
+                      </w:rPr>
+                    </m:ctrlPr>
+                  </m:radPr>
+                  <m:deg/>
+                  <m:e>
+                    <m:r>
+                      <w:rPr>
+                        <w:rFonts w:ascii="Cambria Math" w:eastAsiaTheme="minorEastAsia" w:hAnsi="Cambria Math"/>
+                      </w:rPr>
+                      <m:t>10</m:t>
+                    </m:r>
+                  </m:e>
+                </m:rad>
+              </m:den>
+            </m:f>
+          </m:e>
+        </m:d>
+        <m:r>
+          <w:rPr>
+            <w:rFonts w:ascii="Cambria Math" w:eastAsiaTheme="minorEastAsia" w:hAnsi="Cambria Math"/>
+            <w:highlight w:val="yellow"/>
+          </w:rPr>
+          <m:t>=</m:t>
+        </m:r>
+        <m:d>
+          <m:dPr>
+            <m:begChr m:val="["/>
+            <m:endChr m:val="]"/>
+            <m:ctrlPr>
+              <w:rPr>
+                <w:rFonts w:ascii="Cambria Math" w:eastAsiaTheme="minorEastAsia" w:hAnsi="Cambria Math"/>
+                <w:i/>
+              </w:rPr>
+            </m:ctrlPr>
+          </m:dPr>
+          <m:e>
+            <m:f>
+              <m:fPr>
+                <m:ctrlPr>
+                  <w:rPr>
+                    <w:rFonts w:ascii="Cambria Math" w:eastAsiaTheme="minorEastAsia" w:hAnsi="Cambria Math"/>
+                    <w:i/>
+                    <w:highlight w:val="yellow"/>
+                  </w:rPr>
+                </m:ctrlPr>
+              </m:fPr>
+              <m:num>
+                <m:rad>
+                  <m:radPr>
+                    <m:degHide m:val="1"/>
+                    <m:ctrlPr>
+                      <w:rPr>
+                        <w:rFonts w:ascii="Cambria Math" w:eastAsiaTheme="minorEastAsia" w:hAnsi="Cambria Math"/>
+                        <w:i/>
+                        <w:highlight w:val="yellow"/>
+                      </w:rPr>
+                    </m:ctrlPr>
+                  </m:radPr>
+                  <m:deg/>
+                  <m:e>
+                    <m:r>
+                      <w:rPr>
+                        <w:rFonts w:ascii="Cambria Math" w:eastAsiaTheme="minorEastAsia" w:hAnsi="Cambria Math"/>
+                        <w:highlight w:val="yellow"/>
+                      </w:rPr>
+                      <m:t>10</m:t>
+                    </m:r>
+                  </m:e>
+                </m:rad>
+              </m:num>
+              <m:den>
+                <m:r>
+                  <w:rPr>
+                    <w:rFonts w:ascii="Cambria Math" w:eastAsiaTheme="minorEastAsia" w:hAnsi="Cambria Math"/>
+                    <w:highlight w:val="yellow"/>
+                  </w:rPr>
+                  <m:t>10</m:t>
+                </m:r>
+              </m:den>
+            </m:f>
+            <m:r>
+              <w:rPr>
+                <w:rFonts w:ascii="Cambria Math" w:eastAsiaTheme="minorEastAsia" w:hAnsi="Cambria Math"/>
+                <w:highlight w:val="yellow"/>
+              </w:rPr>
+              <m:t>,-</m:t>
+            </m:r>
+            <m:f>
+              <m:fPr>
+                <m:ctrlPr>
+                  <w:rPr>
+                    <w:rFonts w:ascii="Cambria Math" w:eastAsiaTheme="minorEastAsia" w:hAnsi="Cambria Math"/>
+                    <w:i/>
+                    <w:highlight w:val="yellow"/>
+                  </w:rPr>
+                </m:ctrlPr>
+              </m:fPr>
+              <m:num>
+                <m:r>
+                  <w:rPr>
+                    <w:rFonts w:ascii="Cambria Math" w:eastAsiaTheme="minorEastAsia" w:hAnsi="Cambria Math"/>
+                    <w:highlight w:val="yellow"/>
+                  </w:rPr>
+                  <m:t>3</m:t>
+                </m:r>
+                <m:rad>
+                  <m:radPr>
+                    <m:degHide m:val="1"/>
+                    <m:ctrlPr>
+                      <w:rPr>
+                        <w:rFonts w:ascii="Cambria Math" w:eastAsiaTheme="minorEastAsia" w:hAnsi="Cambria Math"/>
+                        <w:i/>
+                        <w:highlight w:val="yellow"/>
+                      </w:rPr>
+                    </m:ctrlPr>
+                  </m:radPr>
+                  <m:deg/>
+                  <m:e>
+                    <m:r>
+                      <w:rPr>
+                        <w:rFonts w:ascii="Cambria Math" w:eastAsiaTheme="minorEastAsia" w:hAnsi="Cambria Math"/>
+                        <w:highlight w:val="yellow"/>
+                      </w:rPr>
+                      <m:t>10</m:t>
+                    </m:r>
+                  </m:e>
+                </m:rad>
+              </m:num>
+              <m:den>
+                <m:r>
+                  <w:rPr>
+                    <w:rFonts w:ascii="Cambria Math" w:eastAsiaTheme="minorEastAsia" w:hAnsi="Cambria Math"/>
+                    <w:highlight w:val="yellow"/>
+                  </w:rPr>
+                  <m:t>10</m:t>
+                </m:r>
+              </m:den>
+            </m:f>
+          </m:e>
+        </m:d>
+        <m:r>
+          <w:rPr>
+            <w:rFonts w:ascii="Cambria Math" w:eastAsiaTheme="minorEastAsia" w:hAnsi="Cambria Math"/>
+          </w:rPr>
+          <m:t>=</m:t>
+        </m:r>
+        <m:rad>
+          <m:radPr>
+            <m:degHide m:val="1"/>
+            <m:ctrlPr>
+              <w:rPr>
+                <w:rFonts w:ascii="Cambria Math" w:eastAsiaTheme="minorEastAsia" w:hAnsi="Cambria Math"/>
+                <w:i/>
+                <w:highlight w:val="yellow"/>
+              </w:rPr>
+            </m:ctrlPr>
+          </m:radPr>
+          <m:deg/>
+          <m:e>
+            <m:r>
+              <w:rPr>
+                <w:rFonts w:ascii="Cambria Math" w:eastAsiaTheme="minorEastAsia" w:hAnsi="Cambria Math"/>
+                <w:highlight w:val="yellow"/>
+              </w:rPr>
+              <m:t>10</m:t>
+            </m:r>
+          </m:e>
+        </m:rad>
+        <m:r>
+          <w:rPr>
+            <w:rFonts w:ascii="Cambria Math" w:eastAsiaTheme="minorEastAsia" w:hAnsi="Cambria Math"/>
+            <w:highlight w:val="yellow"/>
+          </w:rPr>
+          <m:t>[</m:t>
+        </m:r>
+        <m:f>
+          <m:fPr>
+            <m:ctrlPr>
+              <w:rPr>
+                <w:rFonts w:ascii="Cambria Math" w:eastAsiaTheme="minorEastAsia" w:hAnsi="Cambria Math"/>
+                <w:i/>
+                <w:highlight w:val="yellow"/>
+              </w:rPr>
+            </m:ctrlPr>
+          </m:fPr>
+          <m:num>
+            <m:r>
+              <w:rPr>
+                <w:rFonts w:ascii="Cambria Math" w:eastAsiaTheme="minorEastAsia" w:hAnsi="Cambria Math"/>
+                <w:highlight w:val="yellow"/>
+              </w:rPr>
+              <m:t>1</m:t>
+            </m:r>
+          </m:num>
+          <m:den>
+            <m:r>
+              <w:rPr>
+                <w:rFonts w:ascii="Cambria Math" w:eastAsiaTheme="minorEastAsia" w:hAnsi="Cambria Math"/>
+                <w:highlight w:val="yellow"/>
+              </w:rPr>
+              <m:t>10</m:t>
+            </m:r>
+          </m:den>
+        </m:f>
+        <m:r>
+          <w:rPr>
+            <w:rFonts w:ascii="Cambria Math" w:eastAsiaTheme="minorEastAsia" w:hAnsi="Cambria Math"/>
+            <w:highlight w:val="yellow"/>
+          </w:rPr>
+          <m:t>,-</m:t>
+        </m:r>
+        <m:f>
+          <m:fPr>
+            <m:ctrlPr>
+              <w:rPr>
+                <w:rFonts w:ascii="Cambria Math" w:eastAsiaTheme="minorEastAsia" w:hAnsi="Cambria Math"/>
+                <w:i/>
+                <w:highlight w:val="yellow"/>
+              </w:rPr>
+            </m:ctrlPr>
+          </m:fPr>
+          <m:num>
+            <m:r>
+              <w:rPr>
+                <w:rFonts w:ascii="Cambria Math" w:eastAsiaTheme="minorEastAsia" w:hAnsi="Cambria Math"/>
+                <w:highlight w:val="yellow"/>
+              </w:rPr>
+              <m:t>3</m:t>
+            </m:r>
+          </m:num>
+          <m:den>
+            <m:r>
+              <w:rPr>
+                <w:rFonts w:ascii="Cambria Math" w:eastAsiaTheme="minorEastAsia" w:hAnsi="Cambria Math"/>
+                <w:highlight w:val="yellow"/>
+              </w:rPr>
+              <m:t>10</m:t>
+            </m:r>
+          </m:den>
+        </m:f>
+        <m:r>
+          <w:rPr>
+            <w:rFonts w:ascii="Cambria Math" w:eastAsiaTheme="minorEastAsia" w:hAnsi="Cambria Math"/>
+            <w:highlight w:val="yellow"/>
+          </w:rPr>
+          <m:t>]</m:t>
+        </m:r>
+      </m:oMath>
     </w:p>
     <w:p>
       <w:r>
         <w:t>24c.</w:t>
       </w:r>
+      <m:oMath>
+        <m:r>
+          <w:rPr>
+            <w:rFonts w:ascii="Cambria Math" w:hAnsi="Cambria Math"/>
+          </w:rPr>
+          <m:t>Mag=</m:t>
+        </m:r>
+        <m:rad>
+          <m:radPr>
+            <m:degHide m:val="1"/>
+            <m:ctrlPr>
+              <w:rPr>
+                <w:rFonts w:ascii="Cambria Math" w:hAnsi="Cambria Math"/>
+                <w:i/>
+              </w:rPr>
+            </m:ctrlPr>
+          </m:radPr>
+          <m:deg/>
+          <m:e>
+            <m:sSup>
+              <m:sSupPr>
+                <m:ctrlPr>
+                  <w:rPr>
+                    <w:rFonts w:ascii="Cambria Math" w:hAnsi="Cambria Math"/>
+                    <w:i/>
+                  </w:rPr>
+                </m:ctrlPr>
+              </m:sSupPr>
+              <m:e>
+                <m:r>
+                  <w:rPr>
+                    <w:rFonts w:ascii="Cambria Math" w:hAnsi="Cambria Math"/>
+                  </w:rPr>
+                  <m:t>2</m:t>
+                </m:r>
+              </m:e>
+              <m:sup>
+                <m:r>
+                  <w:rPr>
+                    <w:rFonts w:ascii="Cambria Math" w:hAnsi="Cambria Math"/>
+                  </w:rPr>
+                  <m:t>2</m:t>
+                </m:r>
+              </m:sup>
+            </m:sSup>
+            <m:r>
+              <w:rPr>
+                <w:rFonts w:ascii="Cambria Math" w:hAnsi="Cambria Math"/>
+              </w:rPr>
+              <m:t>+</m:t>
+            </m:r>
+            <m:sSup>
+              <m:sSupPr>
+                <m:ctrlPr>
+                  <w:rPr>
+                    <w:rFonts w:ascii="Cambria Math" w:hAnsi="Cambria Math"/>
+                    <w:i/>
+                  </w:rPr>
+                </m:ctrlPr>
+              </m:sSupPr>
+              <m:e>
+                <m:d>
+                  <m:dPr>
+                    <m:ctrlPr>
+                      <w:rPr>
+                        <w:rFonts w:ascii="Cambria Math" w:hAnsi="Cambria Math"/>
+                        <w:i/>
+                      </w:rPr>
+                    </m:ctrlPr>
+                  </m:dPr>
+                  <m:e>
+                    <m:r>
+                      <w:rPr>
+                        <w:rFonts w:ascii="Cambria Math" w:hAnsi="Cambria Math"/>
+                      </w:rPr>
+                      <m:t>-3</m:t>
+                    </m:r>
+                  </m:e>
+                </m:d>
+              </m:e>
+              <m:sup>
+                <m:r>
+                  <w:rPr>
+                    <w:rFonts w:ascii="Cambria Math" w:hAnsi="Cambria Math"/>
+                  </w:rPr>
+                  <m:t>2</m:t>
+                </m:r>
+              </m:sup>
+            </m:sSup>
+            <m:r>
+              <w:rPr>
+                <w:rFonts w:ascii="Cambria Math" w:hAnsi="Cambria Math"/>
+              </w:rPr>
+              <m:t>+</m:t>
+            </m:r>
+            <m:sSup>
+              <m:sSupPr>
+                <m:ctrlPr>
+                  <w:rPr>
+                    <w:rFonts w:ascii="Cambria Math" w:hAnsi="Cambria Math"/>
+                    <w:i/>
+                  </w:rPr>
+                </m:ctrlPr>
+              </m:sSupPr>
+              <m:e>
+                <m:r>
+                  <w:rPr>
+                    <w:rFonts w:ascii="Cambria Math" w:hAnsi="Cambria Math"/>
+                  </w:rPr>
+                  <m:t>6</m:t>
+                </m:r>
+              </m:e>
+              <m:sup>
+                <m:r>
+                  <w:rPr>
+                    <w:rFonts w:ascii="Cambria Math" w:hAnsi="Cambria Math"/>
+                  </w:rPr>
+                  <m:t>2</m:t>
+                </m:r>
+              </m:sup>
+            </m:sSup>
+          </m:e>
+        </m:rad>
+        <m:r>
+          <w:rPr>
+            <w:rFonts w:ascii="Cambria Math" w:hAnsi="Cambria Math"/>
+          </w:rPr>
+          <m:t>=</m:t>
+        </m:r>
+        <m:rad>
+          <m:radPr>
+            <m:degHide m:val="1"/>
+            <m:ctrlPr>
+              <w:rPr>
+                <w:rFonts w:ascii="Cambria Math" w:hAnsi="Cambria Math"/>
+                <w:i/>
+              </w:rPr>
+            </m:ctrlPr>
+          </m:radPr>
+          <m:deg/>
+          <m:e>
+            <m:r>
+              <w:rPr>
+                <w:rFonts w:ascii="Cambria Math" w:hAnsi="Cambria Math"/>
+              </w:rPr>
+              <m:t>4+9+36</m:t>
+            </m:r>
+          </m:e>
+        </m:rad>
+        <m:r>
+          <w:rPr>
+            <w:rFonts w:ascii="Cambria Math" w:hAnsi="Cambria Math"/>
+          </w:rPr>
+          <m:t>=</m:t>
+        </m:r>
+        <m:rad>
+          <m:radPr>
+            <m:degHide m:val="1"/>
+            <m:ctrlPr>
+              <w:rPr>
+                <w:rFonts w:ascii="Cambria Math" w:hAnsi="Cambria Math"/>
+                <w:i/>
+              </w:rPr>
+            </m:ctrlPr>
+          </m:radPr>
+          <m:deg/>
+          <m:e>
+            <m:r>
+              <w:rPr>
+                <w:rFonts w:ascii="Cambria Math" w:hAnsi="Cambria Math"/>
+              </w:rPr>
+              <m:t>49</m:t>
+            </m:r>
+          </m:e>
+        </m:rad>
+        <m:r>
+          <w:rPr>
+            <w:rFonts w:ascii="Cambria Math" w:hAnsi="Cambria Math"/>
+          </w:rPr>
+          <m:t xml:space="preserve">=7 </m:t>
+        </m:r>
+        <m:acc>
+          <m:accPr>
+            <m:chr m:val="⃑"/>
+            <m:ctrlPr>
+              <w:rPr>
+                <w:rFonts w:ascii="Cambria Math" w:hAnsi="Cambria Math"/>
+                <w:i/>
+              </w:rPr>
+            </m:ctrlPr>
+          </m:accPr>
+          <m:e>
+            <m:r>
+              <w:rPr>
+                <w:rFonts w:ascii="Cambria Math" w:hAnsi="Cambria Math"/>
+              </w:rPr>
+              <m:t>w/7</m:t>
+            </m:r>
+          </m:e>
+        </m:acc>
+        <m:r>
+          <w:rPr>
+            <w:rFonts w:ascii="Cambria Math" w:hAnsi="Cambria Math"/>
+          </w:rPr>
+          <m:t>=</m:t>
+        </m:r>
+        <m:r>
+          <w:rPr>
+            <w:rFonts w:ascii="Cambria Math" w:hAnsi="Cambria Math"/>
+            <w:highlight w:val="yellow"/>
+          </w:rPr>
+          <m:t>[</m:t>
+        </m:r>
+        <m:f>
+          <m:fPr>
+            <m:ctrlPr>
+              <w:rPr>
+                <w:rFonts w:ascii="Cambria Math" w:hAnsi="Cambria Math"/>
+                <w:i/>
+                <w:highlight w:val="yellow"/>
+              </w:rPr>
+            </m:ctrlPr>
+          </m:fPr>
+          <m:num>
+            <m:r>
+              <w:rPr>
+                <w:rFonts w:ascii="Cambria Math" w:hAnsi="Cambria Math"/>
+                <w:highlight w:val="yellow"/>
+              </w:rPr>
+              <m:t>2</m:t>
+            </m:r>
+          </m:num>
+          <m:den>
+            <m:r>
+              <w:rPr>
+                <w:rFonts w:ascii="Cambria Math" w:hAnsi="Cambria Math"/>
+                <w:highlight w:val="yellow"/>
+              </w:rPr>
+              <m:t>7</m:t>
+            </m:r>
+          </m:den>
+        </m:f>
+        <m:r>
+          <w:rPr>
+            <w:rFonts w:ascii="Cambria Math" w:hAnsi="Cambria Math"/>
+            <w:highlight w:val="yellow"/>
+          </w:rPr>
+          <m:t>,-</m:t>
+        </m:r>
+        <m:f>
+          <m:fPr>
+            <m:ctrlPr>
+              <w:rPr>
+                <w:rFonts w:ascii="Cambria Math" w:hAnsi="Cambria Math"/>
+                <w:i/>
+                <w:highlight w:val="yellow"/>
+              </w:rPr>
+            </m:ctrlPr>
+          </m:fPr>
+          <m:num>
+            <m:r>
+              <w:rPr>
+                <w:rFonts w:ascii="Cambria Math" w:hAnsi="Cambria Math"/>
+                <w:highlight w:val="yellow"/>
+              </w:rPr>
+              <m:t>3</m:t>
+            </m:r>
+          </m:num>
+          <m:den>
+            <m:r>
+              <w:rPr>
+                <w:rFonts w:ascii="Cambria Math" w:hAnsi="Cambria Math"/>
+                <w:highlight w:val="yellow"/>
+              </w:rPr>
+              <m:t>7</m:t>
+            </m:r>
+          </m:den>
+        </m:f>
+        <m:r>
+          <w:rPr>
+            <w:rFonts w:ascii="Cambria Math" w:hAnsi="Cambria Math"/>
+            <w:highlight w:val="yellow"/>
+          </w:rPr>
+          <m:t>,</m:t>
+        </m:r>
+        <m:f>
+          <m:fPr>
+            <m:ctrlPr>
+              <w:rPr>
+                <w:rFonts w:ascii="Cambria Math" w:hAnsi="Cambria Math"/>
+                <w:i/>
+                <w:highlight w:val="yellow"/>
+              </w:rPr>
+            </m:ctrlPr>
+          </m:fPr>
+          <m:num>
+            <m:r>
+              <w:rPr>
+                <w:rFonts w:ascii="Cambria Math" w:hAnsi="Cambria Math"/>
+                <w:highlight w:val="yellow"/>
+              </w:rPr>
+              <m:t>6</m:t>
+            </m:r>
+          </m:num>
+          <m:den>
+            <m:r>
+              <w:rPr>
+                <w:rFonts w:ascii="Cambria Math" w:hAnsi="Cambria Math"/>
+                <w:highlight w:val="yellow"/>
+              </w:rPr>
+              <m:t>7</m:t>
+            </m:r>
+          </m:den>
+        </m:f>
+        <m:r>
+          <w:rPr>
+            <w:rFonts w:ascii="Cambria Math" w:hAnsi="Cambria Math"/>
+            <w:highlight w:val="yellow"/>
+          </w:rPr>
+          <m:t>]</m:t>
+        </m:r>
+        <w:bookmarkStart w:id="0" w:name="_GoBack"/>
+        <w:bookmarkEnd w:id="0"/>
+        <m:r>
+          <w:rPr>
+            <w:rFonts w:ascii="Cambria Math" w:hAnsi="Cambria Math"/>
+          </w:rPr>
+          <m:t xml:space="preserve"> </m:t>
+        </m:r>
+      </m:oMath>
     </w:p>
     <w:p>
       <w:r>
@@ -2528,7 +3387,7 @@
 </file>
 
 <file path=customXml/itemProps1.xml><?xml version="1.0" encoding="utf-8"?>
-<ds:datastoreItem xmlns:ds="http://schemas.openxmlformats.org/officeDocument/2006/customXml" ds:itemID="{987BF79C-CE83-4D54-9A9F-9465212C9B2A}">
+<ds:datastoreItem xmlns:ds="http://schemas.openxmlformats.org/officeDocument/2006/customXml" ds:itemID="{72825DCB-45FD-46BB-9395-0E990D3D98EC}">
   <ds:schemaRefs>
     <ds:schemaRef ds:uri="http://schemas.openxmlformats.org/officeDocument/2006/bibliography"/>
   </ds:schemaRefs>

--- a/Tests/nikolai.raevsky.PointsandVectorsTest.docx
+++ b/Tests/nikolai.raevsky.PointsandVectorsTest.docx
@@ -2517,13 +2517,6 @@
           </w:rPr>
           <m:t>=</m:t>
         </m:r>
-        <m:r>
-          <w:rPr>
-            <w:rFonts w:ascii="Cambria Math" w:hAnsi="Cambria Math"/>
-            <w:highlight w:val="yellow"/>
-          </w:rPr>
-          <m:t>[</m:t>
-        </m:r>
         <m:f>
           <m:fPr>
             <m:ctrlPr>
@@ -2540,7 +2533,7 @@
                 <w:rFonts w:ascii="Cambria Math" w:hAnsi="Cambria Math"/>
                 <w:highlight w:val="yellow"/>
               </w:rPr>
-              <m:t>2</m:t>
+              <m:t>1</m:t>
             </m:r>
           </m:num>
           <m:den>
@@ -2558,82 +2551,50 @@
             <w:rFonts w:ascii="Cambria Math" w:hAnsi="Cambria Math"/>
             <w:highlight w:val="yellow"/>
           </w:rPr>
+          <m:t>[</m:t>
+        </m:r>
+        <m:r>
+          <w:rPr>
+            <w:rFonts w:ascii="Cambria Math" w:hAnsi="Cambria Math"/>
+            <w:highlight w:val="yellow"/>
+          </w:rPr>
+          <m:t>2</m:t>
+        </m:r>
+        <m:r>
+          <w:rPr>
+            <w:rFonts w:ascii="Cambria Math" w:hAnsi="Cambria Math"/>
+            <w:highlight w:val="yellow"/>
+          </w:rPr>
           <m:t>,-</m:t>
         </m:r>
-        <m:f>
-          <m:fPr>
-            <m:ctrlPr>
-              <w:rPr>
-                <w:rFonts w:ascii="Cambria Math" w:hAnsi="Cambria Math"/>
-                <w:i/>
-                <w:highlight w:val="yellow"/>
-              </w:rPr>
-            </m:ctrlPr>
-          </m:fPr>
-          <m:num>
-            <m:r>
-              <w:rPr>
-                <w:rFonts w:ascii="Cambria Math" w:hAnsi="Cambria Math"/>
-                <w:highlight w:val="yellow"/>
-              </w:rPr>
-              <m:t>3</m:t>
-            </m:r>
-          </m:num>
-          <m:den>
-            <m:r>
-              <w:rPr>
-                <w:rFonts w:ascii="Cambria Math" w:hAnsi="Cambria Math"/>
-                <w:highlight w:val="yellow"/>
-              </w:rPr>
-              <m:t>7</m:t>
-            </m:r>
-          </m:den>
-        </m:f>
         <m:r>
           <w:rPr>
             <w:rFonts w:ascii="Cambria Math" w:hAnsi="Cambria Math"/>
             <w:highlight w:val="yellow"/>
           </w:rPr>
+          <m:t>3</m:t>
+        </m:r>
+        <m:r>
+          <w:rPr>
+            <w:rFonts w:ascii="Cambria Math" w:hAnsi="Cambria Math"/>
+            <w:highlight w:val="yellow"/>
+          </w:rPr>
           <m:t>,</m:t>
         </m:r>
-        <m:f>
-          <m:fPr>
-            <m:ctrlPr>
-              <w:rPr>
-                <w:rFonts w:ascii="Cambria Math" w:hAnsi="Cambria Math"/>
-                <w:i/>
-                <w:highlight w:val="yellow"/>
-              </w:rPr>
-            </m:ctrlPr>
-          </m:fPr>
-          <m:num>
-            <m:r>
-              <w:rPr>
-                <w:rFonts w:ascii="Cambria Math" w:hAnsi="Cambria Math"/>
-                <w:highlight w:val="yellow"/>
-              </w:rPr>
-              <m:t>6</m:t>
-            </m:r>
-          </m:num>
-          <m:den>
-            <m:r>
-              <w:rPr>
-                <w:rFonts w:ascii="Cambria Math" w:hAnsi="Cambria Math"/>
-                <w:highlight w:val="yellow"/>
-              </w:rPr>
-              <m:t>7</m:t>
-            </m:r>
-          </m:den>
-        </m:f>
         <m:r>
           <w:rPr>
             <w:rFonts w:ascii="Cambria Math" w:hAnsi="Cambria Math"/>
             <w:highlight w:val="yellow"/>
           </w:rPr>
+          <m:t>6</m:t>
+        </m:r>
+        <m:r>
+          <w:rPr>
+            <w:rFonts w:ascii="Cambria Math" w:hAnsi="Cambria Math"/>
+            <w:highlight w:val="yellow"/>
+          </w:rPr>
           <m:t>]</m:t>
         </m:r>
-        <w:bookmarkStart w:id="0" w:name="_GoBack"/>
-        <w:bookmarkEnd w:id="0"/>
         <m:r>
           <w:rPr>
             <w:rFonts w:ascii="Cambria Math" w:hAnsi="Cambria Math"/>
@@ -2643,19 +2604,1059 @@
       </m:oMath>
     </w:p>
     <w:p>
+      <w:pPr>
+        <w:rPr>
+          <w:rFonts w:eastAsiaTheme="minorEastAsia"/>
+        </w:rPr>
+      </w:pPr>
       <w:r>
         <w:t>36a.</w:t>
       </w:r>
+      <w:r>
+        <w:t xml:space="preserve"> </w:t>
+      </w:r>
     </w:p>
     <w:p>
+      <w:pPr>
+        <w:rPr>
+          <w:rFonts w:eastAsiaTheme="minorEastAsia"/>
+        </w:rPr>
+      </w:pPr>
+      <m:oMathPara>
+        <m:oMath>
+          <m:r>
+            <w:rPr>
+              <w:rFonts w:ascii="Cambria Math" w:hAnsi="Cambria Math"/>
+            </w:rPr>
+            <m:t>5*6+</m:t>
+          </m:r>
+          <m:d>
+            <m:dPr>
+              <m:ctrlPr>
+                <w:rPr>
+                  <w:rFonts w:ascii="Cambria Math" w:hAnsi="Cambria Math"/>
+                  <w:i/>
+                </w:rPr>
+              </m:ctrlPr>
+            </m:dPr>
+            <m:e>
+              <m:r>
+                <w:rPr>
+                  <w:rFonts w:ascii="Cambria Math" w:hAnsi="Cambria Math"/>
+                </w:rPr>
+                <m:t>-2</m:t>
+              </m:r>
+            </m:e>
+          </m:d>
+          <m:r>
+            <w:rPr>
+              <w:rFonts w:ascii="Cambria Math" w:hAnsi="Cambria Math"/>
+            </w:rPr>
+            <m:t>*1=</m:t>
+          </m:r>
+          <m:rad>
+            <m:radPr>
+              <m:degHide m:val="1"/>
+              <m:ctrlPr>
+                <w:rPr>
+                  <w:rFonts w:ascii="Cambria Math" w:hAnsi="Cambria Math"/>
+                  <w:i/>
+                </w:rPr>
+              </m:ctrlPr>
+            </m:radPr>
+            <m:deg/>
+            <m:e>
+              <m:sSup>
+                <m:sSupPr>
+                  <m:ctrlPr>
+                    <w:rPr>
+                      <w:rFonts w:ascii="Cambria Math" w:hAnsi="Cambria Math"/>
+                      <w:i/>
+                    </w:rPr>
+                  </m:ctrlPr>
+                </m:sSupPr>
+                <m:e>
+                  <m:r>
+                    <w:rPr>
+                      <w:rFonts w:ascii="Cambria Math" w:hAnsi="Cambria Math"/>
+                    </w:rPr>
+                    <m:t>5</m:t>
+                  </m:r>
+                </m:e>
+                <m:sup>
+                  <m:r>
+                    <w:rPr>
+                      <w:rFonts w:ascii="Cambria Math" w:hAnsi="Cambria Math"/>
+                    </w:rPr>
+                    <m:t>2</m:t>
+                  </m:r>
+                </m:sup>
+              </m:sSup>
+              <m:r>
+                <w:rPr>
+                  <w:rFonts w:ascii="Cambria Math" w:hAnsi="Cambria Math"/>
+                </w:rPr>
+                <m:t>+</m:t>
+              </m:r>
+              <m:sSup>
+                <m:sSupPr>
+                  <m:ctrlPr>
+                    <w:rPr>
+                      <w:rFonts w:ascii="Cambria Math" w:hAnsi="Cambria Math"/>
+                      <w:i/>
+                    </w:rPr>
+                  </m:ctrlPr>
+                </m:sSupPr>
+                <m:e>
+                  <m:d>
+                    <m:dPr>
+                      <m:ctrlPr>
+                        <w:rPr>
+                          <w:rFonts w:ascii="Cambria Math" w:hAnsi="Cambria Math"/>
+                          <w:i/>
+                        </w:rPr>
+                      </m:ctrlPr>
+                    </m:dPr>
+                    <m:e>
+                      <m:r>
+                        <w:rPr>
+                          <w:rFonts w:ascii="Cambria Math" w:hAnsi="Cambria Math"/>
+                        </w:rPr>
+                        <m:t>-2</m:t>
+                      </m:r>
+                    </m:e>
+                  </m:d>
+                </m:e>
+                <m:sup>
+                  <m:r>
+                    <w:rPr>
+                      <w:rFonts w:ascii="Cambria Math" w:hAnsi="Cambria Math"/>
+                    </w:rPr>
+                    <m:t>2</m:t>
+                  </m:r>
+                </m:sup>
+              </m:sSup>
+            </m:e>
+          </m:rad>
+          <m:rad>
+            <m:radPr>
+              <m:degHide m:val="1"/>
+              <m:ctrlPr>
+                <w:rPr>
+                  <w:rFonts w:ascii="Cambria Math" w:hAnsi="Cambria Math"/>
+                  <w:i/>
+                </w:rPr>
+              </m:ctrlPr>
+            </m:radPr>
+            <m:deg/>
+            <m:e>
+              <m:sSup>
+                <m:sSupPr>
+                  <m:ctrlPr>
+                    <w:rPr>
+                      <w:rFonts w:ascii="Cambria Math" w:hAnsi="Cambria Math"/>
+                      <w:i/>
+                    </w:rPr>
+                  </m:ctrlPr>
+                </m:sSupPr>
+                <m:e>
+                  <m:r>
+                    <w:rPr>
+                      <w:rFonts w:ascii="Cambria Math" w:hAnsi="Cambria Math"/>
+                    </w:rPr>
+                    <m:t>6</m:t>
+                  </m:r>
+                </m:e>
+                <m:sup>
+                  <m:r>
+                    <w:rPr>
+                      <w:rFonts w:ascii="Cambria Math" w:hAnsi="Cambria Math"/>
+                    </w:rPr>
+                    <m:t>2</m:t>
+                  </m:r>
+                </m:sup>
+              </m:sSup>
+              <m:r>
+                <w:rPr>
+                  <w:rFonts w:ascii="Cambria Math" w:hAnsi="Cambria Math"/>
+                </w:rPr>
+                <m:t>+1</m:t>
+              </m:r>
+            </m:e>
+          </m:rad>
+          <m:func>
+            <m:funcPr>
+              <m:ctrlPr>
+                <w:rPr>
+                  <w:rFonts w:ascii="Cambria Math" w:hAnsi="Cambria Math"/>
+                </w:rPr>
+              </m:ctrlPr>
+            </m:funcPr>
+            <m:fName>
+              <m:r>
+                <m:rPr>
+                  <m:sty m:val="p"/>
+                </m:rPr>
+                <w:rPr>
+                  <w:rFonts w:ascii="Cambria Math" w:hAnsi="Cambria Math"/>
+                </w:rPr>
+                <m:t>cos</m:t>
+              </m:r>
+            </m:fName>
+            <m:e>
+              <m:d>
+                <m:dPr>
+                  <m:ctrlPr>
+                    <w:rPr>
+                      <w:rFonts w:ascii="Cambria Math" w:hAnsi="Cambria Math"/>
+                      <w:i/>
+                    </w:rPr>
+                  </m:ctrlPr>
+                </m:dPr>
+                <m:e>
+                  <m:r>
+                    <w:rPr>
+                      <w:rFonts w:ascii="Cambria Math" w:hAnsi="Cambria Math"/>
+                    </w:rPr>
+                    <m:t>θ</m:t>
+                  </m:r>
+                </m:e>
+              </m:d>
+            </m:e>
+          </m:func>
+          <m:r>
+            <w:rPr>
+              <w:rFonts w:ascii="Cambria Math" w:eastAsiaTheme="minorEastAsia" w:hAnsi="Cambria Math"/>
+            </w:rPr>
+            <m:t xml:space="preserve"> </m:t>
+          </m:r>
+        </m:oMath>
+      </m:oMathPara>
+    </w:p>
+    <w:p>
+      <w:pPr>
+        <w:rPr>
+          <w:rFonts w:eastAsiaTheme="minorEastAsia"/>
+        </w:rPr>
+      </w:pPr>
+      <m:oMathPara>
+        <m:oMath>
+          <m:r>
+            <w:rPr>
+              <w:rFonts w:ascii="Cambria Math" w:eastAsiaTheme="minorEastAsia" w:hAnsi="Cambria Math"/>
+            </w:rPr>
+            <m:t>28=</m:t>
+          </m:r>
+          <m:rad>
+            <m:radPr>
+              <m:degHide m:val="1"/>
+              <m:ctrlPr>
+                <w:rPr>
+                  <w:rFonts w:ascii="Cambria Math" w:eastAsiaTheme="minorEastAsia" w:hAnsi="Cambria Math"/>
+                  <w:i/>
+                </w:rPr>
+              </m:ctrlPr>
+            </m:radPr>
+            <m:deg/>
+            <m:e>
+              <m:d>
+                <m:dPr>
+                  <m:ctrlPr>
+                    <w:rPr>
+                      <w:rFonts w:ascii="Cambria Math" w:eastAsiaTheme="minorEastAsia" w:hAnsi="Cambria Math"/>
+                      <w:i/>
+                    </w:rPr>
+                  </m:ctrlPr>
+                </m:dPr>
+                <m:e>
+                  <m:r>
+                    <w:rPr>
+                      <w:rFonts w:ascii="Cambria Math" w:eastAsiaTheme="minorEastAsia" w:hAnsi="Cambria Math"/>
+                    </w:rPr>
+                    <m:t>29</m:t>
+                  </m:r>
+                </m:e>
+              </m:d>
+              <m:r>
+                <w:rPr>
+                  <w:rFonts w:ascii="Cambria Math" w:eastAsiaTheme="minorEastAsia" w:hAnsi="Cambria Math"/>
+                </w:rPr>
+                <m:t xml:space="preserve"> </m:t>
+              </m:r>
+            </m:e>
+          </m:rad>
+          <m:d>
+            <m:dPr>
+              <m:ctrlPr>
+                <w:rPr>
+                  <w:rFonts w:ascii="Cambria Math" w:eastAsiaTheme="minorEastAsia" w:hAnsi="Cambria Math"/>
+                  <w:i/>
+                </w:rPr>
+              </m:ctrlPr>
+            </m:dPr>
+            <m:e>
+              <m:rad>
+                <m:radPr>
+                  <m:degHide m:val="1"/>
+                  <m:ctrlPr>
+                    <w:rPr>
+                      <w:rFonts w:ascii="Cambria Math" w:eastAsiaTheme="minorEastAsia" w:hAnsi="Cambria Math"/>
+                      <w:i/>
+                    </w:rPr>
+                  </m:ctrlPr>
+                </m:radPr>
+                <m:deg/>
+                <m:e>
+                  <m:r>
+                    <w:rPr>
+                      <w:rFonts w:ascii="Cambria Math" w:eastAsiaTheme="minorEastAsia" w:hAnsi="Cambria Math"/>
+                    </w:rPr>
+                    <m:t>37</m:t>
+                  </m:r>
+                </m:e>
+              </m:rad>
+            </m:e>
+          </m:d>
+          <m:func>
+            <m:funcPr>
+              <m:ctrlPr>
+                <w:rPr>
+                  <w:rFonts w:ascii="Cambria Math" w:eastAsiaTheme="minorEastAsia" w:hAnsi="Cambria Math"/>
+                </w:rPr>
+              </m:ctrlPr>
+            </m:funcPr>
+            <m:fName>
+              <m:r>
+                <m:rPr>
+                  <m:sty m:val="p"/>
+                </m:rPr>
+                <w:rPr>
+                  <w:rFonts w:ascii="Cambria Math" w:eastAsiaTheme="minorEastAsia" w:hAnsi="Cambria Math"/>
+                </w:rPr>
+                <m:t>cos</m:t>
+              </m:r>
+            </m:fName>
+            <m:e>
+              <m:d>
+                <m:dPr>
+                  <m:ctrlPr>
+                    <w:rPr>
+                      <w:rFonts w:ascii="Cambria Math" w:eastAsiaTheme="minorEastAsia" w:hAnsi="Cambria Math"/>
+                      <w:i/>
+                    </w:rPr>
+                  </m:ctrlPr>
+                </m:dPr>
+                <m:e>
+                  <m:r>
+                    <w:rPr>
+                      <w:rFonts w:ascii="Cambria Math" w:eastAsiaTheme="minorEastAsia" w:hAnsi="Cambria Math"/>
+                    </w:rPr>
+                    <m:t>θ</m:t>
+                  </m:r>
+                </m:e>
+              </m:d>
+            </m:e>
+          </m:func>
+        </m:oMath>
+      </m:oMathPara>
+    </w:p>
+    <w:p>
+      <w:pPr>
+        <w:rPr>
+          <w:rFonts w:eastAsiaTheme="minorEastAsia"/>
+        </w:rPr>
+      </w:pPr>
+      <m:oMathPara>
+        <m:oMath>
+          <m:f>
+            <m:fPr>
+              <m:ctrlPr>
+                <w:rPr>
+                  <w:rFonts w:ascii="Cambria Math" w:eastAsiaTheme="minorEastAsia" w:hAnsi="Cambria Math"/>
+                  <w:i/>
+                </w:rPr>
+              </m:ctrlPr>
+            </m:fPr>
+            <m:num>
+              <m:r>
+                <w:rPr>
+                  <w:rFonts w:ascii="Cambria Math" w:eastAsiaTheme="minorEastAsia" w:hAnsi="Cambria Math"/>
+                </w:rPr>
+                <m:t>28</m:t>
+              </m:r>
+            </m:num>
+            <m:den>
+              <m:r>
+                <w:rPr>
+                  <w:rFonts w:ascii="Cambria Math" w:eastAsiaTheme="minorEastAsia" w:hAnsi="Cambria Math"/>
+                </w:rPr>
+                <m:t>5</m:t>
+              </m:r>
+              <m:rad>
+                <m:radPr>
+                  <m:degHide m:val="1"/>
+                  <m:ctrlPr>
+                    <w:rPr>
+                      <w:rFonts w:ascii="Cambria Math" w:eastAsiaTheme="minorEastAsia" w:hAnsi="Cambria Math"/>
+                      <w:i/>
+                    </w:rPr>
+                  </m:ctrlPr>
+                </m:radPr>
+                <m:deg/>
+                <m:e>
+                  <m:r>
+                    <w:rPr>
+                      <w:rFonts w:ascii="Cambria Math" w:eastAsiaTheme="minorEastAsia" w:hAnsi="Cambria Math"/>
+                    </w:rPr>
+                    <m:t>37</m:t>
+                  </m:r>
+                </m:e>
+              </m:rad>
+            </m:den>
+          </m:f>
+          <m:r>
+            <w:rPr>
+              <w:rFonts w:ascii="Cambria Math" w:eastAsiaTheme="minorEastAsia" w:hAnsi="Cambria Math"/>
+            </w:rPr>
+            <m:t>=</m:t>
+          </m:r>
+          <m:func>
+            <m:funcPr>
+              <m:ctrlPr>
+                <w:rPr>
+                  <w:rFonts w:ascii="Cambria Math" w:eastAsiaTheme="minorEastAsia" w:hAnsi="Cambria Math"/>
+                </w:rPr>
+              </m:ctrlPr>
+            </m:funcPr>
+            <m:fName>
+              <m:r>
+                <m:rPr>
+                  <m:sty m:val="p"/>
+                </m:rPr>
+                <w:rPr>
+                  <w:rFonts w:ascii="Cambria Math" w:eastAsiaTheme="minorEastAsia" w:hAnsi="Cambria Math"/>
+                </w:rPr>
+                <m:t>cos</m:t>
+              </m:r>
+              <m:ctrlPr>
+                <w:rPr>
+                  <w:rFonts w:ascii="Cambria Math" w:eastAsiaTheme="minorEastAsia" w:hAnsi="Cambria Math"/>
+                  <w:i/>
+                </w:rPr>
+              </m:ctrlPr>
+            </m:fName>
+            <m:e>
+              <m:d>
+                <m:dPr>
+                  <m:ctrlPr>
+                    <w:rPr>
+                      <w:rFonts w:ascii="Cambria Math" w:eastAsiaTheme="minorEastAsia" w:hAnsi="Cambria Math"/>
+                      <w:i/>
+                    </w:rPr>
+                  </m:ctrlPr>
+                </m:dPr>
+                <m:e>
+                  <m:r>
+                    <w:rPr>
+                      <w:rFonts w:ascii="Cambria Math" w:eastAsiaTheme="minorEastAsia" w:hAnsi="Cambria Math"/>
+                    </w:rPr>
+                    <m:t>θ</m:t>
+                  </m:r>
+                </m:e>
+              </m:d>
+            </m:e>
+          </m:func>
+        </m:oMath>
+      </m:oMathPara>
+    </w:p>
+    <w:p>
+      <w:pPr>
+        <w:rPr>
+          <w:rFonts w:eastAsiaTheme="minorEastAsia"/>
+        </w:rPr>
+      </w:pPr>
+      <m:oMathPara>
+        <m:oMath>
+          <m:func>
+            <m:funcPr>
+              <m:ctrlPr>
+                <w:rPr>
+                  <w:rFonts w:ascii="Cambria Math" w:eastAsiaTheme="minorEastAsia" w:hAnsi="Cambria Math"/>
+                </w:rPr>
+              </m:ctrlPr>
+            </m:funcPr>
+            <m:fName>
+              <m:r>
+                <m:rPr>
+                  <m:sty m:val="p"/>
+                </m:rPr>
+                <w:rPr>
+                  <w:rFonts w:ascii="Cambria Math" w:eastAsiaTheme="minorEastAsia" w:hAnsi="Cambria Math"/>
+                </w:rPr>
+                <m:t>arccos</m:t>
+              </m:r>
+            </m:fName>
+            <m:e>
+              <m:d>
+                <m:dPr>
+                  <m:ctrlPr>
+                    <w:rPr>
+                      <w:rFonts w:ascii="Cambria Math" w:eastAsiaTheme="minorEastAsia" w:hAnsi="Cambria Math"/>
+                      <w:i/>
+                    </w:rPr>
+                  </m:ctrlPr>
+                </m:dPr>
+                <m:e>
+                  <m:f>
+                    <m:fPr>
+                      <m:ctrlPr>
+                        <w:rPr>
+                          <w:rFonts w:ascii="Cambria Math" w:eastAsiaTheme="minorEastAsia" w:hAnsi="Cambria Math"/>
+                          <w:i/>
+                        </w:rPr>
+                      </m:ctrlPr>
+                    </m:fPr>
+                    <m:num>
+                      <m:r>
+                        <w:rPr>
+                          <w:rFonts w:ascii="Cambria Math" w:eastAsiaTheme="minorEastAsia" w:hAnsi="Cambria Math"/>
+                        </w:rPr>
+                        <m:t>28</m:t>
+                      </m:r>
+                    </m:num>
+                    <m:den>
+                      <m:r>
+                        <w:rPr>
+                          <w:rFonts w:ascii="Cambria Math" w:eastAsiaTheme="minorEastAsia" w:hAnsi="Cambria Math"/>
+                        </w:rPr>
+                        <m:t>5</m:t>
+                      </m:r>
+                      <m:rad>
+                        <m:radPr>
+                          <m:degHide m:val="1"/>
+                          <m:ctrlPr>
+                            <w:rPr>
+                              <w:rFonts w:ascii="Cambria Math" w:eastAsiaTheme="minorEastAsia" w:hAnsi="Cambria Math"/>
+                              <w:i/>
+                            </w:rPr>
+                          </m:ctrlPr>
+                        </m:radPr>
+                        <m:deg/>
+                        <m:e>
+                          <m:r>
+                            <w:rPr>
+                              <w:rFonts w:ascii="Cambria Math" w:eastAsiaTheme="minorEastAsia" w:hAnsi="Cambria Math"/>
+                            </w:rPr>
+                            <m:t>37</m:t>
+                          </m:r>
+                        </m:e>
+                      </m:rad>
+                    </m:den>
+                  </m:f>
+                </m:e>
+              </m:d>
+            </m:e>
+          </m:func>
+          <m:r>
+            <w:rPr>
+              <w:rFonts w:ascii="Cambria Math" w:eastAsiaTheme="minorEastAsia" w:hAnsi="Cambria Math"/>
+            </w:rPr>
+            <m:t>=θ</m:t>
+          </m:r>
+        </m:oMath>
+      </m:oMathPara>
+    </w:p>
+    <w:p>
+      <w:pPr>
+        <w:rPr>
+          <w:rFonts w:eastAsiaTheme="minorEastAsia"/>
+        </w:rPr>
+      </w:pPr>
+    </w:p>
+    <w:p>
+      <w:pPr>
+        <w:rPr>
+          <w:rFonts w:eastAsiaTheme="minorEastAsia"/>
+        </w:rPr>
+      </w:pPr>
+      <m:oMathPara>
+        <m:oMath>
+          <m:r>
+            <m:rPr>
+              <m:sty m:val="p"/>
+            </m:rPr>
+            <w:rPr>
+              <w:rFonts w:ascii="Cambria Math" w:eastAsiaTheme="minorEastAsia" w:hAnsi="Cambria Math"/>
+            </w:rPr>
+            <m:t>arccos⁡</m:t>
+          </m:r>
+          <m:r>
+            <w:rPr>
+              <w:rFonts w:ascii="Cambria Math" w:eastAsiaTheme="minorEastAsia" w:hAnsi="Cambria Math"/>
+            </w:rPr>
+            <m:t>(</m:t>
+          </m:r>
+          <m:f>
+            <m:fPr>
+              <m:ctrlPr>
+                <w:rPr>
+                  <w:rFonts w:ascii="Cambria Math" w:eastAsiaTheme="minorEastAsia" w:hAnsi="Cambria Math"/>
+                  <w:i/>
+                </w:rPr>
+              </m:ctrlPr>
+            </m:fPr>
+            <m:num>
+              <m:r>
+                <w:rPr>
+                  <w:rFonts w:ascii="Cambria Math" w:eastAsiaTheme="minorEastAsia" w:hAnsi="Cambria Math"/>
+                </w:rPr>
+                <m:t>28</m:t>
+              </m:r>
+              <m:rad>
+                <m:radPr>
+                  <m:degHide m:val="1"/>
+                  <m:ctrlPr>
+                    <w:rPr>
+                      <w:rFonts w:ascii="Cambria Math" w:eastAsiaTheme="minorEastAsia" w:hAnsi="Cambria Math"/>
+                      <w:i/>
+                    </w:rPr>
+                  </m:ctrlPr>
+                </m:radPr>
+                <m:deg/>
+                <m:e>
+                  <m:r>
+                    <w:rPr>
+                      <w:rFonts w:ascii="Cambria Math" w:eastAsiaTheme="minorEastAsia" w:hAnsi="Cambria Math"/>
+                    </w:rPr>
+                    <m:t>37</m:t>
+                  </m:r>
+                </m:e>
+              </m:rad>
+            </m:num>
+            <m:den>
+              <m:r>
+                <w:rPr>
+                  <w:rFonts w:ascii="Cambria Math" w:eastAsiaTheme="minorEastAsia" w:hAnsi="Cambria Math"/>
+                </w:rPr>
+                <m:t>185</m:t>
+              </m:r>
+            </m:den>
+          </m:f>
+          <m:r>
+            <w:rPr>
+              <w:rFonts w:ascii="Cambria Math" w:eastAsiaTheme="minorEastAsia" w:hAnsi="Cambria Math"/>
+            </w:rPr>
+            <m:t>)</m:t>
+          </m:r>
+        </m:oMath>
+      </m:oMathPara>
+    </w:p>
+    <w:p>
+      <w:pPr>
+        <w:rPr>
+          <w:rFonts w:eastAsiaTheme="minorEastAsia"/>
+        </w:rPr>
+      </w:pPr>
+      <m:oMathPara>
+        <m:oMath>
+          <m:r>
+            <w:rPr>
+              <w:rFonts w:ascii="Cambria Math" w:eastAsiaTheme="minorEastAsia" w:hAnsi="Cambria Math"/>
+            </w:rPr>
+            <m:t>.293π*</m:t>
+          </m:r>
+          <m:f>
+            <m:fPr>
+              <m:ctrlPr>
+                <w:rPr>
+                  <w:rFonts w:ascii="Cambria Math" w:eastAsiaTheme="minorEastAsia" w:hAnsi="Cambria Math"/>
+                  <w:i/>
+                </w:rPr>
+              </m:ctrlPr>
+            </m:fPr>
+            <m:num>
+              <m:r>
+                <w:rPr>
+                  <w:rFonts w:ascii="Cambria Math" w:eastAsiaTheme="minorEastAsia" w:hAnsi="Cambria Math"/>
+                </w:rPr>
+                <m:t>180</m:t>
+              </m:r>
+            </m:num>
+            <m:den>
+              <m:r>
+                <w:rPr>
+                  <w:rFonts w:ascii="Cambria Math" w:eastAsiaTheme="minorEastAsia" w:hAnsi="Cambria Math"/>
+                </w:rPr>
+                <m:t>π</m:t>
+              </m:r>
+            </m:den>
+          </m:f>
+        </m:oMath>
+      </m:oMathPara>
+    </w:p>
+    <w:p>
+      <w:pPr>
+        <w:rPr>
+          <w:rFonts w:eastAsiaTheme="minorEastAsia"/>
+        </w:rPr>
+      </w:pPr>
+      <m:oMathPara>
+        <m:oMath>
+          <m:r>
+            <w:rPr>
+              <w:rFonts w:ascii="Cambria Math" w:eastAsiaTheme="minorEastAsia" w:hAnsi="Cambria Math"/>
+            </w:rPr>
+            <m:t>57.300°</m:t>
+          </m:r>
+        </m:oMath>
+      </m:oMathPara>
+    </w:p>
+    <w:p>
+      <w:pPr>
+        <w:rPr>
+          <w:rFonts w:eastAsiaTheme="minorEastAsia"/>
+        </w:rPr>
+      </w:pPr>
       <w:r>
         <w:t>36b.</w:t>
       </w:r>
+      <m:oMath>
+        <m:r>
+          <w:rPr>
+            <w:rFonts w:ascii="Cambria Math" w:hAnsi="Cambria Math"/>
+          </w:rPr>
+          <m:t>(</m:t>
+        </m:r>
+        <m:d>
+          <m:dPr>
+            <m:ctrlPr>
+              <w:rPr>
+                <w:rFonts w:ascii="Cambria Math" w:hAnsi="Cambria Math"/>
+                <w:i/>
+              </w:rPr>
+            </m:ctrlPr>
+          </m:dPr>
+          <m:e>
+            <m:r>
+              <w:rPr>
+                <w:rFonts w:ascii="Cambria Math" w:hAnsi="Cambria Math"/>
+              </w:rPr>
+              <m:t>-10*3</m:t>
+            </m:r>
+          </m:e>
+        </m:d>
+        <m:r>
+          <w:rPr>
+            <w:rFonts w:ascii="Cambria Math" w:hAnsi="Cambria Math"/>
+          </w:rPr>
+          <m:t>+6*5))/</m:t>
+        </m:r>
+        <m:r>
+          <w:rPr>
+            <w:rFonts w:ascii="Cambria Math" w:hAnsi="Cambria Math"/>
+          </w:rPr>
+          <m:t>(</m:t>
+        </m:r>
+        <m:rad>
+          <m:radPr>
+            <m:degHide m:val="1"/>
+            <m:ctrlPr>
+              <w:rPr>
+                <w:rFonts w:ascii="Cambria Math" w:hAnsi="Cambria Math"/>
+                <w:i/>
+              </w:rPr>
+            </m:ctrlPr>
+          </m:radPr>
+          <m:deg/>
+          <m:e>
+            <m:d>
+              <m:dPr>
+                <m:ctrlPr>
+                  <w:rPr>
+                    <w:rFonts w:ascii="Cambria Math" w:hAnsi="Cambria Math"/>
+                    <w:i/>
+                  </w:rPr>
+                </m:ctrlPr>
+              </m:dPr>
+              <m:e>
+                <m:r>
+                  <w:rPr>
+                    <w:rFonts w:ascii="Cambria Math" w:hAnsi="Cambria Math"/>
+                  </w:rPr>
+                  <m:t>-</m:t>
+                </m:r>
+                <m:sSup>
+                  <m:sSupPr>
+                    <m:ctrlPr>
+                      <w:rPr>
+                        <w:rFonts w:ascii="Cambria Math" w:hAnsi="Cambria Math"/>
+                        <w:i/>
+                      </w:rPr>
+                    </m:ctrlPr>
+                  </m:sSupPr>
+                  <m:e>
+                    <m:r>
+                      <w:rPr>
+                        <w:rFonts w:ascii="Cambria Math" w:hAnsi="Cambria Math"/>
+                      </w:rPr>
+                      <m:t>10)</m:t>
+                    </m:r>
+                  </m:e>
+                  <m:sup>
+                    <m:r>
+                      <w:rPr>
+                        <w:rFonts w:ascii="Cambria Math" w:hAnsi="Cambria Math"/>
+                      </w:rPr>
+                      <m:t>2</m:t>
+                    </m:r>
+                  </m:sup>
+                </m:sSup>
+                <m:r>
+                  <w:rPr>
+                    <w:rFonts w:ascii="Cambria Math" w:hAnsi="Cambria Math"/>
+                  </w:rPr>
+                  <m:t>+</m:t>
+                </m:r>
+                <m:sSup>
+                  <m:sSupPr>
+                    <m:ctrlPr>
+                      <w:rPr>
+                        <w:rFonts w:ascii="Cambria Math" w:hAnsi="Cambria Math"/>
+                        <w:i/>
+                      </w:rPr>
+                    </m:ctrlPr>
+                  </m:sSupPr>
+                  <m:e>
+                    <m:r>
+                      <w:rPr>
+                        <w:rFonts w:ascii="Cambria Math" w:hAnsi="Cambria Math"/>
+                      </w:rPr>
+                      <m:t>6</m:t>
+                    </m:r>
+                  </m:e>
+                  <m:sup>
+                    <m:r>
+                      <w:rPr>
+                        <w:rFonts w:ascii="Cambria Math" w:hAnsi="Cambria Math"/>
+                      </w:rPr>
+                      <m:t>2</m:t>
+                    </m:r>
+                  </m:sup>
+                </m:sSup>
+              </m:e>
+            </m:d>
+          </m:e>
+        </m:rad>
+        <m:r>
+          <w:rPr>
+            <w:rFonts w:ascii="Cambria Math" w:hAnsi="Cambria Math"/>
+          </w:rPr>
+          <m:t>*</m:t>
+        </m:r>
+        <m:rad>
+          <m:radPr>
+            <m:degHide m:val="1"/>
+            <m:ctrlPr>
+              <w:rPr>
+                <w:rFonts w:ascii="Cambria Math" w:hAnsi="Cambria Math"/>
+                <w:i/>
+              </w:rPr>
+            </m:ctrlPr>
+          </m:radPr>
+          <m:deg/>
+          <m:e>
+            <m:sSup>
+              <m:sSupPr>
+                <m:ctrlPr>
+                  <w:rPr>
+                    <w:rFonts w:ascii="Cambria Math" w:hAnsi="Cambria Math"/>
+                    <w:i/>
+                  </w:rPr>
+                </m:ctrlPr>
+              </m:sSupPr>
+              <m:e>
+                <m:r>
+                  <w:rPr>
+                    <w:rFonts w:ascii="Cambria Math" w:hAnsi="Cambria Math"/>
+                  </w:rPr>
+                  <m:t>3</m:t>
+                </m:r>
+              </m:e>
+              <m:sup>
+                <m:r>
+                  <w:rPr>
+                    <w:rFonts w:ascii="Cambria Math" w:hAnsi="Cambria Math"/>
+                  </w:rPr>
+                  <m:t>2</m:t>
+                </m:r>
+              </m:sup>
+            </m:sSup>
+            <m:r>
+              <w:rPr>
+                <w:rFonts w:ascii="Cambria Math" w:hAnsi="Cambria Math"/>
+              </w:rPr>
+              <m:t>+</m:t>
+            </m:r>
+            <m:sSup>
+              <m:sSupPr>
+                <m:ctrlPr>
+                  <w:rPr>
+                    <w:rFonts w:ascii="Cambria Math" w:hAnsi="Cambria Math"/>
+                    <w:i/>
+                  </w:rPr>
+                </m:ctrlPr>
+              </m:sSupPr>
+              <m:e>
+                <m:r>
+                  <w:rPr>
+                    <w:rFonts w:ascii="Cambria Math" w:hAnsi="Cambria Math"/>
+                  </w:rPr>
+                  <m:t>5</m:t>
+                </m:r>
+              </m:e>
+              <m:sup>
+                <m:r>
+                  <w:rPr>
+                    <w:rFonts w:ascii="Cambria Math" w:hAnsi="Cambria Math"/>
+                  </w:rPr>
+                  <m:t>2</m:t>
+                </m:r>
+              </m:sup>
+            </m:sSup>
+          </m:e>
+        </m:rad>
+        <m:r>
+          <w:rPr>
+            <w:rFonts w:ascii="Cambria Math" w:hAnsi="Cambria Math"/>
+          </w:rPr>
+          <m:t>=</m:t>
+        </m:r>
+        <m:func>
+          <m:funcPr>
+            <m:ctrlPr>
+              <w:rPr>
+                <w:rFonts w:ascii="Cambria Math" w:hAnsi="Cambria Math"/>
+              </w:rPr>
+            </m:ctrlPr>
+          </m:funcPr>
+          <m:fName>
+            <m:r>
+              <m:rPr>
+                <m:sty m:val="p"/>
+              </m:rPr>
+              <w:rPr>
+                <w:rFonts w:ascii="Cambria Math" w:hAnsi="Cambria Math"/>
+              </w:rPr>
+              <m:t>cos</m:t>
+            </m:r>
+            <m:ctrlPr>
+              <w:rPr>
+                <w:rFonts w:ascii="Cambria Math" w:hAnsi="Cambria Math"/>
+                <w:i/>
+              </w:rPr>
+            </m:ctrlPr>
+          </m:fName>
+          <m:e>
+            <m:d>
+              <m:dPr>
+                <m:ctrlPr>
+                  <w:rPr>
+                    <w:rFonts w:ascii="Cambria Math" w:hAnsi="Cambria Math"/>
+                    <w:i/>
+                  </w:rPr>
+                </m:ctrlPr>
+              </m:dPr>
+              <m:e>
+                <m:r>
+                  <w:rPr>
+                    <w:rFonts w:ascii="Cambria Math" w:hAnsi="Cambria Math"/>
+                  </w:rPr>
+                  <m:t>θ</m:t>
+                </m:r>
+              </m:e>
+            </m:d>
+          </m:e>
+        </m:func>
+        <m:r>
+          <w:rPr>
+            <w:rFonts w:ascii="Cambria Math" w:hAnsi="Cambria Math"/>
+          </w:rPr>
+          <m:t>)</m:t>
+        </m:r>
+      </m:oMath>
+    </w:p>
+    <w:p>
+      <w:pPr>
+        <w:rPr>
+          <w:rFonts w:eastAsiaTheme="minorEastAsia"/>
+        </w:rPr>
+      </w:pPr>
+      <m:oMathPara>
+        <m:oMath>
+          <m:f>
+            <m:fPr>
+              <m:ctrlPr>
+                <w:rPr>
+                  <w:rFonts w:ascii="Cambria Math" w:eastAsiaTheme="minorEastAsia" w:hAnsi="Cambria Math"/>
+                  <w:i/>
+                </w:rPr>
+              </m:ctrlPr>
+            </m:fPr>
+            <m:num>
+              <m:r>
+                <w:rPr>
+                  <w:rFonts w:ascii="Cambria Math" w:eastAsiaTheme="minorEastAsia" w:hAnsi="Cambria Math"/>
+                </w:rPr>
+                <m:t>0</m:t>
+              </m:r>
+            </m:num>
+            <m:den>
+              <m:r>
+                <w:rPr>
+                  <w:rFonts w:ascii="Cambria Math" w:eastAsiaTheme="minorEastAsia" w:hAnsi="Cambria Math"/>
+                </w:rPr>
+                <m:t>The</m:t>
+              </m:r>
+            </m:den>
+          </m:f>
+          <m:r>
+            <w:rPr>
+              <w:rFonts w:ascii="Cambria Math" w:hAnsi="Cambria Math"/>
+            </w:rPr>
+            <m:t>rest of the stuff. That means this is 90°</m:t>
+          </m:r>
+        </m:oMath>
+      </m:oMathPara>
+    </w:p>
+    <w:p>
+      <w:pPr>
+        <w:rPr>
+          <w:rFonts w:eastAsiaTheme="minorEastAsia"/>
+        </w:rPr>
+      </w:pPr>
+      <m:oMathPara>
+        <m:oMath>
+          <m:r>
+            <w:rPr>
+              <w:rFonts w:ascii="Cambria Math" w:hAnsi="Cambria Math"/>
+            </w:rPr>
+            <m:t xml:space="preserve"> </m:t>
+          </m:r>
+          <m:r>
+            <w:rPr>
+              <w:rFonts w:ascii="Cambria Math" w:hAnsi="Cambria Math"/>
+            </w:rPr>
+            <m:t xml:space="preserve">   </m:t>
+          </m:r>
+        </m:oMath>
+      </m:oMathPara>
     </w:p>
     <w:p>
       <w:r>
         <w:t>36c.</w:t>
       </w:r>
+      <w:bookmarkStart w:id="0" w:name="_GoBack"/>
+      <w:bookmarkEnd w:id="0"/>
     </w:p>
     <w:p>
       <w:r>
@@ -3387,7 +4388,7 @@
 </file>
 
 <file path=customXml/itemProps1.xml><?xml version="1.0" encoding="utf-8"?>
-<ds:datastoreItem xmlns:ds="http://schemas.openxmlformats.org/officeDocument/2006/customXml" ds:itemID="{72825DCB-45FD-46BB-9395-0E990D3D98EC}">
+<ds:datastoreItem xmlns:ds="http://schemas.openxmlformats.org/officeDocument/2006/customXml" ds:itemID="{A162E294-306A-4464-8D45-29DB69C6A3B5}">
   <ds:schemaRefs>
     <ds:schemaRef ds:uri="http://schemas.openxmlformats.org/officeDocument/2006/bibliography"/>
   </ds:schemaRefs>

--- a/Tests/nikolai.raevsky.PointsandVectorsTest.docx
+++ b/Tests/nikolai.raevsky.PointsandVectorsTest.docx
@@ -3181,75 +3181,96 @@
       </w:pPr>
       <m:oMathPara>
         <m:oMath>
-          <m:r>
-            <m:rPr>
-              <m:sty m:val="p"/>
-            </m:rPr>
-            <w:rPr>
-              <w:rFonts w:ascii="Cambria Math" w:eastAsiaTheme="minorEastAsia" w:hAnsi="Cambria Math"/>
-            </w:rPr>
-            <m:t>arccos⁡</m:t>
-          </m:r>
-          <m:r>
-            <w:rPr>
-              <w:rFonts w:ascii="Cambria Math" w:eastAsiaTheme="minorEastAsia" w:hAnsi="Cambria Math"/>
-            </w:rPr>
-            <m:t>(</m:t>
-          </m:r>
-          <m:f>
-            <m:fPr>
+          <m:func>
+            <m:funcPr>
               <m:ctrlPr>
                 <w:rPr>
                   <w:rFonts w:ascii="Cambria Math" w:eastAsiaTheme="minorEastAsia" w:hAnsi="Cambria Math"/>
-                  <w:i/>
                 </w:rPr>
               </m:ctrlPr>
-            </m:fPr>
-            <m:num>
+            </m:funcPr>
+            <m:fName>
               <m:r>
+                <m:rPr>
+                  <m:sty m:val="p"/>
+                </m:rPr>
                 <w:rPr>
                   <w:rFonts w:ascii="Cambria Math" w:eastAsiaTheme="minorEastAsia" w:hAnsi="Cambria Math"/>
                 </w:rPr>
-                <m:t>28</m:t>
+                <m:t>arccos</m:t>
               </m:r>
-              <m:rad>
-                <m:radPr>
-                  <m:degHide m:val="1"/>
+            </m:fName>
+            <m:e>
+              <m:d>
+                <m:dPr>
                   <m:ctrlPr>
                     <w:rPr>
                       <w:rFonts w:ascii="Cambria Math" w:eastAsiaTheme="minorEastAsia" w:hAnsi="Cambria Math"/>
                       <w:i/>
                     </w:rPr>
                   </m:ctrlPr>
-                </m:radPr>
-                <m:deg/>
+                </m:dPr>
                 <m:e>
-                  <m:r>
-                    <w:rPr>
-                      <w:rFonts w:ascii="Cambria Math" w:eastAsiaTheme="minorEastAsia" w:hAnsi="Cambria Math"/>
-                    </w:rPr>
-                    <m:t>37</m:t>
-                  </m:r>
+                  <m:f>
+                    <m:fPr>
+                      <m:ctrlPr>
+                        <w:rPr>
+                          <w:rFonts w:ascii="Cambria Math" w:eastAsiaTheme="minorEastAsia" w:hAnsi="Cambria Math"/>
+                          <w:i/>
+                        </w:rPr>
+                      </m:ctrlPr>
+                    </m:fPr>
+                    <m:num>
+                      <m:r>
+                        <w:rPr>
+                          <w:rFonts w:ascii="Cambria Math" w:eastAsiaTheme="minorEastAsia" w:hAnsi="Cambria Math"/>
+                        </w:rPr>
+                        <m:t>28</m:t>
+                      </m:r>
+                      <m:rad>
+                        <m:radPr>
+                          <m:degHide m:val="1"/>
+                          <m:ctrlPr>
+                            <w:rPr>
+                              <w:rFonts w:ascii="Cambria Math" w:eastAsiaTheme="minorEastAsia" w:hAnsi="Cambria Math"/>
+                              <w:i/>
+                            </w:rPr>
+                          </m:ctrlPr>
+                        </m:radPr>
+                        <m:deg/>
+                        <m:e>
+                          <m:r>
+                            <w:rPr>
+                              <w:rFonts w:ascii="Cambria Math" w:eastAsiaTheme="minorEastAsia" w:hAnsi="Cambria Math"/>
+                            </w:rPr>
+                            <m:t>37</m:t>
+                          </m:r>
+                        </m:e>
+                      </m:rad>
+                    </m:num>
+                    <m:den>
+                      <m:r>
+                        <w:rPr>
+                          <w:rFonts w:ascii="Cambria Math" w:eastAsiaTheme="minorEastAsia" w:hAnsi="Cambria Math"/>
+                        </w:rPr>
+                        <m:t>185</m:t>
+                      </m:r>
+                    </m:den>
+                  </m:f>
                 </m:e>
-              </m:rad>
-            </m:num>
-            <m:den>
-              <m:r>
-                <w:rPr>
-                  <w:rFonts w:ascii="Cambria Math" w:eastAsiaTheme="minorEastAsia" w:hAnsi="Cambria Math"/>
-                </w:rPr>
-                <m:t>185</m:t>
-              </m:r>
-            </m:den>
-          </m:f>
+              </m:d>
+            </m:e>
+          </m:func>
           <m:r>
             <w:rPr>
               <w:rFonts w:ascii="Cambria Math" w:eastAsiaTheme="minorEastAsia" w:hAnsi="Cambria Math"/>
             </w:rPr>
-            <m:t>)</m:t>
+            <m:t>=22.981°</m:t>
           </m:r>
         </m:oMath>
       </m:oMathPara>
+      <w:bookmarkStart w:id="0" w:name="_GoBack"/>
+      <w:bookmarkEnd w:id="0"/>
     </w:p>
     <w:p>
       <w:pPr>
@@ -3257,42 +3278,6 @@
           <w:rFonts w:eastAsiaTheme="minorEastAsia"/>
         </w:rPr>
       </w:pPr>
-      <m:oMathPara>
-        <m:oMath>
-          <m:r>
-            <w:rPr>
-              <w:rFonts w:ascii="Cambria Math" w:eastAsiaTheme="minorEastAsia" w:hAnsi="Cambria Math"/>
-            </w:rPr>
-            <m:t>.293π*</m:t>
-          </m:r>
-          <m:f>
-            <m:fPr>
-              <m:ctrlPr>
-                <w:rPr>
-                  <w:rFonts w:ascii="Cambria Math" w:eastAsiaTheme="minorEastAsia" w:hAnsi="Cambria Math"/>
-                  <w:i/>
-                </w:rPr>
-              </m:ctrlPr>
-            </m:fPr>
-            <m:num>
-              <m:r>
-                <w:rPr>
-                  <w:rFonts w:ascii="Cambria Math" w:eastAsiaTheme="minorEastAsia" w:hAnsi="Cambria Math"/>
-                </w:rPr>
-                <m:t>180</m:t>
-              </m:r>
-            </m:num>
-            <m:den>
-              <m:r>
-                <w:rPr>
-                  <w:rFonts w:ascii="Cambria Math" w:eastAsiaTheme="minorEastAsia" w:hAnsi="Cambria Math"/>
-                </w:rPr>
-                <m:t>π</m:t>
-              </m:r>
-            </m:den>
-          </m:f>
-        </m:oMath>
-      </m:oMathPara>
     </w:p>
     <w:p>
       <w:pPr>
@@ -3300,16 +3285,6 @@
           <w:rFonts w:eastAsiaTheme="minorEastAsia"/>
         </w:rPr>
       </w:pPr>
-      <m:oMathPara>
-        <m:oMath>
-          <m:r>
-            <w:rPr>
-              <w:rFonts w:ascii="Cambria Math" w:eastAsiaTheme="minorEastAsia" w:hAnsi="Cambria Math"/>
-            </w:rPr>
-            <m:t>57.300°</m:t>
-          </m:r>
-        </m:oMath>
-      </m:oMathPara>
     </w:p>
     <w:p>
       <w:pPr>
@@ -3349,7 +3324,13 @@
           <w:rPr>
             <w:rFonts w:ascii="Cambria Math" w:hAnsi="Cambria Math"/>
           </w:rPr>
-          <m:t>+6*5))/</m:t>
+          <m:t>+3</m:t>
+        </m:r>
+        <m:r>
+          <w:rPr>
+            <w:rFonts w:ascii="Cambria Math" w:hAnsi="Cambria Math"/>
+          </w:rPr>
+          <m:t>*5))/</m:t>
         </m:r>
         <m:r>
           <w:rPr>
@@ -3591,42 +3572,199 @@
           <w:rFonts w:eastAsiaTheme="minorEastAsia"/>
         </w:rPr>
       </w:pPr>
-      <m:oMathPara>
-        <m:oMath>
-          <m:f>
-            <m:fPr>
-              <m:ctrlPr>
-                <w:rPr>
-                  <w:rFonts w:ascii="Cambria Math" w:eastAsiaTheme="minorEastAsia" w:hAnsi="Cambria Math"/>
-                  <w:i/>
-                </w:rPr>
-              </m:ctrlPr>
-            </m:fPr>
-            <m:num>
-              <m:r>
-                <w:rPr>
-                  <w:rFonts w:ascii="Cambria Math" w:eastAsiaTheme="minorEastAsia" w:hAnsi="Cambria Math"/>
-                </w:rPr>
-                <m:t>0</m:t>
-              </m:r>
-            </m:num>
-            <m:den>
-              <m:r>
-                <w:rPr>
-                  <w:rFonts w:ascii="Cambria Math" w:eastAsiaTheme="minorEastAsia" w:hAnsi="Cambria Math"/>
-                </w:rPr>
-                <m:t>The</m:t>
-              </m:r>
-            </m:den>
-          </m:f>
-          <m:r>
-            <w:rPr>
-              <w:rFonts w:ascii="Cambria Math" w:hAnsi="Cambria Math"/>
-            </w:rPr>
-            <m:t>rest of the stuff. That means this is 90°</m:t>
-          </m:r>
-        </m:oMath>
-      </m:oMathPara>
+      <w:r>
+        <w:rPr>
+          <w:rFonts w:eastAsiaTheme="minorEastAsia"/>
+        </w:rPr>
+        <w:t xml:space="preserve"> (</w:t>
+      </w:r>
+      <m:oMath>
+        <m:func>
+          <m:funcPr>
+            <m:ctrlPr>
+              <w:rPr>
+                <w:rFonts w:ascii="Cambria Math" w:eastAsiaTheme="minorEastAsia" w:hAnsi="Cambria Math"/>
+                <w:i/>
+              </w:rPr>
+            </m:ctrlPr>
+          </m:funcPr>
+          <m:fName>
+            <m:r>
+              <m:rPr>
+                <m:sty m:val="p"/>
+              </m:rPr>
+              <w:rPr>
+                <w:rFonts w:ascii="Cambria Math" w:eastAsiaTheme="minorEastAsia" w:hAnsi="Cambria Math"/>
+              </w:rPr>
+              <m:t>arccos</m:t>
+            </m:r>
+          </m:fName>
+          <m:e>
+            <m:d>
+              <m:dPr>
+                <m:ctrlPr>
+                  <w:rPr>
+                    <w:rFonts w:ascii="Cambria Math" w:eastAsiaTheme="minorEastAsia" w:hAnsi="Cambria Math"/>
+                    <w:i/>
+                  </w:rPr>
+                </m:ctrlPr>
+              </m:dPr>
+              <m:e>
+                <m:f>
+                  <m:fPr>
+                    <m:ctrlPr>
+                      <w:rPr>
+                        <w:rFonts w:ascii="Cambria Math" w:eastAsiaTheme="minorEastAsia" w:hAnsi="Cambria Math"/>
+                        <w:i/>
+                      </w:rPr>
+                    </m:ctrlPr>
+                  </m:fPr>
+                  <m:num>
+                    <m:r>
+                      <w:rPr>
+                        <w:rFonts w:ascii="Cambria Math" w:eastAsiaTheme="minorEastAsia" w:hAnsi="Cambria Math"/>
+                      </w:rPr>
+                      <m:t>-15</m:t>
+                    </m:r>
+                  </m:num>
+                  <m:den>
+                    <m:rad>
+                      <m:radPr>
+                        <m:degHide m:val="1"/>
+                        <m:ctrlPr>
+                          <w:rPr>
+                            <w:rFonts w:ascii="Cambria Math" w:eastAsiaTheme="minorEastAsia" w:hAnsi="Cambria Math"/>
+                            <w:i/>
+                          </w:rPr>
+                        </m:ctrlPr>
+                      </m:radPr>
+                      <m:deg/>
+                      <m:e>
+                        <m:r>
+                          <w:rPr>
+                            <w:rFonts w:ascii="Cambria Math" w:eastAsiaTheme="minorEastAsia" w:hAnsi="Cambria Math"/>
+                          </w:rPr>
+                          <m:t>136</m:t>
+                        </m:r>
+                      </m:e>
+                    </m:rad>
+                    <m:r>
+                      <w:rPr>
+                        <w:rFonts w:ascii="Cambria Math" w:eastAsiaTheme="minorEastAsia" w:hAnsi="Cambria Math"/>
+                      </w:rPr>
+                      <m:t>*</m:t>
+                    </m:r>
+                    <m:rad>
+                      <m:radPr>
+                        <m:degHide m:val="1"/>
+                        <m:ctrlPr>
+                          <w:rPr>
+                            <w:rFonts w:ascii="Cambria Math" w:eastAsiaTheme="minorEastAsia" w:hAnsi="Cambria Math"/>
+                            <w:i/>
+                          </w:rPr>
+                        </m:ctrlPr>
+                      </m:radPr>
+                      <m:deg/>
+                      <m:e>
+                        <m:r>
+                          <w:rPr>
+                            <w:rFonts w:ascii="Cambria Math" w:eastAsiaTheme="minorEastAsia" w:hAnsi="Cambria Math"/>
+                          </w:rPr>
+                          <m:t>34</m:t>
+                        </m:r>
+                      </m:e>
+                    </m:rad>
+                  </m:den>
+                </m:f>
+              </m:e>
+            </m:d>
+          </m:e>
+        </m:func>
+        <m:r>
+          <w:rPr>
+            <w:rFonts w:ascii="Cambria Math" w:eastAsiaTheme="minorEastAsia" w:hAnsi="Cambria Math"/>
+          </w:rPr>
+          <m:t>=</m:t>
+        </m:r>
+        <m:func>
+          <m:funcPr>
+            <m:ctrlPr>
+              <w:rPr>
+                <w:rFonts w:ascii="Cambria Math" w:eastAsiaTheme="minorEastAsia" w:hAnsi="Cambria Math"/>
+              </w:rPr>
+            </m:ctrlPr>
+          </m:funcPr>
+          <m:fName>
+            <m:r>
+              <m:rPr>
+                <m:sty m:val="p"/>
+              </m:rPr>
+              <w:rPr>
+                <w:rFonts w:ascii="Cambria Math" w:eastAsiaTheme="minorEastAsia" w:hAnsi="Cambria Math"/>
+              </w:rPr>
+              <m:t>arccos</m:t>
+            </m:r>
+            <m:ctrlPr>
+              <w:rPr>
+                <w:rFonts w:ascii="Cambria Math" w:eastAsiaTheme="minorEastAsia" w:hAnsi="Cambria Math"/>
+                <w:i/>
+              </w:rPr>
+            </m:ctrlPr>
+          </m:fName>
+          <m:e>
+            <m:d>
+              <m:dPr>
+                <m:ctrlPr>
+                  <w:rPr>
+                    <w:rFonts w:ascii="Cambria Math" w:eastAsiaTheme="minorEastAsia" w:hAnsi="Cambria Math"/>
+                    <w:i/>
+                  </w:rPr>
+                </m:ctrlPr>
+              </m:dPr>
+              <m:e>
+                <m:r>
+                  <w:rPr>
+                    <w:rFonts w:ascii="Cambria Math" w:eastAsiaTheme="minorEastAsia" w:hAnsi="Cambria Math"/>
+                  </w:rPr>
+                  <m:t>-</m:t>
+                </m:r>
+                <m:f>
+                  <m:fPr>
+                    <m:ctrlPr>
+                      <w:rPr>
+                        <w:rFonts w:ascii="Cambria Math" w:eastAsiaTheme="minorEastAsia" w:hAnsi="Cambria Math"/>
+                        <w:i/>
+                      </w:rPr>
+                    </m:ctrlPr>
+                  </m:fPr>
+                  <m:num>
+                    <m:r>
+                      <w:rPr>
+                        <w:rFonts w:ascii="Cambria Math" w:eastAsiaTheme="minorEastAsia" w:hAnsi="Cambria Math"/>
+                      </w:rPr>
+                      <m:t>15</m:t>
+                    </m:r>
+                  </m:num>
+                  <m:den>
+                    <m:r>
+                      <w:rPr>
+                        <w:rFonts w:ascii="Cambria Math" w:eastAsiaTheme="minorEastAsia" w:hAnsi="Cambria Math"/>
+                      </w:rPr>
+                      <m:t>68</m:t>
+                    </m:r>
+                  </m:den>
+                </m:f>
+              </m:e>
+            </m:d>
+          </m:e>
+        </m:func>
+        <m:r>
+          <w:rPr>
+            <w:rFonts w:ascii="Cambria Math" w:eastAsiaTheme="minorEastAsia" w:hAnsi="Cambria Math"/>
+          </w:rPr>
+          <m:t>=102.744°</m:t>
+        </m:r>
+      </m:oMath>
     </w:p>
     <w:p>
       <w:pPr>
@@ -3655,8 +3793,6 @@
       <w:r>
         <w:t>36c.</w:t>
       </w:r>
-      <w:bookmarkStart w:id="0" w:name="_GoBack"/>
-      <w:bookmarkEnd w:id="0"/>
     </w:p>
     <w:p>
       <w:r>
@@ -4388,7 +4524,7 @@
 </file>
 
 <file path=customXml/itemProps1.xml><?xml version="1.0" encoding="utf-8"?>
-<ds:datastoreItem xmlns:ds="http://schemas.openxmlformats.org/officeDocument/2006/customXml" ds:itemID="{A162E294-306A-4464-8D45-29DB69C6A3B5}">
+<ds:datastoreItem xmlns:ds="http://schemas.openxmlformats.org/officeDocument/2006/customXml" ds:itemID="{EB123D27-EC77-4B82-BFF8-174228419125}">
   <ds:schemaRefs>
     <ds:schemaRef ds:uri="http://schemas.openxmlformats.org/officeDocument/2006/bibliography"/>
   </ds:schemaRefs>

--- a/Tests/nikolai.raevsky.PointsandVectorsTest.docx
+++ b/Tests/nikolai.raevsky.PointsandVectorsTest.docx
@@ -3269,8 +3269,6 @@
           </m:r>
         </m:oMath>
       </m:oMathPara>
-      <w:bookmarkStart w:id="0" w:name="_GoBack"/>
-      <w:bookmarkEnd w:id="0"/>
     </w:p>
     <w:p>
       <w:pPr>
@@ -3793,6 +3791,417 @@
       <w:r>
         <w:t>36c.</w:t>
       </w:r>
+      <m:oMath>
+        <m:f>
+          <m:fPr>
+            <m:ctrlPr>
+              <w:rPr>
+                <w:rFonts w:ascii="Cambria Math" w:eastAsiaTheme="minorEastAsia" w:hAnsi="Cambria Math"/>
+                <w:i/>
+              </w:rPr>
+            </m:ctrlPr>
+          </m:fPr>
+          <m:num>
+            <m:d>
+              <m:dPr>
+                <m:ctrlPr>
+                  <w:rPr>
+                    <w:rFonts w:ascii="Cambria Math" w:hAnsi="Cambria Math"/>
+                    <w:i/>
+                  </w:rPr>
+                </m:ctrlPr>
+              </m:dPr>
+              <m:e>
+                <m:r>
+                  <w:rPr>
+                    <w:rFonts w:ascii="Cambria Math" w:hAnsi="Cambria Math"/>
+                  </w:rPr>
+                  <m:t>-3*6</m:t>
+                </m:r>
+              </m:e>
+            </m:d>
+            <m:r>
+              <w:rPr>
+                <w:rFonts w:ascii="Cambria Math" w:hAnsi="Cambria Math"/>
+              </w:rPr>
+              <m:t>+</m:t>
+            </m:r>
+            <m:d>
+              <m:dPr>
+                <m:ctrlPr>
+                  <w:rPr>
+                    <w:rFonts w:ascii="Cambria Math" w:eastAsiaTheme="minorEastAsia" w:hAnsi="Cambria Math"/>
+                    <w:i/>
+                  </w:rPr>
+                </m:ctrlPr>
+              </m:dPr>
+              <m:e>
+                <m:r>
+                  <w:rPr>
+                    <w:rFonts w:ascii="Cambria Math" w:eastAsiaTheme="minorEastAsia" w:hAnsi="Cambria Math"/>
+                  </w:rPr>
+                  <m:t>5*-10</m:t>
+                </m:r>
+              </m:e>
+            </m:d>
+            <m:ctrlPr>
+              <w:rPr>
+                <w:rFonts w:ascii="Cambria Math" w:hAnsi="Cambria Math"/>
+                <w:i/>
+              </w:rPr>
+            </m:ctrlPr>
+          </m:num>
+          <m:den>
+            <m:rad>
+              <m:radPr>
+                <m:degHide m:val="1"/>
+                <m:ctrlPr>
+                  <w:rPr>
+                    <w:rFonts w:ascii="Cambria Math" w:hAnsi="Cambria Math"/>
+                    <w:i/>
+                  </w:rPr>
+                </m:ctrlPr>
+              </m:radPr>
+              <m:deg/>
+              <m:e>
+                <m:sSup>
+                  <m:sSupPr>
+                    <m:ctrlPr>
+                      <w:rPr>
+                        <w:rFonts w:ascii="Cambria Math" w:hAnsi="Cambria Math"/>
+                        <w:i/>
+                      </w:rPr>
+                    </m:ctrlPr>
+                  </m:sSupPr>
+                  <m:e>
+                    <m:d>
+                      <m:dPr>
+                        <m:ctrlPr>
+                          <w:rPr>
+                            <w:rFonts w:ascii="Cambria Math" w:hAnsi="Cambria Math"/>
+                            <w:i/>
+                          </w:rPr>
+                        </m:ctrlPr>
+                      </m:dPr>
+                      <m:e>
+                        <m:r>
+                          <w:rPr>
+                            <w:rFonts w:ascii="Cambria Math" w:hAnsi="Cambria Math"/>
+                          </w:rPr>
+                          <m:t>-3</m:t>
+                        </m:r>
+                      </m:e>
+                    </m:d>
+                  </m:e>
+                  <m:sup>
+                    <m:r>
+                      <w:rPr>
+                        <w:rFonts w:ascii="Cambria Math" w:hAnsi="Cambria Math"/>
+                      </w:rPr>
+                      <m:t>2</m:t>
+                    </m:r>
+                  </m:sup>
+                </m:sSup>
+                <m:r>
+                  <w:rPr>
+                    <w:rFonts w:ascii="Cambria Math" w:hAnsi="Cambria Math"/>
+                  </w:rPr>
+                  <m:t>+</m:t>
+                </m:r>
+                <m:sSup>
+                  <m:sSupPr>
+                    <m:ctrlPr>
+                      <w:rPr>
+                        <w:rFonts w:ascii="Cambria Math" w:hAnsi="Cambria Math"/>
+                        <w:i/>
+                      </w:rPr>
+                    </m:ctrlPr>
+                  </m:sSupPr>
+                  <m:e>
+                    <m:r>
+                      <w:rPr>
+                        <w:rFonts w:ascii="Cambria Math" w:hAnsi="Cambria Math"/>
+                      </w:rPr>
+                      <m:t>5</m:t>
+                    </m:r>
+                  </m:e>
+                  <m:sup>
+                    <m:r>
+                      <w:rPr>
+                        <w:rFonts w:ascii="Cambria Math" w:hAnsi="Cambria Math"/>
+                      </w:rPr>
+                      <m:t>2</m:t>
+                    </m:r>
+                  </m:sup>
+                </m:sSup>
+              </m:e>
+            </m:rad>
+            <m:r>
+              <w:rPr>
+                <w:rFonts w:ascii="Cambria Math" w:hAnsi="Cambria Math"/>
+              </w:rPr>
+              <m:t>*</m:t>
+            </m:r>
+            <m:rad>
+              <m:radPr>
+                <m:degHide m:val="1"/>
+                <m:ctrlPr>
+                  <w:rPr>
+                    <w:rFonts w:ascii="Cambria Math" w:hAnsi="Cambria Math"/>
+                    <w:i/>
+                  </w:rPr>
+                </m:ctrlPr>
+              </m:radPr>
+              <m:deg/>
+              <m:e>
+                <m:sSup>
+                  <m:sSupPr>
+                    <m:ctrlPr>
+                      <w:rPr>
+                        <w:rFonts w:ascii="Cambria Math" w:hAnsi="Cambria Math"/>
+                        <w:i/>
+                      </w:rPr>
+                    </m:ctrlPr>
+                  </m:sSupPr>
+                  <m:e>
+                    <m:r>
+                      <w:rPr>
+                        <w:rFonts w:ascii="Cambria Math" w:hAnsi="Cambria Math"/>
+                      </w:rPr>
+                      <m:t>6</m:t>
+                    </m:r>
+                  </m:e>
+                  <m:sup>
+                    <m:r>
+                      <w:rPr>
+                        <w:rFonts w:ascii="Cambria Math" w:hAnsi="Cambria Math"/>
+                      </w:rPr>
+                      <m:t>2</m:t>
+                    </m:r>
+                  </m:sup>
+                </m:sSup>
+                <m:r>
+                  <w:rPr>
+                    <w:rFonts w:ascii="Cambria Math" w:hAnsi="Cambria Math"/>
+                  </w:rPr>
+                  <m:t>+</m:t>
+                </m:r>
+                <m:sSup>
+                  <m:sSupPr>
+                    <m:ctrlPr>
+                      <w:rPr>
+                        <w:rFonts w:ascii="Cambria Math" w:hAnsi="Cambria Math"/>
+                        <w:i/>
+                      </w:rPr>
+                    </m:ctrlPr>
+                  </m:sSupPr>
+                  <m:e>
+                    <m:d>
+                      <m:dPr>
+                        <m:ctrlPr>
+                          <w:rPr>
+                            <w:rFonts w:ascii="Cambria Math" w:hAnsi="Cambria Math"/>
+                            <w:i/>
+                          </w:rPr>
+                        </m:ctrlPr>
+                      </m:dPr>
+                      <m:e>
+                        <m:r>
+                          <w:rPr>
+                            <w:rFonts w:ascii="Cambria Math" w:hAnsi="Cambria Math"/>
+                          </w:rPr>
+                          <m:t>-10</m:t>
+                        </m:r>
+                      </m:e>
+                    </m:d>
+                  </m:e>
+                  <m:sup>
+                    <m:r>
+                      <w:rPr>
+                        <w:rFonts w:ascii="Cambria Math" w:hAnsi="Cambria Math"/>
+                      </w:rPr>
+                      <m:t>2</m:t>
+                    </m:r>
+                  </m:sup>
+                </m:sSup>
+              </m:e>
+            </m:rad>
+          </m:den>
+        </m:f>
+        <m:r>
+          <w:rPr>
+            <w:rFonts w:ascii="Cambria Math" w:eastAsiaTheme="minorEastAsia" w:hAnsi="Cambria Math"/>
+          </w:rPr>
+          <m:t>=</m:t>
+        </m:r>
+        <m:func>
+          <m:funcPr>
+            <m:ctrlPr>
+              <w:rPr>
+                <w:rFonts w:ascii="Cambria Math" w:eastAsiaTheme="minorEastAsia" w:hAnsi="Cambria Math"/>
+              </w:rPr>
+            </m:ctrlPr>
+          </m:funcPr>
+          <m:fName>
+            <m:r>
+              <m:rPr>
+                <m:sty m:val="p"/>
+              </m:rPr>
+              <w:rPr>
+                <w:rFonts w:ascii="Cambria Math" w:eastAsiaTheme="minorEastAsia" w:hAnsi="Cambria Math"/>
+              </w:rPr>
+              <m:t>cos</m:t>
+            </m:r>
+          </m:fName>
+          <m:e>
+            <m:d>
+              <m:dPr>
+                <m:ctrlPr>
+                  <w:rPr>
+                    <w:rFonts w:ascii="Cambria Math" w:eastAsiaTheme="minorEastAsia" w:hAnsi="Cambria Math"/>
+                    <w:i/>
+                  </w:rPr>
+                </m:ctrlPr>
+              </m:dPr>
+              <m:e>
+                <m:r>
+                  <w:rPr>
+                    <w:rFonts w:ascii="Cambria Math" w:eastAsiaTheme="minorEastAsia" w:hAnsi="Cambria Math"/>
+                  </w:rPr>
+                  <m:t>θ</m:t>
+                </m:r>
+              </m:e>
+            </m:d>
+          </m:e>
+        </m:func>
+        <m:r>
+          <w:rPr>
+            <w:rFonts w:ascii="Cambria Math" w:eastAsiaTheme="minorEastAsia" w:hAnsi="Cambria Math"/>
+          </w:rPr>
+          <m:t>=-</m:t>
+        </m:r>
+        <m:f>
+          <m:fPr>
+            <m:ctrlPr>
+              <w:rPr>
+                <w:rFonts w:ascii="Cambria Math" w:eastAsiaTheme="minorEastAsia" w:hAnsi="Cambria Math"/>
+                <w:i/>
+              </w:rPr>
+            </m:ctrlPr>
+          </m:fPr>
+          <m:num>
+            <m:r>
+              <w:rPr>
+                <w:rFonts w:ascii="Cambria Math" w:eastAsiaTheme="minorEastAsia" w:hAnsi="Cambria Math"/>
+              </w:rPr>
+              <m:t>68</m:t>
+            </m:r>
+          </m:num>
+          <m:den>
+            <m:rad>
+              <m:radPr>
+                <m:degHide m:val="1"/>
+                <m:ctrlPr>
+                  <w:rPr>
+                    <w:rFonts w:ascii="Cambria Math" w:eastAsiaTheme="minorEastAsia" w:hAnsi="Cambria Math"/>
+                    <w:i/>
+                  </w:rPr>
+                </m:ctrlPr>
+              </m:radPr>
+              <m:deg/>
+              <m:e>
+                <m:r>
+                  <w:rPr>
+                    <w:rFonts w:ascii="Cambria Math" w:eastAsiaTheme="minorEastAsia" w:hAnsi="Cambria Math"/>
+                  </w:rPr>
+                  <m:t>34</m:t>
+                </m:r>
+              </m:e>
+            </m:rad>
+            <m:r>
+              <w:rPr>
+                <w:rFonts w:ascii="Cambria Math" w:eastAsiaTheme="minorEastAsia" w:hAnsi="Cambria Math"/>
+              </w:rPr>
+              <m:t>*</m:t>
+            </m:r>
+            <m:rad>
+              <m:radPr>
+                <m:degHide m:val="1"/>
+                <m:ctrlPr>
+                  <w:rPr>
+                    <w:rFonts w:ascii="Cambria Math" w:eastAsiaTheme="minorEastAsia" w:hAnsi="Cambria Math"/>
+                    <w:i/>
+                  </w:rPr>
+                </m:ctrlPr>
+              </m:radPr>
+              <m:deg/>
+              <m:e>
+                <m:r>
+                  <w:rPr>
+                    <w:rFonts w:ascii="Cambria Math" w:eastAsiaTheme="minorEastAsia" w:hAnsi="Cambria Math"/>
+                  </w:rPr>
+                  <m:t>136</m:t>
+                </m:r>
+              </m:e>
+            </m:rad>
+          </m:den>
+        </m:f>
+        <m:r>
+          <w:rPr>
+            <w:rFonts w:ascii="Cambria Math" w:eastAsiaTheme="minorEastAsia" w:hAnsi="Cambria Math"/>
+          </w:rPr>
+          <m:t>=-1</m:t>
+        </m:r>
+        <m:func>
+          <m:funcPr>
+            <m:ctrlPr>
+              <w:rPr>
+                <w:rFonts w:ascii="Cambria Math" w:eastAsiaTheme="minorEastAsia" w:hAnsi="Cambria Math"/>
+                <w:i/>
+              </w:rPr>
+            </m:ctrlPr>
+          </m:funcPr>
+          <m:fName>
+            <m:r>
+              <m:rPr>
+                <m:sty m:val="p"/>
+              </m:rPr>
+              <w:rPr>
+                <w:rFonts w:ascii="Cambria Math" w:eastAsiaTheme="minorEastAsia" w:hAnsi="Cambria Math"/>
+              </w:rPr>
+              <m:t>arccos</m:t>
+            </m:r>
+          </m:fName>
+          <m:e>
+            <m:d>
+              <m:dPr>
+                <m:ctrlPr>
+                  <w:rPr>
+                    <w:rFonts w:ascii="Cambria Math" w:eastAsiaTheme="minorEastAsia" w:hAnsi="Cambria Math"/>
+                    <w:i/>
+                  </w:rPr>
+                </m:ctrlPr>
+              </m:dPr>
+              <m:e>
+                <m:r>
+                  <w:rPr>
+                    <w:rFonts w:ascii="Cambria Math" w:eastAsiaTheme="minorEastAsia" w:hAnsi="Cambria Math"/>
+                  </w:rPr>
+                  <m:t>-1</m:t>
+                </m:r>
+              </m:e>
+            </m:d>
+          </m:e>
+        </m:func>
+        <m:r>
+          <w:rPr>
+            <w:rFonts w:ascii="Cambria Math" w:eastAsiaTheme="minorEastAsia" w:hAnsi="Cambria Math"/>
+          </w:rPr>
+          <m:t>=180°</m:t>
+        </m:r>
+      </m:oMath>
+      <w:bookmarkStart w:id="0" w:name="_GoBack"/>
+      <w:bookmarkEnd w:id="0"/>
     </w:p>
     <w:p>
       <w:r>
@@ -4524,7 +4933,7 @@
 </file>
 
 <file path=customXml/itemProps1.xml><?xml version="1.0" encoding="utf-8"?>
-<ds:datastoreItem xmlns:ds="http://schemas.openxmlformats.org/officeDocument/2006/customXml" ds:itemID="{EB123D27-EC77-4B82-BFF8-174228419125}">
+<ds:datastoreItem xmlns:ds="http://schemas.openxmlformats.org/officeDocument/2006/customXml" ds:itemID="{77EDE9C3-8404-45D7-AAE2-A8830D3723BC}">
   <ds:schemaRefs>
     <ds:schemaRef ds:uri="http://schemas.openxmlformats.org/officeDocument/2006/bibliography"/>
   </ds:schemaRefs>

--- a/Tests/nikolai.raevsky.PointsandVectorsTest.docx
+++ b/Tests/nikolai.raevsky.PointsandVectorsTest.docx
@@ -1,6 +1,6 @@
 
 <file path=word/document.xml><?xml version="1.0" encoding="utf-8"?>
-<w:document xmlns:wpc="http://schemas.microsoft.com/office/word/2010/wordprocessingCanvas" xmlns:cx="http://schemas.microsoft.com/office/drawing/2014/chartex" xmlns:mc="http://schemas.openxmlformats.org/markup-compatibility/2006" xmlns:o="urn:schemas-microsoft-com:office:office" xmlns:r="http://schemas.openxmlformats.org/officeDocument/2006/relationships" xmlns:m="http://schemas.openxmlformats.org/officeDocument/2006/math" xmlns:v="urn:schemas-microsoft-com:vml" xmlns:wp14="http://schemas.microsoft.com/office/word/2010/wordprocessingDrawing" xmlns:wp="http://schemas.openxmlformats.org/drawingml/2006/wordprocessingDrawing" xmlns:w10="urn:schemas-microsoft-com:office:word" xmlns:w="http://schemas.openxmlformats.org/wordprocessingml/2006/main" xmlns:w14="http://schemas.microsoft.com/office/word/2010/wordml" xmlns:w15="http://schemas.microsoft.com/office/word/2012/wordml" xmlns:w16se="http://schemas.microsoft.com/office/word/2015/wordml/symex" xmlns:wpg="http://schemas.microsoft.com/office/word/2010/wordprocessingGroup" xmlns:wpi="http://schemas.microsoft.com/office/word/2010/wordprocessingInk" xmlns:wne="http://schemas.microsoft.com/office/word/2006/wordml" xmlns:wps="http://schemas.microsoft.com/office/word/2010/wordprocessingShape" mc:Ignorable="w14 w15 w16se wp14">
+<w:document xmlns:wpc="http://schemas.microsoft.com/office/word/2010/wordprocessingCanvas" xmlns:cx="http://schemas.microsoft.com/office/drawing/2014/chartex" xmlns:cx1="http://schemas.microsoft.com/office/drawing/2015/9/8/chartex" xmlns:cx2="http://schemas.microsoft.com/office/drawing/2015/10/21/chartex" xmlns:cx3="http://schemas.microsoft.com/office/drawing/2016/5/9/chartex" xmlns:cx4="http://schemas.microsoft.com/office/drawing/2016/5/10/chartex" xmlns:cx5="http://schemas.microsoft.com/office/drawing/2016/5/11/chartex" xmlns:cx6="http://schemas.microsoft.com/office/drawing/2016/5/12/chartex" xmlns:cx7="http://schemas.microsoft.com/office/drawing/2016/5/13/chartex" xmlns:cx8="http://schemas.microsoft.com/office/drawing/2016/5/14/chartex" xmlns:mc="http://schemas.openxmlformats.org/markup-compatibility/2006" xmlns:aink="http://schemas.microsoft.com/office/drawing/2016/ink" xmlns:am3d="http://schemas.microsoft.com/office/drawing/2017/model3d" xmlns:o="urn:schemas-microsoft-com:office:office" xmlns:r="http://schemas.openxmlformats.org/officeDocument/2006/relationships" xmlns:m="http://schemas.openxmlformats.org/officeDocument/2006/math" xmlns:v="urn:schemas-microsoft-com:vml" xmlns:wp14="http://schemas.microsoft.com/office/word/2010/wordprocessingDrawing" xmlns:wp="http://schemas.openxmlformats.org/drawingml/2006/wordprocessingDrawing" xmlns:w10="urn:schemas-microsoft-com:office:word" xmlns:w="http://schemas.openxmlformats.org/wordprocessingml/2006/main" xmlns:w14="http://schemas.microsoft.com/office/word/2010/wordml" xmlns:w15="http://schemas.microsoft.com/office/word/2012/wordml" xmlns:w16cex="http://schemas.microsoft.com/office/word/2018/wordml/cex" xmlns:w16cid="http://schemas.microsoft.com/office/word/2016/wordml/cid" xmlns:w16="http://schemas.microsoft.com/office/word/2018/wordml" xmlns:w16sdtdh="http://schemas.microsoft.com/office/word/2020/wordml/sdtdatahash" xmlns:w16se="http://schemas.microsoft.com/office/word/2015/wordml/symex" xmlns:wpg="http://schemas.microsoft.com/office/word/2010/wordprocessingGroup" xmlns:wpi="http://schemas.microsoft.com/office/word/2010/wordprocessingInk" xmlns:wne="http://schemas.microsoft.com/office/word/2006/wordml" xmlns:wps="http://schemas.microsoft.com/office/word/2010/wordprocessingShape" mc:Ignorable="w14 w15 w16se w16cid w16 w16cex w16sdtdh wp14">
   <w:body>
     <w:p>
       <w:r>
@@ -2551,49 +2551,7 @@
             <w:rFonts w:ascii="Cambria Math" w:hAnsi="Cambria Math"/>
             <w:highlight w:val="yellow"/>
           </w:rPr>
-          <m:t>[</m:t>
-        </m:r>
-        <m:r>
-          <w:rPr>
-            <w:rFonts w:ascii="Cambria Math" w:hAnsi="Cambria Math"/>
-            <w:highlight w:val="yellow"/>
-          </w:rPr>
-          <m:t>2</m:t>
-        </m:r>
-        <m:r>
-          <w:rPr>
-            <w:rFonts w:ascii="Cambria Math" w:hAnsi="Cambria Math"/>
-            <w:highlight w:val="yellow"/>
-          </w:rPr>
-          <m:t>,-</m:t>
-        </m:r>
-        <m:r>
-          <w:rPr>
-            <w:rFonts w:ascii="Cambria Math" w:hAnsi="Cambria Math"/>
-            <w:highlight w:val="yellow"/>
-          </w:rPr>
-          <m:t>3</m:t>
-        </m:r>
-        <m:r>
-          <w:rPr>
-            <w:rFonts w:ascii="Cambria Math" w:hAnsi="Cambria Math"/>
-            <w:highlight w:val="yellow"/>
-          </w:rPr>
-          <m:t>,</m:t>
-        </m:r>
-        <m:r>
-          <w:rPr>
-            <w:rFonts w:ascii="Cambria Math" w:hAnsi="Cambria Math"/>
-            <w:highlight w:val="yellow"/>
-          </w:rPr>
-          <m:t>6</m:t>
-        </m:r>
-        <m:r>
-          <w:rPr>
-            <w:rFonts w:ascii="Cambria Math" w:hAnsi="Cambria Math"/>
-            <w:highlight w:val="yellow"/>
-          </w:rPr>
-          <m:t>]</m:t>
+          <m:t>[2,-3,6]</m:t>
         </m:r>
         <m:r>
           <w:rPr>
@@ -3322,19 +3280,7 @@
           <w:rPr>
             <w:rFonts w:ascii="Cambria Math" w:hAnsi="Cambria Math"/>
           </w:rPr>
-          <m:t>+3</m:t>
-        </m:r>
-        <m:r>
-          <w:rPr>
-            <w:rFonts w:ascii="Cambria Math" w:hAnsi="Cambria Math"/>
-          </w:rPr>
-          <m:t>*5))/</m:t>
-        </m:r>
-        <m:r>
-          <w:rPr>
-            <w:rFonts w:ascii="Cambria Math" w:hAnsi="Cambria Math"/>
-          </w:rPr>
-          <m:t>(</m:t>
+          <m:t>+3*5))/(</m:t>
         </m:r>
         <m:rad>
           <m:radPr>
@@ -3776,13 +3722,7 @@
             <w:rPr>
               <w:rFonts w:ascii="Cambria Math" w:hAnsi="Cambria Math"/>
             </w:rPr>
-            <m:t xml:space="preserve"> </m:t>
-          </m:r>
-          <m:r>
-            <w:rPr>
-              <w:rFonts w:ascii="Cambria Math" w:hAnsi="Cambria Math"/>
-            </w:rPr>
-            <m:t xml:space="preserve">   </m:t>
+            <m:t xml:space="preserve">    </m:t>
           </m:r>
         </m:oMath>
       </m:oMathPara>
@@ -4200,13 +4140,382 @@
           <m:t>=180°</m:t>
         </m:r>
       </m:oMath>
-      <w:bookmarkStart w:id="0" w:name="_GoBack"/>
-      <w:bookmarkEnd w:id="0"/>
     </w:p>
     <w:p>
+      <w:pPr>
+        <w:rPr>
+          <w:rFonts w:eastAsiaTheme="minorEastAsia"/>
+        </w:rPr>
+      </w:pPr>
       <w:r>
         <w:t>40b.</w:t>
       </w:r>
+      <w:r>
+        <w:t xml:space="preserve"> </w:t>
+      </w:r>
+      <m:oMath>
+        <m:acc>
+          <m:accPr>
+            <m:chr m:val="⃗"/>
+            <m:ctrlPr>
+              <w:rPr>
+                <w:rFonts w:ascii="Cambria Math" w:hAnsi="Cambria Math"/>
+                <w:i/>
+              </w:rPr>
+            </m:ctrlPr>
+          </m:accPr>
+          <m:e>
+            <m:r>
+              <w:rPr>
+                <w:rFonts w:ascii="Cambria Math" w:hAnsi="Cambria Math"/>
+              </w:rPr>
+              <m:t>P</m:t>
+            </m:r>
+            <m:r>
+              <w:rPr>
+                <w:rFonts w:ascii="Cambria Math" w:hAnsi="Cambria Math"/>
+              </w:rPr>
+              <m:t>-</m:t>
+            </m:r>
+            <m:r>
+              <w:rPr>
+                <w:rFonts w:ascii="Cambria Math" w:hAnsi="Cambria Math"/>
+              </w:rPr>
+              <m:t>Q</m:t>
+            </m:r>
+          </m:e>
+        </m:acc>
+        <m:r>
+          <w:rPr>
+            <w:rFonts w:ascii="Cambria Math" w:hAnsi="Cambria Math"/>
+          </w:rPr>
+          <m:t>=</m:t>
+        </m:r>
+        <m:d>
+          <m:dPr>
+            <m:begChr m:val="["/>
+            <m:endChr m:val="]"/>
+            <m:ctrlPr>
+              <w:rPr>
+                <w:rFonts w:ascii="Cambria Math" w:hAnsi="Cambria Math"/>
+                <w:i/>
+              </w:rPr>
+            </m:ctrlPr>
+          </m:dPr>
+          <m:e>
+            <m:r>
+              <w:rPr>
+                <w:rFonts w:ascii="Cambria Math" w:hAnsi="Cambria Math"/>
+              </w:rPr>
+              <m:t>-1-2, 7-1</m:t>
+            </m:r>
+          </m:e>
+        </m:d>
+        <m:r>
+          <w:rPr>
+            <w:rFonts w:ascii="Cambria Math" w:hAnsi="Cambria Math"/>
+          </w:rPr>
+          <m:t>=</m:t>
+        </m:r>
+        <m:d>
+          <m:dPr>
+            <m:begChr m:val="["/>
+            <m:endChr m:val="]"/>
+            <m:ctrlPr>
+              <w:rPr>
+                <w:rFonts w:ascii="Cambria Math" w:hAnsi="Cambria Math"/>
+                <w:i/>
+              </w:rPr>
+            </m:ctrlPr>
+          </m:dPr>
+          <m:e>
+            <m:r>
+              <w:rPr>
+                <w:rFonts w:ascii="Cambria Math" w:hAnsi="Cambria Math"/>
+              </w:rPr>
+              <m:t>-3,6</m:t>
+            </m:r>
+          </m:e>
+        </m:d>
+        <m:r>
+          <w:rPr>
+            <w:rFonts w:ascii="Cambria Math" w:hAnsi="Cambria Math"/>
+          </w:rPr>
+          <m:t xml:space="preserve"> Mag=</m:t>
+        </m:r>
+        <m:rad>
+          <m:radPr>
+            <m:degHide m:val="1"/>
+            <m:ctrlPr>
+              <w:rPr>
+                <w:rFonts w:ascii="Cambria Math" w:hAnsi="Cambria Math"/>
+                <w:i/>
+              </w:rPr>
+            </m:ctrlPr>
+          </m:radPr>
+          <m:deg/>
+          <m:e>
+            <m:r>
+              <w:rPr>
+                <w:rFonts w:ascii="Cambria Math" w:hAnsi="Cambria Math"/>
+              </w:rPr>
+              <m:t>-</m:t>
+            </m:r>
+            <m:sSup>
+              <m:sSupPr>
+                <m:ctrlPr>
+                  <w:rPr>
+                    <w:rFonts w:ascii="Cambria Math" w:hAnsi="Cambria Math"/>
+                    <w:i/>
+                  </w:rPr>
+                </m:ctrlPr>
+              </m:sSupPr>
+              <m:e>
+                <m:r>
+                  <w:rPr>
+                    <w:rFonts w:ascii="Cambria Math" w:hAnsi="Cambria Math"/>
+                  </w:rPr>
+                  <m:t>3</m:t>
+                </m:r>
+              </m:e>
+              <m:sup>
+                <m:r>
+                  <w:rPr>
+                    <w:rFonts w:ascii="Cambria Math" w:hAnsi="Cambria Math"/>
+                  </w:rPr>
+                  <m:t>2</m:t>
+                </m:r>
+              </m:sup>
+            </m:sSup>
+            <m:r>
+              <w:rPr>
+                <w:rFonts w:ascii="Cambria Math" w:hAnsi="Cambria Math"/>
+              </w:rPr>
+              <m:t>+</m:t>
+            </m:r>
+            <m:sSup>
+              <m:sSupPr>
+                <m:ctrlPr>
+                  <w:rPr>
+                    <w:rFonts w:ascii="Cambria Math" w:hAnsi="Cambria Math"/>
+                    <w:i/>
+                  </w:rPr>
+                </m:ctrlPr>
+              </m:sSupPr>
+              <m:e>
+                <m:r>
+                  <w:rPr>
+                    <w:rFonts w:ascii="Cambria Math" w:hAnsi="Cambria Math"/>
+                  </w:rPr>
+                  <m:t>6</m:t>
+                </m:r>
+              </m:e>
+              <m:sup>
+                <m:r>
+                  <w:rPr>
+                    <w:rFonts w:ascii="Cambria Math" w:hAnsi="Cambria Math"/>
+                  </w:rPr>
+                  <m:t>2</m:t>
+                </m:r>
+              </m:sup>
+            </m:sSup>
+          </m:e>
+        </m:rad>
+        <m:r>
+          <w:rPr>
+            <w:rFonts w:ascii="Cambria Math" w:hAnsi="Cambria Math"/>
+          </w:rPr>
+          <m:t>=</m:t>
+        </m:r>
+        <m:rad>
+          <m:radPr>
+            <m:degHide m:val="1"/>
+            <m:ctrlPr>
+              <w:rPr>
+                <w:rFonts w:ascii="Cambria Math" w:hAnsi="Cambria Math"/>
+                <w:i/>
+              </w:rPr>
+            </m:ctrlPr>
+          </m:radPr>
+          <m:deg/>
+          <m:e>
+            <m:r>
+              <w:rPr>
+                <w:rFonts w:ascii="Cambria Math" w:hAnsi="Cambria Math"/>
+              </w:rPr>
+              <m:t>9+36</m:t>
+            </m:r>
+          </m:e>
+        </m:rad>
+        <m:r>
+          <w:rPr>
+            <w:rFonts w:ascii="Cambria Math" w:hAnsi="Cambria Math"/>
+          </w:rPr>
+          <m:t>=</m:t>
+        </m:r>
+        <m:rad>
+          <m:radPr>
+            <m:degHide m:val="1"/>
+            <m:ctrlPr>
+              <w:rPr>
+                <w:rFonts w:ascii="Cambria Math" w:hAnsi="Cambria Math"/>
+                <w:i/>
+              </w:rPr>
+            </m:ctrlPr>
+          </m:radPr>
+          <m:deg/>
+          <m:e>
+            <m:r>
+              <w:rPr>
+                <w:rFonts w:ascii="Cambria Math" w:hAnsi="Cambria Math"/>
+              </w:rPr>
+              <m:t>45</m:t>
+            </m:r>
+          </m:e>
+        </m:rad>
+        <m:func>
+          <m:funcPr>
+            <m:ctrlPr>
+              <w:rPr>
+                <w:rFonts w:ascii="Cambria Math" w:hAnsi="Cambria Math"/>
+              </w:rPr>
+            </m:ctrlPr>
+          </m:funcPr>
+          <m:fName>
+            <m:r>
+              <m:rPr>
+                <m:sty m:val="p"/>
+              </m:rPr>
+              <w:rPr>
+                <w:rFonts w:ascii="Cambria Math" w:hAnsi="Cambria Math"/>
+              </w:rPr>
+              <m:t>arctan</m:t>
+            </m:r>
+          </m:fName>
+          <m:e>
+            <m:d>
+              <m:dPr>
+                <m:ctrlPr>
+                  <w:rPr>
+                    <w:rFonts w:ascii="Cambria Math" w:hAnsi="Cambria Math"/>
+                  </w:rPr>
+                </m:ctrlPr>
+              </m:dPr>
+              <m:e>
+                <m:f>
+                  <m:fPr>
+                    <m:ctrlPr>
+                      <w:rPr>
+                        <w:rFonts w:ascii="Cambria Math" w:hAnsi="Cambria Math"/>
+                      </w:rPr>
+                    </m:ctrlPr>
+                  </m:fPr>
+                  <m:num>
+                    <m:r>
+                      <m:rPr>
+                        <m:sty m:val="p"/>
+                      </m:rPr>
+                      <w:rPr>
+                        <w:rFonts w:ascii="Cambria Math" w:hAnsi="Cambria Math"/>
+                      </w:rPr>
+                      <m:t>6</m:t>
+                    </m:r>
+                  </m:num>
+                  <m:den>
+                    <m:r>
+                      <m:rPr>
+                        <m:sty m:val="p"/>
+                      </m:rPr>
+                      <w:rPr>
+                        <w:rFonts w:ascii="Cambria Math" w:hAnsi="Cambria Math"/>
+                      </w:rPr>
+                      <m:t>-3</m:t>
+                    </m:r>
+                  </m:den>
+                </m:f>
+              </m:e>
+            </m:d>
+          </m:e>
+        </m:func>
+        <m:r>
+          <m:rPr>
+            <m:sty m:val="p"/>
+          </m:rPr>
+          <w:rPr>
+            <w:rFonts w:ascii="Cambria Math" w:hAnsi="Cambria Math"/>
+          </w:rPr>
+          <m:t>=</m:t>
+        </m:r>
+      </m:oMath>
+    </w:p>
+    <w:p>
+      <w:pPr>
+        <w:rPr>
+          <w:rFonts w:eastAsiaTheme="minorEastAsia"/>
+        </w:rPr>
+      </w:pPr>
+    </w:p>
+    <w:p>
+      <w:pPr>
+        <w:rPr>
+          <w:rFonts w:eastAsiaTheme="minorEastAsia"/>
+        </w:rPr>
+      </w:pPr>
+      <m:oMathPara>
+        <m:oMath>
+          <m:acc>
+            <m:accPr>
+              <m:chr m:val="⃗"/>
+              <m:ctrlPr>
+                <w:rPr>
+                  <w:rFonts w:ascii="Cambria Math" w:eastAsiaTheme="minorEastAsia" w:hAnsi="Cambria Math"/>
+                  <w:i/>
+                </w:rPr>
+              </m:ctrlPr>
+            </m:accPr>
+            <m:e>
+              <m:r>
+                <w:rPr>
+                  <w:rFonts w:ascii="Cambria Math" w:eastAsiaTheme="minorEastAsia" w:hAnsi="Cambria Math"/>
+                </w:rPr>
+                <m:t>P-R</m:t>
+              </m:r>
+            </m:e>
+          </m:acc>
+          <m:r>
+            <w:rPr>
+              <w:rFonts w:ascii="Cambria Math" w:eastAsiaTheme="minorEastAsia" w:hAnsi="Cambria Math"/>
+            </w:rPr>
+            <m:t>=</m:t>
+          </m:r>
+          <m:d>
+            <m:dPr>
+              <m:begChr m:val="["/>
+              <m:endChr m:val="]"/>
+              <m:ctrlPr>
+                <w:rPr>
+                  <w:rFonts w:ascii="Cambria Math" w:eastAsiaTheme="minorEastAsia" w:hAnsi="Cambria Math"/>
+                  <w:i/>
+                </w:rPr>
+              </m:ctrlPr>
+            </m:dPr>
+            <m:e>
+              <m:r>
+                <w:rPr>
+                  <w:rFonts w:ascii="Cambria Math" w:eastAsiaTheme="minorEastAsia" w:hAnsi="Cambria Math"/>
+                </w:rPr>
+                <m:t>-1-7,7-4</m:t>
+              </m:r>
+            </m:e>
+          </m:d>
+          <m:r>
+            <w:rPr>
+              <w:rFonts w:ascii="Cambria Math" w:eastAsiaTheme="minorEastAsia" w:hAnsi="Cambria Math"/>
+            </w:rPr>
+            <m:t>=[-8,3]</m:t>
+          </m:r>
+        </m:oMath>
+      </m:oMathPara>
     </w:p>
     <w:p>
       <w:r>
@@ -4217,6 +4526,265 @@
       <w:r>
         <w:t>53a.</w:t>
       </w:r>
+      <w:r>
+        <w:t xml:space="preserve"> </w:t>
+      </w:r>
+      <m:oMath>
+        <m:d>
+          <m:dPr>
+            <m:begChr m:val="["/>
+            <m:endChr m:val="]"/>
+            <m:ctrlPr>
+              <w:rPr>
+                <w:rFonts w:ascii="Cambria Math" w:hAnsi="Cambria Math"/>
+                <w:i/>
+              </w:rPr>
+            </m:ctrlPr>
+          </m:dPr>
+          <m:e>
+            <m:r>
+              <w:rPr>
+                <w:rFonts w:ascii="Cambria Math" w:hAnsi="Cambria Math"/>
+              </w:rPr>
+              <m:t>-3, 5</m:t>
+            </m:r>
+          </m:e>
+        </m:d>
+        <m:r>
+          <w:rPr>
+            <w:rFonts w:ascii="Cambria Math" w:hAnsi="Cambria Math"/>
+          </w:rPr>
+          <m:t>Through 90° rotation rules.</m:t>
+        </m:r>
+        <m:f>
+          <m:fPr>
+            <m:ctrlPr>
+              <w:rPr>
+                <w:rFonts w:ascii="Cambria Math" w:hAnsi="Cambria Math"/>
+                <w:i/>
+              </w:rPr>
+            </m:ctrlPr>
+          </m:fPr>
+          <m:num>
+            <m:r>
+              <w:rPr>
+                <w:rFonts w:ascii="Cambria Math" w:hAnsi="Cambria Math"/>
+              </w:rPr>
+              <m:t>1</m:t>
+            </m:r>
+          </m:num>
+          <m:den>
+            <m:rad>
+              <m:radPr>
+                <m:degHide m:val="1"/>
+                <m:ctrlPr>
+                  <w:rPr>
+                    <w:rFonts w:ascii="Cambria Math" w:hAnsi="Cambria Math"/>
+                    <w:i/>
+                  </w:rPr>
+                </m:ctrlPr>
+              </m:radPr>
+              <m:deg/>
+              <m:e>
+                <m:r>
+                  <w:rPr>
+                    <w:rFonts w:ascii="Cambria Math" w:hAnsi="Cambria Math"/>
+                  </w:rPr>
+                  <m:t>-</m:t>
+                </m:r>
+                <m:sSup>
+                  <m:sSupPr>
+                    <m:ctrlPr>
+                      <w:rPr>
+                        <w:rFonts w:ascii="Cambria Math" w:hAnsi="Cambria Math"/>
+                        <w:i/>
+                      </w:rPr>
+                    </m:ctrlPr>
+                  </m:sSupPr>
+                  <m:e>
+                    <m:r>
+                      <w:rPr>
+                        <w:rFonts w:ascii="Cambria Math" w:hAnsi="Cambria Math"/>
+                      </w:rPr>
+                      <m:t>3</m:t>
+                    </m:r>
+                  </m:e>
+                  <m:sup>
+                    <m:r>
+                      <w:rPr>
+                        <w:rFonts w:ascii="Cambria Math" w:hAnsi="Cambria Math"/>
+                      </w:rPr>
+                      <m:t>2</m:t>
+                    </m:r>
+                  </m:sup>
+                </m:sSup>
+                <m:r>
+                  <w:rPr>
+                    <w:rFonts w:ascii="Cambria Math" w:hAnsi="Cambria Math"/>
+                  </w:rPr>
+                  <m:t>+</m:t>
+                </m:r>
+                <m:sSup>
+                  <m:sSupPr>
+                    <m:ctrlPr>
+                      <w:rPr>
+                        <w:rFonts w:ascii="Cambria Math" w:hAnsi="Cambria Math"/>
+                        <w:i/>
+                      </w:rPr>
+                    </m:ctrlPr>
+                  </m:sSupPr>
+                  <m:e>
+                    <m:r>
+                      <w:rPr>
+                        <w:rFonts w:ascii="Cambria Math" w:hAnsi="Cambria Math"/>
+                      </w:rPr>
+                      <m:t>5</m:t>
+                    </m:r>
+                  </m:e>
+                  <m:sup>
+                    <m:r>
+                      <w:rPr>
+                        <w:rFonts w:ascii="Cambria Math" w:hAnsi="Cambria Math"/>
+                      </w:rPr>
+                      <m:t>2</m:t>
+                    </m:r>
+                  </m:sup>
+                </m:sSup>
+                <m:r>
+                  <w:rPr>
+                    <w:rFonts w:ascii="Cambria Math" w:hAnsi="Cambria Math"/>
+                  </w:rPr>
+                  <m:t xml:space="preserve"> </m:t>
+                </m:r>
+              </m:e>
+            </m:rad>
+            <m:d>
+              <m:dPr>
+                <m:begChr m:val="["/>
+                <m:endChr m:val="]"/>
+                <m:ctrlPr>
+                  <w:rPr>
+                    <w:rFonts w:ascii="Cambria Math" w:hAnsi="Cambria Math"/>
+                    <w:i/>
+                  </w:rPr>
+                </m:ctrlPr>
+              </m:dPr>
+              <m:e>
+                <m:r>
+                  <w:rPr>
+                    <w:rFonts w:ascii="Cambria Math" w:hAnsi="Cambria Math"/>
+                  </w:rPr>
+                  <m:t>-3,5</m:t>
+                </m:r>
+              </m:e>
+            </m:d>
+          </m:den>
+        </m:f>
+        <m:r>
+          <w:rPr>
+            <w:rFonts w:ascii="Cambria Math" w:hAnsi="Cambria Math"/>
+          </w:rPr>
+          <m:t>=</m:t>
+        </m:r>
+        <m:f>
+          <m:fPr>
+            <m:ctrlPr>
+              <w:rPr>
+                <w:rFonts w:ascii="Cambria Math" w:hAnsi="Cambria Math"/>
+                <w:i/>
+              </w:rPr>
+            </m:ctrlPr>
+          </m:fPr>
+          <m:num>
+            <m:r>
+              <w:rPr>
+                <w:rFonts w:ascii="Cambria Math" w:hAnsi="Cambria Math"/>
+              </w:rPr>
+              <m:t>1</m:t>
+            </m:r>
+          </m:num>
+          <m:den>
+            <m:rad>
+              <m:radPr>
+                <m:degHide m:val="1"/>
+                <m:ctrlPr>
+                  <w:rPr>
+                    <w:rFonts w:ascii="Cambria Math" w:hAnsi="Cambria Math"/>
+                    <w:i/>
+                  </w:rPr>
+                </m:ctrlPr>
+              </m:radPr>
+              <m:deg/>
+              <m:e>
+                <m:r>
+                  <w:rPr>
+                    <w:rFonts w:ascii="Cambria Math" w:hAnsi="Cambria Math"/>
+                  </w:rPr>
+                  <m:t>36</m:t>
+                </m:r>
+              </m:e>
+            </m:rad>
+          </m:den>
+        </m:f>
+        <m:d>
+          <m:dPr>
+            <m:begChr m:val="["/>
+            <m:endChr m:val="]"/>
+            <m:ctrlPr>
+              <w:rPr>
+                <w:rFonts w:ascii="Cambria Math" w:hAnsi="Cambria Math"/>
+                <w:i/>
+              </w:rPr>
+            </m:ctrlPr>
+          </m:dPr>
+          <m:e>
+            <m:r>
+              <w:rPr>
+                <w:rFonts w:ascii="Cambria Math" w:hAnsi="Cambria Math"/>
+              </w:rPr>
+              <m:t>-3,5</m:t>
+            </m:r>
+          </m:e>
+        </m:d>
+        <m:r>
+          <w:rPr>
+            <w:rFonts w:ascii="Cambria Math" w:hAnsi="Cambria Math"/>
+          </w:rPr>
+          <m:t>=</m:t>
+        </m:r>
+        <m:f>
+          <m:fPr>
+            <m:ctrlPr>
+              <w:rPr>
+                <w:rFonts w:ascii="Cambria Math" w:hAnsi="Cambria Math"/>
+                <w:i/>
+              </w:rPr>
+            </m:ctrlPr>
+          </m:fPr>
+          <m:num>
+            <m:r>
+              <w:rPr>
+                <w:rFonts w:ascii="Cambria Math" w:hAnsi="Cambria Math"/>
+              </w:rPr>
+              <m:t>1</m:t>
+            </m:r>
+          </m:num>
+          <m:den>
+            <m:r>
+              <w:rPr>
+                <w:rFonts w:ascii="Cambria Math" w:hAnsi="Cambria Math"/>
+              </w:rPr>
+              <m:t>6</m:t>
+            </m:r>
+          </m:den>
+        </m:f>
+        <m:r>
+          <w:rPr>
+            <w:rFonts w:ascii="Cambria Math" w:hAnsi="Cambria Math"/>
+          </w:rPr>
+          <m:t>[-3,5]</m:t>
+        </m:r>
+      </m:oMath>
     </w:p>
     <w:p>
       <w:r>
@@ -4234,7 +4802,7 @@
 </file>
 
 <file path=word/styles.xml><?xml version="1.0" encoding="utf-8"?>
-<w:styles xmlns:mc="http://schemas.openxmlformats.org/markup-compatibility/2006" xmlns:r="http://schemas.openxmlformats.org/officeDocument/2006/relationships" xmlns:w="http://schemas.openxmlformats.org/wordprocessingml/2006/main" xmlns:w14="http://schemas.microsoft.com/office/word/2010/wordml" xmlns:w15="http://schemas.microsoft.com/office/word/2012/wordml" xmlns:w16se="http://schemas.microsoft.com/office/word/2015/wordml/symex" mc:Ignorable="w14 w15 w16se">
+<w:styles xmlns:mc="http://schemas.openxmlformats.org/markup-compatibility/2006" xmlns:r="http://schemas.openxmlformats.org/officeDocument/2006/relationships" xmlns:w="http://schemas.openxmlformats.org/wordprocessingml/2006/main" xmlns:w14="http://schemas.microsoft.com/office/word/2010/wordml" xmlns:w15="http://schemas.microsoft.com/office/word/2012/wordml" xmlns:w16cex="http://schemas.microsoft.com/office/word/2018/wordml/cex" xmlns:w16cid="http://schemas.microsoft.com/office/word/2016/wordml/cid" xmlns:w16="http://schemas.microsoft.com/office/word/2018/wordml" xmlns:w16sdtdh="http://schemas.microsoft.com/office/word/2020/wordml/sdtdatahash" xmlns:w16se="http://schemas.microsoft.com/office/word/2015/wordml/symex" mc:Ignorable="w14 w15 w16se w16cid w16 w16cex w16sdtdh">
   <w:docDefaults>
     <w:rPrDefault>
       <w:rPr>
@@ -4250,7 +4818,7 @@
       </w:pPr>
     </w:pPrDefault>
   </w:docDefaults>
-  <w:latentStyles w:defLockedState="0" w:defUIPriority="99" w:defSemiHidden="0" w:defUnhideWhenUsed="0" w:defQFormat="0" w:count="371">
+  <w:latentStyles w:defLockedState="0" w:defUIPriority="99" w:defSemiHidden="0" w:defUnhideWhenUsed="0" w:defQFormat="0" w:count="376">
     <w:lsdException w:name="Normal" w:uiPriority="0" w:qFormat="1"/>
     <w:lsdException w:name="heading 1" w:uiPriority="9" w:qFormat="1"/>
     <w:lsdException w:name="heading 2" w:semiHidden="1" w:uiPriority="9" w:unhideWhenUsed="1" w:qFormat="1"/>
@@ -4356,7 +4924,6 @@
     <w:lsdException w:name="HTML Sample" w:semiHidden="1" w:unhideWhenUsed="1"/>
     <w:lsdException w:name="HTML Typewriter" w:semiHidden="1" w:unhideWhenUsed="1"/>
     <w:lsdException w:name="HTML Variable" w:semiHidden="1" w:unhideWhenUsed="1"/>
-    <w:lsdException w:name="Normal Table" w:semiHidden="1" w:unhideWhenUsed="1"/>
     <w:lsdException w:name="annotation subject" w:semiHidden="1" w:unhideWhenUsed="1"/>
     <w:lsdException w:name="No List" w:semiHidden="1" w:unhideWhenUsed="1"/>
     <w:lsdException w:name="Outline List 1" w:semiHidden="1" w:unhideWhenUsed="1"/>
@@ -4399,11 +4966,8 @@
     <w:lsdException w:name="Table Contemporary" w:semiHidden="1" w:unhideWhenUsed="1"/>
     <w:lsdException w:name="Table Elegant" w:semiHidden="1" w:unhideWhenUsed="1"/>
     <w:lsdException w:name="Table Professional" w:semiHidden="1" w:unhideWhenUsed="1"/>
-    <w:lsdException w:name="Table Subtle 1" w:semiHidden="1" w:unhideWhenUsed="1"/>
     <w:lsdException w:name="Table Subtle 2" w:semiHidden="1" w:unhideWhenUsed="1"/>
     <w:lsdException w:name="Table Web 1" w:semiHidden="1" w:unhideWhenUsed="1"/>
-    <w:lsdException w:name="Table Web 2" w:semiHidden="1" w:unhideWhenUsed="1"/>
-    <w:lsdException w:name="Table Web 3" w:semiHidden="1" w:unhideWhenUsed="1"/>
     <w:lsdException w:name="Balloon Text" w:semiHidden="1" w:unhideWhenUsed="1"/>
     <w:lsdException w:name="Table Grid" w:uiPriority="39"/>
     <w:lsdException w:name="Table Theme" w:semiHidden="1" w:unhideWhenUsed="1"/>
@@ -4622,6 +5186,11 @@
     <w:lsdException w:name="List Table 5 Dark Accent 6" w:uiPriority="50"/>
     <w:lsdException w:name="List Table 6 Colorful Accent 6" w:uiPriority="51"/>
     <w:lsdException w:name="List Table 7 Colorful Accent 6" w:uiPriority="52"/>
+    <w:lsdException w:name="Mention" w:semiHidden="1" w:unhideWhenUsed="1"/>
+    <w:lsdException w:name="Smart Hyperlink" w:semiHidden="1" w:unhideWhenUsed="1"/>
+    <w:lsdException w:name="Hashtag" w:semiHidden="1" w:unhideWhenUsed="1"/>
+    <w:lsdException w:name="Unresolved Mention" w:semiHidden="1" w:unhideWhenUsed="1"/>
+    <w:lsdException w:name="Smart Link" w:semiHidden="1" w:unhideWhenUsed="1"/>
   </w:latentStyles>
   <w:style w:type="paragraph" w:default="1" w:styleId="Normal">
     <w:name w:val="Normal"/>

--- a/Tests/nikolai.raevsky.PointsandVectorsTest.docx
+++ b/Tests/nikolai.raevsky.PointsandVectorsTest.docx
@@ -4389,6 +4389,15 @@
               <w:rPr>
                 <w:rFonts w:ascii="Cambria Math" w:hAnsi="Cambria Math"/>
               </w:rPr>
+              <m:t xml:space="preserve">Angle= </m:t>
+            </m:r>
+            <m:r>
+              <m:rPr>
+                <m:sty m:val="p"/>
+              </m:rPr>
+              <w:rPr>
+                <w:rFonts w:ascii="Cambria Math" w:hAnsi="Cambria Math"/>
+              </w:rPr>
               <m:t>arctan</m:t>
             </m:r>
           </m:fName>
@@ -4437,15 +4446,6 @@
             </m:d>
           </m:e>
         </m:func>
-        <m:r>
-          <m:rPr>
-            <m:sty m:val="p"/>
-          </m:rPr>
-          <w:rPr>
-            <w:rFonts w:ascii="Cambria Math" w:hAnsi="Cambria Math"/>
-          </w:rPr>
-          <m:t>=</m:t>
-        </m:r>
       </m:oMath>
     </w:p>
     <w:p>
@@ -4512,7 +4512,186 @@
             <w:rPr>
               <w:rFonts w:ascii="Cambria Math" w:eastAsiaTheme="minorEastAsia" w:hAnsi="Cambria Math"/>
             </w:rPr>
-            <m:t>=[-8,3]</m:t>
+            <m:t>=</m:t>
+          </m:r>
+          <m:d>
+            <m:dPr>
+              <m:begChr m:val="["/>
+              <m:endChr m:val="]"/>
+              <m:ctrlPr>
+                <w:rPr>
+                  <w:rFonts w:ascii="Cambria Math" w:eastAsiaTheme="minorEastAsia" w:hAnsi="Cambria Math"/>
+                  <w:i/>
+                </w:rPr>
+              </m:ctrlPr>
+            </m:dPr>
+            <m:e>
+              <m:r>
+                <w:rPr>
+                  <w:rFonts w:ascii="Cambria Math" w:eastAsiaTheme="minorEastAsia" w:hAnsi="Cambria Math"/>
+                </w:rPr>
+                <m:t>-8,3</m:t>
+              </m:r>
+            </m:e>
+          </m:d>
+          <m:r>
+            <w:rPr>
+              <w:rFonts w:ascii="Cambria Math" w:eastAsiaTheme="minorEastAsia" w:hAnsi="Cambria Math"/>
+            </w:rPr>
+            <m:t xml:space="preserve"> Mag= </m:t>
+          </m:r>
+          <m:rad>
+            <m:radPr>
+              <m:degHide m:val="1"/>
+              <m:ctrlPr>
+                <w:rPr>
+                  <w:rFonts w:ascii="Cambria Math" w:eastAsiaTheme="minorEastAsia" w:hAnsi="Cambria Math"/>
+                  <w:i/>
+                </w:rPr>
+              </m:ctrlPr>
+            </m:radPr>
+            <m:deg/>
+            <m:e>
+              <m:r>
+                <w:rPr>
+                  <w:rFonts w:ascii="Cambria Math" w:eastAsiaTheme="minorEastAsia" w:hAnsi="Cambria Math"/>
+                </w:rPr>
+                <m:t>-</m:t>
+              </m:r>
+              <m:sSup>
+                <m:sSupPr>
+                  <m:ctrlPr>
+                    <w:rPr>
+                      <w:rFonts w:ascii="Cambria Math" w:eastAsiaTheme="minorEastAsia" w:hAnsi="Cambria Math"/>
+                      <w:i/>
+                    </w:rPr>
+                  </m:ctrlPr>
+                </m:sSupPr>
+                <m:e>
+                  <m:r>
+                    <w:rPr>
+                      <w:rFonts w:ascii="Cambria Math" w:eastAsiaTheme="minorEastAsia" w:hAnsi="Cambria Math"/>
+                    </w:rPr>
+                    <m:t>8</m:t>
+                  </m:r>
+                </m:e>
+                <m:sup>
+                  <m:r>
+                    <w:rPr>
+                      <w:rFonts w:ascii="Cambria Math" w:eastAsiaTheme="minorEastAsia" w:hAnsi="Cambria Math"/>
+                    </w:rPr>
+                    <m:t>2</m:t>
+                  </m:r>
+                </m:sup>
+              </m:sSup>
+              <m:r>
+                <w:rPr>
+                  <w:rFonts w:ascii="Cambria Math" w:eastAsiaTheme="minorEastAsia" w:hAnsi="Cambria Math"/>
+                </w:rPr>
+                <m:t>+</m:t>
+              </m:r>
+              <m:sSup>
+                <m:sSupPr>
+                  <m:ctrlPr>
+                    <w:rPr>
+                      <w:rFonts w:ascii="Cambria Math" w:eastAsiaTheme="minorEastAsia" w:hAnsi="Cambria Math"/>
+                      <w:i/>
+                    </w:rPr>
+                  </m:ctrlPr>
+                </m:sSupPr>
+                <m:e>
+                  <m:r>
+                    <w:rPr>
+                      <w:rFonts w:ascii="Cambria Math" w:eastAsiaTheme="minorEastAsia" w:hAnsi="Cambria Math"/>
+                    </w:rPr>
+                    <m:t>3</m:t>
+                  </m:r>
+                </m:e>
+                <m:sup>
+                  <m:r>
+                    <w:rPr>
+                      <w:rFonts w:ascii="Cambria Math" w:eastAsiaTheme="minorEastAsia" w:hAnsi="Cambria Math"/>
+                    </w:rPr>
+                    <m:t>2</m:t>
+                  </m:r>
+                </m:sup>
+              </m:sSup>
+            </m:e>
+          </m:rad>
+          <m:r>
+            <w:rPr>
+              <w:rFonts w:ascii="Cambria Math" w:eastAsiaTheme="minorEastAsia" w:hAnsi="Cambria Math"/>
+            </w:rPr>
+            <m:t>=</m:t>
+          </m:r>
+          <m:rad>
+            <m:radPr>
+              <m:degHide m:val="1"/>
+              <m:ctrlPr>
+                <w:rPr>
+                  <w:rFonts w:ascii="Cambria Math" w:eastAsiaTheme="minorEastAsia" w:hAnsi="Cambria Math"/>
+                  <w:i/>
+                </w:rPr>
+              </m:ctrlPr>
+            </m:radPr>
+            <m:deg/>
+            <m:e>
+              <m:r>
+                <w:rPr>
+                  <w:rFonts w:ascii="Cambria Math" w:eastAsiaTheme="minorEastAsia" w:hAnsi="Cambria Math"/>
+                </w:rPr>
+                <m:t>64+9</m:t>
+              </m:r>
+            </m:e>
+          </m:rad>
+          <m:r>
+            <w:rPr>
+              <w:rFonts w:ascii="Cambria Math" w:eastAsiaTheme="minorEastAsia" w:hAnsi="Cambria Math"/>
+            </w:rPr>
+            <m:t>=</m:t>
+          </m:r>
+          <m:rad>
+            <m:radPr>
+              <m:degHide m:val="1"/>
+              <m:ctrlPr>
+                <w:rPr>
+                  <w:rFonts w:ascii="Cambria Math" w:eastAsiaTheme="minorEastAsia" w:hAnsi="Cambria Math"/>
+                  <w:i/>
+                </w:rPr>
+              </m:ctrlPr>
+            </m:radPr>
+            <m:deg/>
+            <m:e>
+              <m:r>
+                <w:rPr>
+                  <w:rFonts w:ascii="Cambria Math" w:eastAsiaTheme="minorEastAsia" w:hAnsi="Cambria Math"/>
+                </w:rPr>
+                <m:t>73</m:t>
+              </m:r>
+            </m:e>
+          </m:rad>
+          <m:r>
+            <w:rPr>
+              <w:rFonts w:ascii="Cambria Math" w:eastAsiaTheme="minorEastAsia" w:hAnsi="Cambria Math"/>
+            </w:rPr>
+            <m:t xml:space="preserve"> </m:t>
+          </m:r>
+        </m:oMath>
+      </m:oMathPara>
+    </w:p>
+    <w:p>
+      <w:pPr>
+        <w:rPr>
+          <w:rFonts w:eastAsiaTheme="minorEastAsia"/>
+        </w:rPr>
+      </w:pPr>
+      <m:oMathPara>
+        <m:oMath>
+          <m:r>
+            <w:rPr>
+              <w:rFonts w:ascii="Cambria Math" w:eastAsiaTheme="minorEastAsia" w:hAnsi="Cambria Math"/>
+            </w:rPr>
+            <m:t>∠PQR=</m:t>
           </m:r>
         </m:oMath>
       </m:oMathPara>

--- a/Tests/nikolai.raevsky.PointsandVectorsTest.docx
+++ b/Tests/nikolai.raevsky.PointsandVectorsTest.docx
@@ -1747,15 +1747,7 @@
         <w:t xml:space="preserve"> </w:t>
       </w:r>
       <w:r>
-        <w:t>[3,4] By applying a [</w:t>
-      </w:r>
-      <w:proofErr w:type="gramStart"/>
-      <w:r>
-        <w:t>y,-</w:t>
-      </w:r>
-      <w:proofErr w:type="gramEnd"/>
-      <w:r>
-        <w:t>x] transformation to the unit vector from 20c.</w:t>
+        <w:t>[3,4] By applying a [y,-x] transformation to the unit vector from 20c.</w:t>
       </w:r>
     </w:p>
     <w:p>
@@ -4169,19 +4161,7 @@
               <w:rPr>
                 <w:rFonts w:ascii="Cambria Math" w:hAnsi="Cambria Math"/>
               </w:rPr>
-              <m:t>P</m:t>
-            </m:r>
-            <m:r>
-              <w:rPr>
-                <w:rFonts w:ascii="Cambria Math" w:hAnsi="Cambria Math"/>
-              </w:rPr>
-              <m:t>-</m:t>
-            </m:r>
-            <m:r>
-              <w:rPr>
-                <w:rFonts w:ascii="Cambria Math" w:hAnsi="Cambria Math"/>
-              </w:rPr>
-              <m:t>Q</m:t>
+              <m:t>P-Q</m:t>
             </m:r>
           </m:e>
         </m:acc>
@@ -4389,16 +4369,7 @@
               <w:rPr>
                 <w:rFonts w:ascii="Cambria Math" w:hAnsi="Cambria Math"/>
               </w:rPr>
-              <m:t xml:space="preserve">Angle= </m:t>
-            </m:r>
-            <m:r>
-              <m:rPr>
-                <m:sty m:val="p"/>
-              </m:rPr>
-              <w:rPr>
-                <w:rFonts w:ascii="Cambria Math" w:hAnsi="Cambria Math"/>
-              </w:rPr>
-              <m:t>arctan</m:t>
+              <m:t>Angle= arctan</m:t>
             </m:r>
           </m:fName>
           <m:e>
@@ -4708,6 +4679,53 @@
       <w:r>
         <w:t xml:space="preserve"> </w:t>
       </w:r>
+    </w:p>
+    <w:p>
+      <w:r>
+        <w:rPr>
+          <w:noProof/>
+        </w:rPr>
+        <w:drawing>
+          <wp:inline distT="0" distB="0" distL="0" distR="0" wp14:anchorId="68CAA803" wp14:editId="419C7692">
+            <wp:extent cx="3848100" cy="514350"/>
+            <wp:effectExtent l="0" t="0" r="0" b="0"/>
+            <wp:docPr id="1" name="Picture 1"/>
+            <wp:cNvGraphicFramePr>
+              <a:graphicFrameLocks xmlns:a="http://schemas.openxmlformats.org/drawingml/2006/main" noChangeAspect="1"/>
+            </wp:cNvGraphicFramePr>
+            <a:graphic xmlns:a="http://schemas.openxmlformats.org/drawingml/2006/main">
+              <a:graphicData uri="http://schemas.openxmlformats.org/drawingml/2006/picture">
+                <pic:pic xmlns:pic="http://schemas.openxmlformats.org/drawingml/2006/picture">
+                  <pic:nvPicPr>
+                    <pic:cNvPr id="1" name=""/>
+                    <pic:cNvPicPr/>
+                  </pic:nvPicPr>
+                  <pic:blipFill>
+                    <a:blip r:embed="rId5"/>
+                    <a:stretch>
+                      <a:fillRect/>
+                    </a:stretch>
+                  </pic:blipFill>
+                  <pic:spPr>
+                    <a:xfrm>
+                      <a:off x="0" y="0"/>
+                      <a:ext cx="3848100" cy="514350"/>
+                    </a:xfrm>
+                    <a:prstGeom prst="rect">
+                      <a:avLst/>
+                    </a:prstGeom>
+                  </pic:spPr>
+                </pic:pic>
+              </a:graphicData>
+            </a:graphic>
+          </wp:inline>
+        </w:drawing>
+      </w:r>
+    </w:p>
+    <w:p>
+      <w:r>
+        <w:t xml:space="preserve"> </w:t>
+      </w:r>
       <m:oMath>
         <m:d>
           <m:dPr>
@@ -4733,7 +4751,19 @@
           <w:rPr>
             <w:rFonts w:ascii="Cambria Math" w:hAnsi="Cambria Math"/>
           </w:rPr>
-          <m:t>Through 90° rotation rules.</m:t>
+          <m:t xml:space="preserve">Through 90° </m:t>
+        </m:r>
+        <m:r>
+          <w:rPr>
+            <w:rFonts w:ascii="Cambria Math" w:hAnsi="Cambria Math"/>
+          </w:rPr>
+          <m:t xml:space="preserve">CC </m:t>
+        </m:r>
+        <m:r>
+          <w:rPr>
+            <w:rFonts w:ascii="Cambria Math" w:hAnsi="Cambria Math"/>
+          </w:rPr>
+          <m:t>rotation rules.</m:t>
         </m:r>
         <m:f>
           <m:fPr>
@@ -4931,44 +4961,153 @@
           </w:rPr>
           <m:t>=</m:t>
         </m:r>
-        <m:f>
-          <m:fPr>
-            <m:ctrlPr>
-              <w:rPr>
-                <w:rFonts w:ascii="Cambria Math" w:hAnsi="Cambria Math"/>
-                <w:i/>
-              </w:rPr>
-            </m:ctrlPr>
-          </m:fPr>
-          <m:num>
-            <m:r>
-              <w:rPr>
-                <w:rFonts w:ascii="Cambria Math" w:hAnsi="Cambria Math"/>
-              </w:rPr>
-              <m:t>1</m:t>
-            </m:r>
-          </m:num>
-          <m:den>
-            <m:r>
-              <w:rPr>
-                <w:rFonts w:ascii="Cambria Math" w:hAnsi="Cambria Math"/>
-              </w:rPr>
-              <m:t>6</m:t>
-            </m:r>
-          </m:den>
-        </m:f>
         <m:r>
           <w:rPr>
             <w:rFonts w:ascii="Cambria Math" w:hAnsi="Cambria Math"/>
           </w:rPr>
-          <m:t>[-3,5]</m:t>
+          <m:t>Through 90° C rotation rules:</m:t>
         </m:r>
       </m:oMath>
+      <w:r>
+        <w:rPr>
+          <w:rFonts w:eastAsiaTheme="minorEastAsia"/>
+        </w:rPr>
+        <w:t xml:space="preserve"> [3,-5]</w:t>
+      </w:r>
     </w:p>
     <w:p>
       <w:r>
         <w:t>53c.</w:t>
       </w:r>
+      <w:r>
+        <w:t xml:space="preserve"> </w:t>
+      </w:r>
+    </w:p>
+    <w:p>
+      <w:r>
+        <w:rPr>
+          <w:noProof/>
+        </w:rPr>
+        <w:drawing>
+          <wp:inline distT="0" distB="0" distL="0" distR="0" wp14:anchorId="1E6E4007" wp14:editId="069B1B26">
+            <wp:extent cx="4419600" cy="895350"/>
+            <wp:effectExtent l="0" t="0" r="0" b="0"/>
+            <wp:docPr id="3" name="Picture 3"/>
+            <wp:cNvGraphicFramePr>
+              <a:graphicFrameLocks xmlns:a="http://schemas.openxmlformats.org/drawingml/2006/main" noChangeAspect="1"/>
+            </wp:cNvGraphicFramePr>
+            <a:graphic xmlns:a="http://schemas.openxmlformats.org/drawingml/2006/main">
+              <a:graphicData uri="http://schemas.openxmlformats.org/drawingml/2006/picture">
+                <pic:pic xmlns:pic="http://schemas.openxmlformats.org/drawingml/2006/picture">
+                  <pic:nvPicPr>
+                    <pic:cNvPr id="1" name=""/>
+                    <pic:cNvPicPr/>
+                  </pic:nvPicPr>
+                  <pic:blipFill>
+                    <a:blip r:embed="rId6"/>
+                    <a:stretch>
+                      <a:fillRect/>
+                    </a:stretch>
+                  </pic:blipFill>
+                  <pic:spPr>
+                    <a:xfrm>
+                      <a:off x="0" y="0"/>
+                      <a:ext cx="4419600" cy="895350"/>
+                    </a:xfrm>
+                    <a:prstGeom prst="rect">
+                      <a:avLst/>
+                    </a:prstGeom>
+                  </pic:spPr>
+                </pic:pic>
+              </a:graphicData>
+            </a:graphic>
+          </wp:inline>
+        </w:drawing>
+      </w:r>
+    </w:p>
+    <w:p>
+      <m:oMathPara>
+        <m:oMath>
+          <m:d>
+            <m:dPr>
+              <m:begChr m:val="["/>
+              <m:endChr m:val="]"/>
+              <m:ctrlPr>
+                <w:rPr>
+                  <w:rFonts w:ascii="Cambria Math" w:hAnsi="Cambria Math"/>
+                  <w:i/>
+                </w:rPr>
+              </m:ctrlPr>
+            </m:dPr>
+            <m:e>
+              <m:r>
+                <w:rPr>
+                  <w:rFonts w:ascii="Cambria Math" w:hAnsi="Cambria Math"/>
+                </w:rPr>
+                <m:t>-5,0,3</m:t>
+              </m:r>
+            </m:e>
+          </m:d>
+          <m:r>
+            <w:rPr>
+              <w:rFonts w:ascii="Cambria Math" w:hAnsi="Cambria Math"/>
+            </w:rPr>
+            <m:t>,</m:t>
+          </m:r>
+          <m:d>
+            <m:dPr>
+              <m:begChr m:val="["/>
+              <m:endChr m:val="]"/>
+              <m:ctrlPr>
+                <w:rPr>
+                  <w:rFonts w:ascii="Cambria Math" w:hAnsi="Cambria Math"/>
+                  <w:i/>
+                </w:rPr>
+              </m:ctrlPr>
+            </m:dPr>
+            <m:e>
+              <m:r>
+                <w:rPr>
+                  <w:rFonts w:ascii="Cambria Math" w:hAnsi="Cambria Math"/>
+                </w:rPr>
+                <m:t>-4,3,0</m:t>
+              </m:r>
+            </m:e>
+          </m:d>
+          <m:r>
+            <w:rPr>
+              <w:rFonts w:ascii="Cambria Math" w:hAnsi="Cambria Math"/>
+            </w:rPr>
+            <m:t>,</m:t>
+          </m:r>
+          <m:d>
+            <m:dPr>
+              <m:begChr m:val="["/>
+              <m:endChr m:val="]"/>
+              <m:ctrlPr>
+                <w:rPr>
+                  <w:rFonts w:ascii="Cambria Math" w:hAnsi="Cambria Math"/>
+                  <w:i/>
+                </w:rPr>
+              </m:ctrlPr>
+            </m:dPr>
+            <m:e>
+              <m:r>
+                <w:rPr>
+                  <w:rFonts w:ascii="Cambria Math" w:hAnsi="Cambria Math"/>
+                </w:rPr>
+                <m:t>5,0,-3</m:t>
+              </m:r>
+            </m:e>
+          </m:d>
+          <m:r>
+            <w:rPr>
+              <w:rFonts w:ascii="Cambria Math" w:hAnsi="Cambria Math"/>
+            </w:rPr>
+            <m:t>,[0,-5,4]</m:t>
+          </m:r>
+        </m:oMath>
+      </m:oMathPara>
     </w:p>
     <w:sectPr>
       <w:pgSz w:w="12240" w:h="15840"/>
@@ -5103,6 +5242,7 @@
     <w:lsdException w:name="HTML Sample" w:semiHidden="1" w:unhideWhenUsed="1"/>
     <w:lsdException w:name="HTML Typewriter" w:semiHidden="1" w:unhideWhenUsed="1"/>
     <w:lsdException w:name="HTML Variable" w:semiHidden="1" w:unhideWhenUsed="1"/>
+    <w:lsdException w:name="Normal Table" w:semiHidden="1" w:unhideWhenUsed="1"/>
     <w:lsdException w:name="annotation subject" w:semiHidden="1" w:unhideWhenUsed="1"/>
     <w:lsdException w:name="No List" w:semiHidden="1" w:unhideWhenUsed="1"/>
     <w:lsdException w:name="Outline List 1" w:semiHidden="1" w:unhideWhenUsed="1"/>
@@ -5145,8 +5285,11 @@
     <w:lsdException w:name="Table Contemporary" w:semiHidden="1" w:unhideWhenUsed="1"/>
     <w:lsdException w:name="Table Elegant" w:semiHidden="1" w:unhideWhenUsed="1"/>
     <w:lsdException w:name="Table Professional" w:semiHidden="1" w:unhideWhenUsed="1"/>
+    <w:lsdException w:name="Table Subtle 1" w:semiHidden="1" w:unhideWhenUsed="1"/>
     <w:lsdException w:name="Table Subtle 2" w:semiHidden="1" w:unhideWhenUsed="1"/>
     <w:lsdException w:name="Table Web 1" w:semiHidden="1" w:unhideWhenUsed="1"/>
+    <w:lsdException w:name="Table Web 2" w:semiHidden="1" w:unhideWhenUsed="1"/>
+    <w:lsdException w:name="Table Web 3" w:semiHidden="1" w:unhideWhenUsed="1"/>
     <w:lsdException w:name="Balloon Text" w:semiHidden="1" w:unhideWhenUsed="1"/>
     <w:lsdException w:name="Table Grid" w:uiPriority="39"/>
     <w:lsdException w:name="Table Theme" w:semiHidden="1" w:unhideWhenUsed="1"/>
@@ -5378,7 +5521,6 @@
   <w:style w:type="character" w:default="1" w:styleId="DefaultParagraphFont">
     <w:name w:val="Default Paragraph Font"/>
     <w:uiPriority w:val="1"/>
-    <w:semiHidden/>
     <w:unhideWhenUsed/>
   </w:style>
   <w:style w:type="table" w:default="1" w:styleId="TableNormal">

--- a/Tests/nikolai.raevsky.PointsandVectorsTest.docx
+++ b/Tests/nikolai.raevsky.PointsandVectorsTest.docx
@@ -1747,7 +1747,15 @@
         <w:t xml:space="preserve"> </w:t>
       </w:r>
       <w:r>
-        <w:t>[3,4] By applying a [y,-x] transformation to the unit vector from 20c.</w:t>
+        <w:t>[3,4] By applying a [</w:t>
+      </w:r>
+      <w:proofErr w:type="gramStart"/>
+      <w:r>
+        <w:t>y,-</w:t>
+      </w:r>
+      <w:proofErr w:type="gramEnd"/>
+      <w:r>
+        <w:t>x] transformation to the unit vector from 20c.</w:t>
       </w:r>
     </w:p>
     <w:p>
@@ -4134,297 +4142,48 @@
       </m:oMath>
     </w:p>
     <w:p>
-      <w:pPr>
-        <w:rPr>
-          <w:rFonts w:eastAsiaTheme="minorEastAsia"/>
-        </w:rPr>
-      </w:pPr>
       <w:r>
         <w:t>40b.</w:t>
       </w:r>
-      <w:r>
-        <w:t xml:space="preserve"> </w:t>
-      </w:r>
-      <m:oMath>
-        <m:acc>
-          <m:accPr>
-            <m:chr m:val="⃗"/>
-            <m:ctrlPr>
-              <w:rPr>
-                <w:rFonts w:ascii="Cambria Math" w:hAnsi="Cambria Math"/>
-                <w:i/>
-              </w:rPr>
-            </m:ctrlPr>
-          </m:accPr>
-          <m:e>
-            <m:r>
-              <w:rPr>
-                <w:rFonts w:ascii="Cambria Math" w:hAnsi="Cambria Math"/>
-              </w:rPr>
-              <m:t>P-Q</m:t>
-            </m:r>
-          </m:e>
-        </m:acc>
-        <m:r>
-          <w:rPr>
-            <w:rFonts w:ascii="Cambria Math" w:hAnsi="Cambria Math"/>
-          </w:rPr>
-          <m:t>=</m:t>
-        </m:r>
-        <m:d>
-          <m:dPr>
-            <m:begChr m:val="["/>
-            <m:endChr m:val="]"/>
-            <m:ctrlPr>
-              <w:rPr>
-                <w:rFonts w:ascii="Cambria Math" w:hAnsi="Cambria Math"/>
-                <w:i/>
-              </w:rPr>
-            </m:ctrlPr>
-          </m:dPr>
-          <m:e>
-            <m:r>
-              <w:rPr>
-                <w:rFonts w:ascii="Cambria Math" w:hAnsi="Cambria Math"/>
-              </w:rPr>
-              <m:t>-1-2, 7-1</m:t>
-            </m:r>
-          </m:e>
-        </m:d>
-        <m:r>
-          <w:rPr>
-            <w:rFonts w:ascii="Cambria Math" w:hAnsi="Cambria Math"/>
-          </w:rPr>
-          <m:t>=</m:t>
-        </m:r>
-        <m:d>
-          <m:dPr>
-            <m:begChr m:val="["/>
-            <m:endChr m:val="]"/>
-            <m:ctrlPr>
-              <w:rPr>
-                <w:rFonts w:ascii="Cambria Math" w:hAnsi="Cambria Math"/>
-                <w:i/>
-              </w:rPr>
-            </m:ctrlPr>
-          </m:dPr>
-          <m:e>
-            <m:r>
-              <w:rPr>
-                <w:rFonts w:ascii="Cambria Math" w:hAnsi="Cambria Math"/>
-              </w:rPr>
-              <m:t>-3,6</m:t>
-            </m:r>
-          </m:e>
-        </m:d>
-        <m:r>
-          <w:rPr>
-            <w:rFonts w:ascii="Cambria Math" w:hAnsi="Cambria Math"/>
-          </w:rPr>
-          <m:t xml:space="preserve"> Mag=</m:t>
-        </m:r>
-        <m:rad>
-          <m:radPr>
-            <m:degHide m:val="1"/>
-            <m:ctrlPr>
-              <w:rPr>
-                <w:rFonts w:ascii="Cambria Math" w:hAnsi="Cambria Math"/>
-                <w:i/>
-              </w:rPr>
-            </m:ctrlPr>
-          </m:radPr>
-          <m:deg/>
-          <m:e>
-            <m:r>
-              <w:rPr>
-                <w:rFonts w:ascii="Cambria Math" w:hAnsi="Cambria Math"/>
-              </w:rPr>
-              <m:t>-</m:t>
-            </m:r>
-            <m:sSup>
-              <m:sSupPr>
-                <m:ctrlPr>
-                  <w:rPr>
-                    <w:rFonts w:ascii="Cambria Math" w:hAnsi="Cambria Math"/>
-                    <w:i/>
-                  </w:rPr>
-                </m:ctrlPr>
-              </m:sSupPr>
-              <m:e>
-                <m:r>
-                  <w:rPr>
-                    <w:rFonts w:ascii="Cambria Math" w:hAnsi="Cambria Math"/>
-                  </w:rPr>
-                  <m:t>3</m:t>
-                </m:r>
-              </m:e>
-              <m:sup>
-                <m:r>
-                  <w:rPr>
-                    <w:rFonts w:ascii="Cambria Math" w:hAnsi="Cambria Math"/>
-                  </w:rPr>
-                  <m:t>2</m:t>
-                </m:r>
-              </m:sup>
-            </m:sSup>
-            <m:r>
-              <w:rPr>
-                <w:rFonts w:ascii="Cambria Math" w:hAnsi="Cambria Math"/>
-              </w:rPr>
-              <m:t>+</m:t>
-            </m:r>
-            <m:sSup>
-              <m:sSupPr>
-                <m:ctrlPr>
-                  <w:rPr>
-                    <w:rFonts w:ascii="Cambria Math" w:hAnsi="Cambria Math"/>
-                    <w:i/>
-                  </w:rPr>
-                </m:ctrlPr>
-              </m:sSupPr>
-              <m:e>
-                <m:r>
-                  <w:rPr>
-                    <w:rFonts w:ascii="Cambria Math" w:hAnsi="Cambria Math"/>
-                  </w:rPr>
-                  <m:t>6</m:t>
-                </m:r>
-              </m:e>
-              <m:sup>
-                <m:r>
-                  <w:rPr>
-                    <w:rFonts w:ascii="Cambria Math" w:hAnsi="Cambria Math"/>
-                  </w:rPr>
-                  <m:t>2</m:t>
-                </m:r>
-              </m:sup>
-            </m:sSup>
-          </m:e>
-        </m:rad>
-        <m:r>
-          <w:rPr>
-            <w:rFonts w:ascii="Cambria Math" w:hAnsi="Cambria Math"/>
-          </w:rPr>
-          <m:t>=</m:t>
-        </m:r>
-        <m:rad>
-          <m:radPr>
-            <m:degHide m:val="1"/>
-            <m:ctrlPr>
-              <w:rPr>
-                <w:rFonts w:ascii="Cambria Math" w:hAnsi="Cambria Math"/>
-                <w:i/>
-              </w:rPr>
-            </m:ctrlPr>
-          </m:radPr>
-          <m:deg/>
-          <m:e>
-            <m:r>
-              <w:rPr>
-                <w:rFonts w:ascii="Cambria Math" w:hAnsi="Cambria Math"/>
-              </w:rPr>
-              <m:t>9+36</m:t>
-            </m:r>
-          </m:e>
-        </m:rad>
-        <m:r>
-          <w:rPr>
-            <w:rFonts w:ascii="Cambria Math" w:hAnsi="Cambria Math"/>
-          </w:rPr>
-          <m:t>=</m:t>
-        </m:r>
-        <m:rad>
-          <m:radPr>
-            <m:degHide m:val="1"/>
-            <m:ctrlPr>
-              <w:rPr>
-                <w:rFonts w:ascii="Cambria Math" w:hAnsi="Cambria Math"/>
-                <w:i/>
-              </w:rPr>
-            </m:ctrlPr>
-          </m:radPr>
-          <m:deg/>
-          <m:e>
-            <m:r>
-              <w:rPr>
-                <w:rFonts w:ascii="Cambria Math" w:hAnsi="Cambria Math"/>
-              </w:rPr>
-              <m:t>45</m:t>
-            </m:r>
-          </m:e>
-        </m:rad>
-        <m:func>
-          <m:funcPr>
-            <m:ctrlPr>
-              <w:rPr>
-                <w:rFonts w:ascii="Cambria Math" w:hAnsi="Cambria Math"/>
-              </w:rPr>
-            </m:ctrlPr>
-          </m:funcPr>
-          <m:fName>
-            <m:r>
-              <m:rPr>
-                <m:sty m:val="p"/>
-              </m:rPr>
-              <w:rPr>
-                <w:rFonts w:ascii="Cambria Math" w:hAnsi="Cambria Math"/>
-              </w:rPr>
-              <m:t>Angle= arctan</m:t>
-            </m:r>
-          </m:fName>
-          <m:e>
-            <m:d>
-              <m:dPr>
-                <m:ctrlPr>
-                  <w:rPr>
-                    <w:rFonts w:ascii="Cambria Math" w:hAnsi="Cambria Math"/>
-                  </w:rPr>
-                </m:ctrlPr>
-              </m:dPr>
-              <m:e>
-                <m:f>
-                  <m:fPr>
-                    <m:ctrlPr>
-                      <w:rPr>
-                        <w:rFonts w:ascii="Cambria Math" w:hAnsi="Cambria Math"/>
-                      </w:rPr>
-                    </m:ctrlPr>
-                  </m:fPr>
-                  <m:num>
-                    <m:r>
-                      <m:rPr>
-                        <m:sty m:val="p"/>
-                      </m:rPr>
-                      <w:rPr>
-                        <w:rFonts w:ascii="Cambria Math" w:hAnsi="Cambria Math"/>
-                      </w:rPr>
-                      <m:t>6</m:t>
-                    </m:r>
-                  </m:num>
-                  <m:den>
-                    <m:r>
-                      <m:rPr>
-                        <m:sty m:val="p"/>
-                      </m:rPr>
-                      <w:rPr>
-                        <w:rFonts w:ascii="Cambria Math" w:hAnsi="Cambria Math"/>
-                      </w:rPr>
-                      <m:t>-3</m:t>
-                    </m:r>
-                  </m:den>
-                </m:f>
-              </m:e>
-            </m:d>
-          </m:e>
-        </m:func>
-      </m:oMath>
     </w:p>
     <w:p>
-      <w:pPr>
-        <w:rPr>
-          <w:rFonts w:eastAsiaTheme="minorEastAsia"/>
-        </w:rPr>
-      </w:pPr>
+      <w:r>
+        <w:drawing>
+          <wp:inline distT="0" distB="0" distL="0" distR="0" wp14:anchorId="17A2B740" wp14:editId="585CCFC4">
+            <wp:extent cx="3409950" cy="276225"/>
+            <wp:effectExtent l="0" t="0" r="0" b="9525"/>
+            <wp:docPr id="4" name="Picture 4"/>
+            <wp:cNvGraphicFramePr>
+              <a:graphicFrameLocks xmlns:a="http://schemas.openxmlformats.org/drawingml/2006/main" noChangeAspect="1"/>
+            </wp:cNvGraphicFramePr>
+            <a:graphic xmlns:a="http://schemas.openxmlformats.org/drawingml/2006/main">
+              <a:graphicData uri="http://schemas.openxmlformats.org/drawingml/2006/picture">
+                <pic:pic xmlns:pic="http://schemas.openxmlformats.org/drawingml/2006/picture">
+                  <pic:nvPicPr>
+                    <pic:cNvPr id="1" name=""/>
+                    <pic:cNvPicPr/>
+                  </pic:nvPicPr>
+                  <pic:blipFill>
+                    <a:blip r:embed="rId5"/>
+                    <a:stretch>
+                      <a:fillRect/>
+                    </a:stretch>
+                  </pic:blipFill>
+                  <pic:spPr>
+                    <a:xfrm>
+                      <a:off x="0" y="0"/>
+                      <a:ext cx="3409950" cy="276225"/>
+                    </a:xfrm>
+                    <a:prstGeom prst="rect">
+                      <a:avLst/>
+                    </a:prstGeom>
+                  </pic:spPr>
+                </pic:pic>
+              </a:graphicData>
+            </a:graphic>
+          </wp:inline>
+        </w:drawing>
+      </w:r>
     </w:p>
     <w:p>
       <w:pPr>
@@ -4434,82 +4193,400 @@
       </w:pPr>
       <m:oMathPara>
         <m:oMath>
-          <m:acc>
-            <m:accPr>
-              <m:chr m:val="⃗"/>
+          <m:r>
+            <w:rPr>
+              <w:rFonts w:ascii="Cambria Math" w:hAnsi="Cambria Math"/>
+            </w:rPr>
+            <m:t>∠QPR:</m:t>
+          </m:r>
+          <m:func>
+            <m:funcPr>
               <m:ctrlPr>
                 <w:rPr>
                   <w:rFonts w:ascii="Cambria Math" w:eastAsiaTheme="minorEastAsia" w:hAnsi="Cambria Math"/>
-                  <w:i/>
                 </w:rPr>
               </m:ctrlPr>
-            </m:accPr>
+            </m:funcPr>
+            <m:fName>
+              <m:r>
+                <m:rPr>
+                  <m:sty m:val="p"/>
+                </m:rPr>
+                <w:rPr>
+                  <w:rFonts w:ascii="Cambria Math" w:eastAsiaTheme="minorEastAsia" w:hAnsi="Cambria Math"/>
+                </w:rPr>
+                <m:t>arcsin</m:t>
+              </m:r>
+            </m:fName>
             <m:e>
-              <m:r>
-                <w:rPr>
-                  <w:rFonts w:ascii="Cambria Math" w:eastAsiaTheme="minorEastAsia" w:hAnsi="Cambria Math"/>
-                </w:rPr>
-                <m:t>P-R</m:t>
-              </m:r>
+              <m:d>
+                <m:dPr>
+                  <m:ctrlPr>
+                    <w:rPr>
+                      <w:rFonts w:ascii="Cambria Math" w:eastAsiaTheme="minorEastAsia" w:hAnsi="Cambria Math"/>
+                      <w:i/>
+                    </w:rPr>
+                  </m:ctrlPr>
+                </m:dPr>
+                <m:e>
+                  <m:f>
+                    <m:fPr>
+                      <m:ctrlPr>
+                        <w:rPr>
+                          <w:rFonts w:ascii="Cambria Math" w:eastAsiaTheme="minorEastAsia" w:hAnsi="Cambria Math"/>
+                          <w:i/>
+                        </w:rPr>
+                      </m:ctrlPr>
+                    </m:fPr>
+                    <m:num>
+                      <m:r>
+                        <w:rPr>
+                          <w:rFonts w:ascii="Cambria Math" w:eastAsiaTheme="minorEastAsia" w:hAnsi="Cambria Math"/>
+                        </w:rPr>
+                        <m:t>6</m:t>
+                      </m:r>
+                    </m:num>
+                    <m:den>
+                      <m:rad>
+                        <m:radPr>
+                          <m:degHide m:val="1"/>
+                          <m:ctrlPr>
+                            <w:rPr>
+                              <w:rFonts w:ascii="Cambria Math" w:eastAsiaTheme="minorEastAsia" w:hAnsi="Cambria Math"/>
+                              <w:i/>
+                            </w:rPr>
+                          </m:ctrlPr>
+                        </m:radPr>
+                        <m:deg/>
+                        <m:e>
+                          <m:r>
+                            <w:rPr>
+                              <w:rFonts w:ascii="Cambria Math" w:eastAsiaTheme="minorEastAsia" w:hAnsi="Cambria Math"/>
+                            </w:rPr>
+                            <m:t>37</m:t>
+                          </m:r>
+                        </m:e>
+                      </m:rad>
+                    </m:den>
+                  </m:f>
+                </m:e>
+              </m:d>
             </m:e>
-          </m:acc>
+          </m:func>
           <m:r>
             <w:rPr>
               <w:rFonts w:ascii="Cambria Math" w:eastAsiaTheme="minorEastAsia" w:hAnsi="Cambria Math"/>
             </w:rPr>
-            <m:t>=</m:t>
+            <m:t>≈</m:t>
           </m:r>
-          <m:d>
-            <m:dPr>
-              <m:begChr m:val="["/>
-              <m:endChr m:val="]"/>
-              <m:ctrlPr>
-                <w:rPr>
-                  <w:rFonts w:ascii="Cambria Math" w:eastAsiaTheme="minorEastAsia" w:hAnsi="Cambria Math"/>
-                  <w:i/>
-                </w:rPr>
-              </m:ctrlPr>
-            </m:dPr>
-            <m:e>
-              <m:r>
-                <w:rPr>
-                  <w:rFonts w:ascii="Cambria Math" w:eastAsiaTheme="minorEastAsia" w:hAnsi="Cambria Math"/>
-                </w:rPr>
-                <m:t>-1-7,7-4</m:t>
-              </m:r>
-            </m:e>
-          </m:d>
           <m:r>
             <w:rPr>
               <w:rFonts w:ascii="Cambria Math" w:eastAsiaTheme="minorEastAsia" w:hAnsi="Cambria Math"/>
             </w:rPr>
-            <m:t>=</m:t>
+            <m:t>80.538°</m:t>
           </m:r>
-          <m:d>
-            <m:dPr>
-              <m:begChr m:val="["/>
-              <m:endChr m:val="]"/>
-              <m:ctrlPr>
-                <w:rPr>
-                  <w:rFonts w:ascii="Cambria Math" w:eastAsiaTheme="minorEastAsia" w:hAnsi="Cambria Math"/>
-                  <w:i/>
-                </w:rPr>
-              </m:ctrlPr>
-            </m:dPr>
-            <m:e>
-              <m:r>
-                <w:rPr>
-                  <w:rFonts w:ascii="Cambria Math" w:eastAsiaTheme="minorEastAsia" w:hAnsi="Cambria Math"/>
-                </w:rPr>
-                <m:t>-8,3</m:t>
-              </m:r>
-            </m:e>
-          </m:d>
+        </m:oMath>
+      </m:oMathPara>
+    </w:p>
+    <w:p>
+      <w:pPr>
+        <w:rPr>
+          <w:rFonts w:eastAsiaTheme="minorEastAsia"/>
+        </w:rPr>
+      </w:pPr>
+      <m:oMathPara>
+        <m:oMath>
           <m:r>
             <w:rPr>
               <w:rFonts w:ascii="Cambria Math" w:eastAsiaTheme="minorEastAsia" w:hAnsi="Cambria Math"/>
             </w:rPr>
-            <m:t xml:space="preserve"> Mag= </m:t>
+            <m:t>∠PQR:</m:t>
+          </m:r>
+          <m:func>
+            <m:funcPr>
+              <m:ctrlPr>
+                <w:rPr>
+                  <w:rFonts w:ascii="Cambria Math" w:eastAsiaTheme="minorEastAsia" w:hAnsi="Cambria Math"/>
+                  <w:i/>
+                </w:rPr>
+              </m:ctrlPr>
+            </m:funcPr>
+            <m:fName>
+              <m:r>
+                <m:rPr>
+                  <m:sty m:val="p"/>
+                </m:rPr>
+                <w:rPr>
+                  <w:rFonts w:ascii="Cambria Math" w:eastAsiaTheme="minorEastAsia" w:hAnsi="Cambria Math"/>
+                </w:rPr>
+                <m:t>arcsin</m:t>
+              </m:r>
+            </m:fName>
+            <m:e>
+              <m:d>
+                <m:dPr>
+                  <m:ctrlPr>
+                    <w:rPr>
+                      <w:rFonts w:ascii="Cambria Math" w:eastAsiaTheme="minorEastAsia" w:hAnsi="Cambria Math"/>
+                      <w:i/>
+                    </w:rPr>
+                  </m:ctrlPr>
+                </m:dPr>
+                <m:e>
+                  <m:f>
+                    <m:fPr>
+                      <m:ctrlPr>
+                        <w:rPr>
+                          <w:rFonts w:ascii="Cambria Math" w:eastAsiaTheme="minorEastAsia" w:hAnsi="Cambria Math"/>
+                          <w:i/>
+                        </w:rPr>
+                      </m:ctrlPr>
+                    </m:fPr>
+                    <m:num>
+                      <m:r>
+                        <w:rPr>
+                          <w:rFonts w:ascii="Cambria Math" w:eastAsiaTheme="minorEastAsia" w:hAnsi="Cambria Math"/>
+                        </w:rPr>
+                        <m:t>3</m:t>
+                      </m:r>
+                    </m:num>
+                    <m:den>
+                      <m:rad>
+                        <m:radPr>
+                          <m:degHide m:val="1"/>
+                          <m:ctrlPr>
+                            <w:rPr>
+                              <w:rFonts w:ascii="Cambria Math" w:eastAsiaTheme="minorEastAsia" w:hAnsi="Cambria Math"/>
+                              <w:i/>
+                            </w:rPr>
+                          </m:ctrlPr>
+                        </m:radPr>
+                        <m:deg/>
+                        <m:e>
+                          <m:r>
+                            <w:rPr>
+                              <w:rFonts w:ascii="Cambria Math" w:eastAsiaTheme="minorEastAsia" w:hAnsi="Cambria Math"/>
+                            </w:rPr>
+                            <m:t>73</m:t>
+                          </m:r>
+                        </m:e>
+                      </m:rad>
+                    </m:den>
+                  </m:f>
+                </m:e>
+              </m:d>
+              <m:r>
+                <w:rPr>
+                  <w:rFonts w:ascii="Cambria Math" w:eastAsiaTheme="minorEastAsia" w:hAnsi="Cambria Math"/>
+                </w:rPr>
+                <m:t>≈20.705</m:t>
+              </m:r>
+            </m:e>
+          </m:func>
+        </m:oMath>
+      </m:oMathPara>
+    </w:p>
+    <w:p>
+      <w:pPr>
+        <w:rPr>
+          <w:rFonts w:eastAsiaTheme="minorEastAsia"/>
+        </w:rPr>
+      </w:pPr>
+      <m:oMathPara>
+        <m:oMath>
+          <m:r>
+            <w:rPr>
+              <w:rFonts w:ascii="Cambria Math" w:eastAsiaTheme="minorEastAsia" w:hAnsi="Cambria Math"/>
+            </w:rPr>
+            <m:t>∠PRQ:</m:t>
+          </m:r>
+        </m:oMath>
+      </m:oMathPara>
+    </w:p>
+    <w:p>
+      <w:pPr>
+        <w:rPr>
+          <w:rFonts w:eastAsiaTheme="minorEastAsia"/>
+        </w:rPr>
+      </w:pPr>
+      <w:r>
+        <w:t>40c.</w:t>
+      </w:r>
+      <w:r>
+        <w:t xml:space="preserve"> </w:t>
+      </w:r>
+      <m:oMath>
+        <m:r>
+          <w:rPr>
+            <w:rFonts w:ascii="Cambria Math" w:hAnsi="Cambria Math"/>
+          </w:rPr>
+          <m:t xml:space="preserve">PQ: </m:t>
+        </m:r>
+        <m:rad>
+          <m:radPr>
+            <m:degHide m:val="1"/>
+            <m:ctrlPr>
+              <w:rPr>
+                <w:rFonts w:ascii="Cambria Math" w:hAnsi="Cambria Math"/>
+                <w:i/>
+              </w:rPr>
+            </m:ctrlPr>
+          </m:radPr>
+          <m:deg/>
+          <m:e>
+            <m:sSup>
+              <m:sSupPr>
+                <m:ctrlPr>
+                  <w:rPr>
+                    <w:rFonts w:ascii="Cambria Math" w:hAnsi="Cambria Math"/>
+                    <w:i/>
+                  </w:rPr>
+                </m:ctrlPr>
+              </m:sSupPr>
+              <m:e>
+                <m:d>
+                  <m:dPr>
+                    <m:ctrlPr>
+                      <w:rPr>
+                        <w:rFonts w:ascii="Cambria Math" w:hAnsi="Cambria Math"/>
+                        <w:i/>
+                      </w:rPr>
+                    </m:ctrlPr>
+                  </m:dPr>
+                  <m:e>
+                    <m:r>
+                      <w:rPr>
+                        <w:rFonts w:ascii="Cambria Math" w:hAnsi="Cambria Math"/>
+                      </w:rPr>
+                      <m:t>2-1</m:t>
+                    </m:r>
+                  </m:e>
+                </m:d>
+              </m:e>
+              <m:sup>
+                <m:r>
+                  <w:rPr>
+                    <w:rFonts w:ascii="Cambria Math" w:hAnsi="Cambria Math"/>
+                  </w:rPr>
+                  <m:t>2</m:t>
+                </m:r>
+              </m:sup>
+            </m:sSup>
+            <m:r>
+              <w:rPr>
+                <w:rFonts w:ascii="Cambria Math" w:hAnsi="Cambria Math"/>
+              </w:rPr>
+              <m:t>+</m:t>
+            </m:r>
+            <m:sSup>
+              <m:sSupPr>
+                <m:ctrlPr>
+                  <w:rPr>
+                    <w:rFonts w:ascii="Cambria Math" w:hAnsi="Cambria Math"/>
+                    <w:i/>
+                  </w:rPr>
+                </m:ctrlPr>
+              </m:sSupPr>
+              <m:e>
+                <m:d>
+                  <m:dPr>
+                    <m:ctrlPr>
+                      <w:rPr>
+                        <w:rFonts w:ascii="Cambria Math" w:hAnsi="Cambria Math"/>
+                        <w:i/>
+                      </w:rPr>
+                    </m:ctrlPr>
+                  </m:dPr>
+                  <m:e>
+                    <m:r>
+                      <w:rPr>
+                        <w:rFonts w:ascii="Cambria Math" w:hAnsi="Cambria Math"/>
+                      </w:rPr>
+                      <m:t>1-7</m:t>
+                    </m:r>
+                  </m:e>
+                </m:d>
+              </m:e>
+              <m:sup>
+                <m:r>
+                  <w:rPr>
+                    <w:rFonts w:ascii="Cambria Math" w:hAnsi="Cambria Math"/>
+                  </w:rPr>
+                  <m:t>2</m:t>
+                </m:r>
+              </m:sup>
+            </m:sSup>
+          </m:e>
+        </m:rad>
+        <m:r>
+          <w:rPr>
+            <w:rFonts w:ascii="Cambria Math" w:hAnsi="Cambria Math"/>
+          </w:rPr>
+          <m:t>=</m:t>
+        </m:r>
+        <m:rad>
+          <m:radPr>
+            <m:degHide m:val="1"/>
+            <m:ctrlPr>
+              <w:rPr>
+                <w:rFonts w:ascii="Cambria Math" w:hAnsi="Cambria Math"/>
+                <w:i/>
+              </w:rPr>
+            </m:ctrlPr>
+          </m:radPr>
+          <m:deg/>
+          <m:e>
+            <m:r>
+              <w:rPr>
+                <w:rFonts w:ascii="Cambria Math" w:hAnsi="Cambria Math"/>
+              </w:rPr>
+              <m:t>1+36</m:t>
+            </m:r>
+          </m:e>
+        </m:rad>
+        <m:r>
+          <w:rPr>
+            <w:rFonts w:ascii="Cambria Math" w:hAnsi="Cambria Math"/>
+          </w:rPr>
+          <m:t>=</m:t>
+        </m:r>
+        <m:rad>
+          <m:radPr>
+            <m:degHide m:val="1"/>
+            <m:ctrlPr>
+              <w:rPr>
+                <w:rFonts w:ascii="Cambria Math" w:hAnsi="Cambria Math"/>
+                <w:i/>
+                <w:highlight w:val="yellow"/>
+              </w:rPr>
+            </m:ctrlPr>
+          </m:radPr>
+          <m:deg/>
+          <m:e>
+            <m:r>
+              <w:rPr>
+                <w:rFonts w:ascii="Cambria Math" w:hAnsi="Cambria Math"/>
+                <w:highlight w:val="yellow"/>
+              </w:rPr>
+              <m:t>37</m:t>
+            </m:r>
+          </m:e>
+        </m:rad>
+      </m:oMath>
+    </w:p>
+    <w:p>
+      <w:pPr>
+        <w:rPr>
+          <w:rFonts w:eastAsiaTheme="minorEastAsia"/>
+        </w:rPr>
+      </w:pPr>
+      <m:oMathPara>
+        <m:oMath>
+          <m:r>
+            <w:rPr>
+              <w:rFonts w:ascii="Cambria Math" w:eastAsiaTheme="minorEastAsia" w:hAnsi="Cambria Math"/>
+            </w:rPr>
+            <m:t xml:space="preserve">PR: </m:t>
           </m:r>
           <m:rad>
             <m:radPr>
@@ -4523,12 +4600,6 @@
             </m:radPr>
             <m:deg/>
             <m:e>
-              <m:r>
-                <w:rPr>
-                  <w:rFonts w:ascii="Cambria Math" w:eastAsiaTheme="minorEastAsia" w:hAnsi="Cambria Math"/>
-                </w:rPr>
-                <m:t>-</m:t>
-              </m:r>
               <m:sSup>
                 <m:sSupPr>
                   <m:ctrlPr>
@@ -4539,12 +4610,24 @@
                   </m:ctrlPr>
                 </m:sSupPr>
                 <m:e>
-                  <m:r>
-                    <w:rPr>
-                      <w:rFonts w:ascii="Cambria Math" w:eastAsiaTheme="minorEastAsia" w:hAnsi="Cambria Math"/>
-                    </w:rPr>
-                    <m:t>8</m:t>
-                  </m:r>
+                  <m:d>
+                    <m:dPr>
+                      <m:ctrlPr>
+                        <w:rPr>
+                          <w:rFonts w:ascii="Cambria Math" w:eastAsiaTheme="minorEastAsia" w:hAnsi="Cambria Math"/>
+                          <w:i/>
+                        </w:rPr>
+                      </m:ctrlPr>
+                    </m:dPr>
+                    <m:e>
+                      <m:r>
+                        <w:rPr>
+                          <w:rFonts w:ascii="Cambria Math" w:eastAsiaTheme="minorEastAsia" w:hAnsi="Cambria Math"/>
+                        </w:rPr>
+                        <m:t>7+1</m:t>
+                      </m:r>
+                    </m:e>
+                  </m:d>
                 </m:e>
                 <m:sup>
                   <m:r>
@@ -4571,12 +4654,24 @@
                   </m:ctrlPr>
                 </m:sSupPr>
                 <m:e>
-                  <m:r>
-                    <w:rPr>
-                      <w:rFonts w:ascii="Cambria Math" w:eastAsiaTheme="minorEastAsia" w:hAnsi="Cambria Math"/>
-                    </w:rPr>
-                    <m:t>3</m:t>
-                  </m:r>
+                  <m:d>
+                    <m:dPr>
+                      <m:ctrlPr>
+                        <w:rPr>
+                          <w:rFonts w:ascii="Cambria Math" w:eastAsiaTheme="minorEastAsia" w:hAnsi="Cambria Math"/>
+                          <w:i/>
+                        </w:rPr>
+                      </m:ctrlPr>
+                    </m:dPr>
+                    <m:e>
+                      <m:r>
+                        <w:rPr>
+                          <w:rFonts w:ascii="Cambria Math" w:eastAsiaTheme="minorEastAsia" w:hAnsi="Cambria Math"/>
+                        </w:rPr>
+                        <m:t>4-7</m:t>
+                      </m:r>
+                    </m:e>
+                  </m:d>
                 </m:e>
                 <m:sup>
                   <m:r>
@@ -4628,6 +4723,7 @@
                 <w:rPr>
                   <w:rFonts w:ascii="Cambria Math" w:eastAsiaTheme="minorEastAsia" w:hAnsi="Cambria Math"/>
                   <w:i/>
+                  <w:highlight w:val="yellow"/>
                 </w:rPr>
               </m:ctrlPr>
             </m:radPr>
@@ -4636,17 +4732,12 @@
               <m:r>
                 <w:rPr>
                   <w:rFonts w:ascii="Cambria Math" w:eastAsiaTheme="minorEastAsia" w:hAnsi="Cambria Math"/>
+                  <w:highlight w:val="yellow"/>
                 </w:rPr>
                 <m:t>73</m:t>
               </m:r>
             </m:e>
           </m:rad>
-          <m:r>
-            <w:rPr>
-              <w:rFonts w:ascii="Cambria Math" w:eastAsiaTheme="minorEastAsia" w:hAnsi="Cambria Math"/>
-            </w:rPr>
-            <m:t xml:space="preserve"> </m:t>
-          </m:r>
         </m:oMath>
       </m:oMathPara>
     </w:p>
@@ -4662,15 +4753,160 @@
             <w:rPr>
               <w:rFonts w:ascii="Cambria Math" w:eastAsiaTheme="minorEastAsia" w:hAnsi="Cambria Math"/>
             </w:rPr>
-            <m:t>∠PQR=</m:t>
+            <m:t>QR:</m:t>
           </m:r>
+          <m:rad>
+            <m:radPr>
+              <m:degHide m:val="1"/>
+              <m:ctrlPr>
+                <w:rPr>
+                  <w:rFonts w:ascii="Cambria Math" w:eastAsiaTheme="minorEastAsia" w:hAnsi="Cambria Math"/>
+                  <w:i/>
+                </w:rPr>
+              </m:ctrlPr>
+            </m:radPr>
+            <m:deg/>
+            <m:e>
+              <m:sSup>
+                <m:sSupPr>
+                  <m:ctrlPr>
+                    <w:rPr>
+                      <w:rFonts w:ascii="Cambria Math" w:eastAsiaTheme="minorEastAsia" w:hAnsi="Cambria Math"/>
+                      <w:i/>
+                    </w:rPr>
+                  </m:ctrlPr>
+                </m:sSupPr>
+                <m:e>
+                  <m:d>
+                    <m:dPr>
+                      <m:ctrlPr>
+                        <w:rPr>
+                          <w:rFonts w:ascii="Cambria Math" w:eastAsiaTheme="minorEastAsia" w:hAnsi="Cambria Math"/>
+                          <w:i/>
+                        </w:rPr>
+                      </m:ctrlPr>
+                    </m:dPr>
+                    <m:e>
+                      <m:r>
+                        <w:rPr>
+                          <w:rFonts w:ascii="Cambria Math" w:eastAsiaTheme="minorEastAsia" w:hAnsi="Cambria Math"/>
+                        </w:rPr>
+                        <m:t>7-2</m:t>
+                      </m:r>
+                    </m:e>
+                  </m:d>
+                </m:e>
+                <m:sup>
+                  <m:r>
+                    <w:rPr>
+                      <w:rFonts w:ascii="Cambria Math" w:eastAsiaTheme="minorEastAsia" w:hAnsi="Cambria Math"/>
+                    </w:rPr>
+                    <m:t>2</m:t>
+                  </m:r>
+                </m:sup>
+              </m:sSup>
+              <m:r>
+                <w:rPr>
+                  <w:rFonts w:ascii="Cambria Math" w:eastAsiaTheme="minorEastAsia" w:hAnsi="Cambria Math"/>
+                </w:rPr>
+                <m:t>+</m:t>
+              </m:r>
+              <m:sSup>
+                <m:sSupPr>
+                  <m:ctrlPr>
+                    <w:rPr>
+                      <w:rFonts w:ascii="Cambria Math" w:eastAsiaTheme="minorEastAsia" w:hAnsi="Cambria Math"/>
+                      <w:i/>
+                    </w:rPr>
+                  </m:ctrlPr>
+                </m:sSupPr>
+                <m:e>
+                  <m:d>
+                    <m:dPr>
+                      <m:ctrlPr>
+                        <w:rPr>
+                          <w:rFonts w:ascii="Cambria Math" w:eastAsiaTheme="minorEastAsia" w:hAnsi="Cambria Math"/>
+                          <w:i/>
+                        </w:rPr>
+                      </m:ctrlPr>
+                    </m:dPr>
+                    <m:e>
+                      <m:r>
+                        <w:rPr>
+                          <w:rFonts w:ascii="Cambria Math" w:eastAsiaTheme="minorEastAsia" w:hAnsi="Cambria Math"/>
+                        </w:rPr>
+                        <m:t>4-2</m:t>
+                      </m:r>
+                    </m:e>
+                  </m:d>
+                </m:e>
+                <m:sup>
+                  <m:r>
+                    <w:rPr>
+                      <w:rFonts w:ascii="Cambria Math" w:eastAsiaTheme="minorEastAsia" w:hAnsi="Cambria Math"/>
+                    </w:rPr>
+                    <m:t>2</m:t>
+                  </m:r>
+                </m:sup>
+              </m:sSup>
+            </m:e>
+          </m:rad>
+          <m:r>
+            <w:rPr>
+              <w:rFonts w:ascii="Cambria Math" w:eastAsiaTheme="minorEastAsia" w:hAnsi="Cambria Math"/>
+            </w:rPr>
+            <m:t>=</m:t>
+          </m:r>
+          <m:rad>
+            <m:radPr>
+              <m:degHide m:val="1"/>
+              <m:ctrlPr>
+                <w:rPr>
+                  <w:rFonts w:ascii="Cambria Math" w:eastAsiaTheme="minorEastAsia" w:hAnsi="Cambria Math"/>
+                  <w:i/>
+                </w:rPr>
+              </m:ctrlPr>
+            </m:radPr>
+            <m:deg/>
+            <m:e>
+              <m:r>
+                <w:rPr>
+                  <w:rFonts w:ascii="Cambria Math" w:eastAsiaTheme="minorEastAsia" w:hAnsi="Cambria Math"/>
+                </w:rPr>
+                <m:t>25+4</m:t>
+              </m:r>
+            </m:e>
+          </m:rad>
+          <m:r>
+            <w:rPr>
+              <w:rFonts w:ascii="Cambria Math" w:eastAsiaTheme="minorEastAsia" w:hAnsi="Cambria Math"/>
+            </w:rPr>
+            <m:t>=</m:t>
+          </m:r>
+          <m:rad>
+            <m:radPr>
+              <m:degHide m:val="1"/>
+              <m:ctrlPr>
+                <w:rPr>
+                  <w:rFonts w:ascii="Cambria Math" w:eastAsiaTheme="minorEastAsia" w:hAnsi="Cambria Math"/>
+                  <w:i/>
+                  <w:highlight w:val="yellow"/>
+                </w:rPr>
+              </m:ctrlPr>
+            </m:radPr>
+            <m:deg/>
+            <m:e>
+              <m:r>
+                <w:rPr>
+                  <w:rFonts w:ascii="Cambria Math" w:eastAsiaTheme="minorEastAsia" w:hAnsi="Cambria Math"/>
+                  <w:highlight w:val="yellow"/>
+                </w:rPr>
+                <m:t>29</m:t>
+              </m:r>
+            </m:e>
+          </m:rad>
         </m:oMath>
       </m:oMathPara>
-    </w:p>
-    <w:p>
-      <w:r>
-        <w:t>40c.</w:t>
-      </w:r>
     </w:p>
     <w:p>
       <w:r>
@@ -4701,7 +4937,7 @@
                     <pic:cNvPicPr/>
                   </pic:nvPicPr>
                   <pic:blipFill>
-                    <a:blip r:embed="rId5"/>
+                    <a:blip r:embed="rId6"/>
                     <a:stretch>
                       <a:fillRect/>
                     </a:stretch>
@@ -4972,7 +5208,21 @@
         <w:rPr>
           <w:rFonts w:eastAsiaTheme="minorEastAsia"/>
         </w:rPr>
-        <w:t xml:space="preserve"> [3,-5]</w:t>
+        <w:t xml:space="preserve"> [</w:t>
+      </w:r>
+      <w:proofErr w:type="gramStart"/>
+      <w:r>
+        <w:rPr>
+          <w:rFonts w:eastAsiaTheme="minorEastAsia"/>
+        </w:rPr>
+        <w:t>3,-</w:t>
+      </w:r>
+      <w:proofErr w:type="gramEnd"/>
+      <w:r>
+        <w:rPr>
+          <w:rFonts w:eastAsiaTheme="minorEastAsia"/>
+        </w:rPr>
+        <w:t>5]</w:t>
       </w:r>
     </w:p>
     <w:p>
@@ -4988,6 +5238,7 @@
         <w:rPr>
           <w:noProof/>
         </w:rPr>
+        <w:lastRenderedPageBreak/>
         <w:drawing>
           <wp:inline distT="0" distB="0" distL="0" distR="0" wp14:anchorId="1E6E4007" wp14:editId="069B1B26">
             <wp:extent cx="4419600" cy="895350"/>
@@ -5004,7 +5255,7 @@
                     <pic:cNvPicPr/>
                   </pic:nvPicPr>
                   <pic:blipFill>
-                    <a:blip r:embed="rId6"/>
+                    <a:blip r:embed="rId7"/>
                     <a:stretch>
                       <a:fillRect/>
                     </a:stretch>

--- a/Tests/nikolai.raevsky.PointsandVectorsTest.docx
+++ b/Tests/nikolai.raevsky.PointsandVectorsTest.docx
@@ -1747,15 +1747,7 @@
         <w:t xml:space="preserve"> </w:t>
       </w:r>
       <w:r>
-        <w:t>[3,4] By applying a [</w:t>
-      </w:r>
-      <w:proofErr w:type="gramStart"/>
-      <w:r>
-        <w:t>y,-</w:t>
-      </w:r>
-      <w:proofErr w:type="gramEnd"/>
-      <w:r>
-        <w:t>x] transformation to the unit vector from 20c.</w:t>
+        <w:t>[3,4] By applying a [y,-x] transformation to the unit vector from 20c.</w:t>
       </w:r>
     </w:p>
     <w:p>
@@ -4381,6 +4373,12 @@
                 </w:rPr>
                 <m:t>≈20.705</m:t>
               </m:r>
+              <m:r>
+                <w:rPr>
+                  <w:rFonts w:ascii="Cambria Math" w:eastAsiaTheme="minorEastAsia" w:hAnsi="Cambria Math"/>
+                </w:rPr>
+                <m:t>°</m:t>
+              </m:r>
             </m:e>
           </m:func>
         </m:oMath>
@@ -4399,6 +4397,86 @@
               <w:rFonts w:ascii="Cambria Math" w:eastAsiaTheme="minorEastAsia" w:hAnsi="Cambria Math"/>
             </w:rPr>
             <m:t>∠PRQ:</m:t>
+          </m:r>
+          <m:func>
+            <m:funcPr>
+              <m:ctrlPr>
+                <w:rPr>
+                  <w:rFonts w:ascii="Cambria Math" w:eastAsiaTheme="minorEastAsia" w:hAnsi="Cambria Math"/>
+                </w:rPr>
+              </m:ctrlPr>
+            </m:funcPr>
+            <m:fName>
+              <m:r>
+                <m:rPr>
+                  <m:sty m:val="p"/>
+                </m:rPr>
+                <w:rPr>
+                  <w:rFonts w:ascii="Cambria Math" w:eastAsiaTheme="minorEastAsia" w:hAnsi="Cambria Math"/>
+                </w:rPr>
+                <m:t>arcsin</m:t>
+              </m:r>
+            </m:fName>
+            <m:e>
+              <m:d>
+                <m:dPr>
+                  <m:ctrlPr>
+                    <w:rPr>
+                      <w:rFonts w:ascii="Cambria Math" w:eastAsiaTheme="minorEastAsia" w:hAnsi="Cambria Math"/>
+                      <w:i/>
+                    </w:rPr>
+                  </m:ctrlPr>
+                </m:dPr>
+                <m:e>
+                  <m:f>
+                    <m:fPr>
+                      <m:ctrlPr>
+                        <w:rPr>
+                          <w:rFonts w:ascii="Cambria Math" w:eastAsiaTheme="minorEastAsia" w:hAnsi="Cambria Math"/>
+                          <w:i/>
+                        </w:rPr>
+                      </m:ctrlPr>
+                    </m:fPr>
+                    <m:num>
+                      <m:r>
+                        <w:rPr>
+                          <w:rFonts w:ascii="Cambria Math" w:eastAsiaTheme="minorEastAsia" w:hAnsi="Cambria Math"/>
+                        </w:rPr>
+                        <m:t>2</m:t>
+                      </m:r>
+                    </m:num>
+                    <m:den>
+                      <m:rad>
+                        <m:radPr>
+                          <m:degHide m:val="1"/>
+                          <m:ctrlPr>
+                            <w:rPr>
+                              <w:rFonts w:ascii="Cambria Math" w:eastAsiaTheme="minorEastAsia" w:hAnsi="Cambria Math"/>
+                              <w:i/>
+                            </w:rPr>
+                          </m:ctrlPr>
+                        </m:radPr>
+                        <m:deg/>
+                        <m:e>
+                          <m:r>
+                            <w:rPr>
+                              <w:rFonts w:ascii="Cambria Math" w:eastAsiaTheme="minorEastAsia" w:hAnsi="Cambria Math"/>
+                            </w:rPr>
+                            <m:t>29</m:t>
+                          </m:r>
+                        </m:e>
+                      </m:rad>
+                    </m:den>
+                  </m:f>
+                </m:e>
+              </m:d>
+            </m:e>
+          </m:func>
+          <m:r>
+            <w:rPr>
+              <w:rFonts w:ascii="Cambria Math" w:eastAsiaTheme="minorEastAsia" w:hAnsi="Cambria Math"/>
+            </w:rPr>
+            <m:t>≈21.801°</m:t>
           </m:r>
         </m:oMath>
       </m:oMathPara>
@@ -5208,21 +5286,7 @@
         <w:rPr>
           <w:rFonts w:eastAsiaTheme="minorEastAsia"/>
         </w:rPr>
-        <w:t xml:space="preserve"> [</w:t>
-      </w:r>
-      <w:proofErr w:type="gramStart"/>
-      <w:r>
-        <w:rPr>
-          <w:rFonts w:eastAsiaTheme="minorEastAsia"/>
-        </w:rPr>
-        <w:t>3,-</w:t>
-      </w:r>
-      <w:proofErr w:type="gramEnd"/>
-      <w:r>
-        <w:rPr>
-          <w:rFonts w:eastAsiaTheme="minorEastAsia"/>
-        </w:rPr>
-        <w:t>5]</w:t>
+        <w:t xml:space="preserve"> [3,-5]</w:t>
       </w:r>
     </w:p>
     <w:p>

--- a/Tests/nikolai.raevsky.PointsandVectorsTest.docx
+++ b/Tests/nikolai.raevsky.PointsandVectorsTest.docx
@@ -4140,6 +4140,9 @@
     </w:p>
     <w:p>
       <w:r>
+        <w:rPr>
+          <w:noProof/>
+        </w:rPr>
         <w:drawing>
           <wp:inline distT="0" distB="0" distL="0" distR="0" wp14:anchorId="17A2B740" wp14:editId="585CCFC4">
             <wp:extent cx="3409950" cy="276225"/>
@@ -4175,6 +4178,11 @@
             </a:graphic>
           </wp:inline>
         </w:drawing>
+      </w:r>
+    </w:p>
+    <w:p>
+      <w:r>
+        <w:t>These angles are wrong, and there’s a chance that the sides are wrong too.</w:t>
       </w:r>
     </w:p>
     <w:p>
@@ -4269,13 +4277,7 @@
             <w:rPr>
               <w:rFonts w:ascii="Cambria Math" w:eastAsiaTheme="minorEastAsia" w:hAnsi="Cambria Math"/>
             </w:rPr>
-            <m:t>≈</m:t>
-          </m:r>
-          <m:r>
-            <w:rPr>
-              <w:rFonts w:ascii="Cambria Math" w:eastAsiaTheme="minorEastAsia" w:hAnsi="Cambria Math"/>
-            </w:rPr>
-            <m:t>80.538°</m:t>
+            <m:t>≈80.538°</m:t>
           </m:r>
         </m:oMath>
       </m:oMathPara>
@@ -4371,13 +4373,7 @@
                 <w:rPr>
                   <w:rFonts w:ascii="Cambria Math" w:eastAsiaTheme="minorEastAsia" w:hAnsi="Cambria Math"/>
                 </w:rPr>
-                <m:t>≈20.705</m:t>
-              </m:r>
-              <m:r>
-                <w:rPr>
-                  <w:rFonts w:ascii="Cambria Math" w:eastAsiaTheme="minorEastAsia" w:hAnsi="Cambria Math"/>
-                </w:rPr>
-                <m:t>°</m:t>
+                <m:t>≈20.705°</m:t>
               </m:r>
             </m:e>
           </m:func>
@@ -5065,19 +5061,7 @@
           <w:rPr>
             <w:rFonts w:ascii="Cambria Math" w:hAnsi="Cambria Math"/>
           </w:rPr>
-          <m:t xml:space="preserve">Through 90° </m:t>
-        </m:r>
-        <m:r>
-          <w:rPr>
-            <w:rFonts w:ascii="Cambria Math" w:hAnsi="Cambria Math"/>
-          </w:rPr>
-          <m:t xml:space="preserve">CC </m:t>
-        </m:r>
-        <m:r>
-          <w:rPr>
-            <w:rFonts w:ascii="Cambria Math" w:hAnsi="Cambria Math"/>
-          </w:rPr>
-          <m:t>rotation rules.</m:t>
+          <m:t>Through 90° CC rotation rules.</m:t>
         </m:r>
         <m:f>
           <m:fPr>
@@ -5273,13 +5257,7 @@
           <w:rPr>
             <w:rFonts w:ascii="Cambria Math" w:hAnsi="Cambria Math"/>
           </w:rPr>
-          <m:t>=</m:t>
-        </m:r>
-        <m:r>
-          <w:rPr>
-            <w:rFonts w:ascii="Cambria Math" w:hAnsi="Cambria Math"/>
-          </w:rPr>
-          <m:t>Through 90° C rotation rules:</m:t>
+          <m:t>=Through 90° C rotation rules:</m:t>
         </m:r>
       </m:oMath>
       <w:r>
@@ -5836,6 +5814,7 @@
   <w:style w:type="character" w:default="1" w:styleId="DefaultParagraphFont">
     <w:name w:val="Default Paragraph Font"/>
     <w:uiPriority w:val="1"/>
+    <w:semiHidden/>
     <w:unhideWhenUsed/>
   </w:style>
   <w:style w:type="table" w:default="1" w:styleId="TableNormal">

--- a/Tests/nikolai.raevsky.PointsandVectorsTest.docx
+++ b/Tests/nikolai.raevsky.PointsandVectorsTest.docx
@@ -4182,8 +4182,332 @@
     </w:p>
     <w:p>
       <w:r>
-        <w:t>These angles are wrong, and there’s a chance that the sides are wrong too.</w:t>
+        <w:t>Angle Q:</w:t>
       </w:r>
+    </w:p>
+    <w:p>
+      <w:r>
+        <w:tab/>
+      </w:r>
+      <w:r>
+        <w:tab/>
+      </w:r>
+      <w:r>
+        <w:tab/>
+      </w:r>
+      <w:r>
+        <w:tab/>
+      </w:r>
+      <w:r>
+        <w:tab/>
+        <w:t>Vectors</w:t>
+      </w:r>
+    </w:p>
+    <w:p>
+      <w:pPr>
+        <w:rPr>
+          <w:rFonts w:eastAsiaTheme="minorEastAsia"/>
+        </w:rPr>
+      </w:pPr>
+      <m:oMathPara>
+        <m:oMath>
+          <m:acc>
+            <m:accPr>
+              <m:chr m:val="⃗"/>
+              <m:ctrlPr>
+                <w:rPr>
+                  <w:rFonts w:ascii="Cambria Math" w:hAnsi="Cambria Math"/>
+                  <w:i/>
+                </w:rPr>
+              </m:ctrlPr>
+            </m:accPr>
+            <m:e>
+              <m:r>
+                <w:rPr>
+                  <w:rFonts w:ascii="Cambria Math" w:hAnsi="Cambria Math"/>
+                </w:rPr>
+                <m:t>P-Q</m:t>
+              </m:r>
+            </m:e>
+          </m:acc>
+          <m:r>
+            <w:rPr>
+              <w:rFonts w:ascii="Cambria Math" w:hAnsi="Cambria Math"/>
+            </w:rPr>
+            <m:t>=</m:t>
+          </m:r>
+          <m:d>
+            <m:dPr>
+              <m:begChr m:val="["/>
+              <m:endChr m:val="]"/>
+              <m:ctrlPr>
+                <w:rPr>
+                  <w:rFonts w:ascii="Cambria Math" w:hAnsi="Cambria Math"/>
+                  <w:i/>
+                </w:rPr>
+              </m:ctrlPr>
+            </m:dPr>
+            <m:e>
+              <m:r>
+                <w:rPr>
+                  <w:rFonts w:ascii="Cambria Math" w:hAnsi="Cambria Math"/>
+                </w:rPr>
+                <m:t>-1-2,7-1</m:t>
+              </m:r>
+            </m:e>
+          </m:d>
+          <m:r>
+            <w:rPr>
+              <w:rFonts w:ascii="Cambria Math" w:hAnsi="Cambria Math"/>
+            </w:rPr>
+            <m:t>=</m:t>
+          </m:r>
+          <m:d>
+            <m:dPr>
+              <m:begChr m:val="["/>
+              <m:endChr m:val="]"/>
+              <m:ctrlPr>
+                <w:rPr>
+                  <w:rFonts w:ascii="Cambria Math" w:hAnsi="Cambria Math"/>
+                  <w:i/>
+                </w:rPr>
+              </m:ctrlPr>
+            </m:dPr>
+            <m:e>
+              <m:r>
+                <w:rPr>
+                  <w:rFonts w:ascii="Cambria Math" w:hAnsi="Cambria Math"/>
+                </w:rPr>
+                <m:t>-3,6</m:t>
+              </m:r>
+            </m:e>
+          </m:d>
+        </m:oMath>
+      </m:oMathPara>
+    </w:p>
+    <w:p>
+      <w:pPr>
+        <w:rPr>
+          <w:rFonts w:eastAsiaTheme="minorEastAsia"/>
+        </w:rPr>
+      </w:pPr>
+      <m:oMathPara>
+        <m:oMath>
+          <m:acc>
+            <m:accPr>
+              <m:chr m:val="⃗"/>
+              <m:ctrlPr>
+                <w:rPr>
+                  <w:rFonts w:ascii="Cambria Math" w:eastAsiaTheme="minorEastAsia" w:hAnsi="Cambria Math"/>
+                  <w:i/>
+                </w:rPr>
+              </m:ctrlPr>
+            </m:accPr>
+            <m:e>
+              <m:r>
+                <w:rPr>
+                  <w:rFonts w:ascii="Cambria Math" w:eastAsiaTheme="minorEastAsia" w:hAnsi="Cambria Math"/>
+                </w:rPr>
+                <m:t>R-Q</m:t>
+              </m:r>
+            </m:e>
+          </m:acc>
+          <m:r>
+            <w:rPr>
+              <w:rFonts w:ascii="Cambria Math" w:eastAsiaTheme="minorEastAsia" w:hAnsi="Cambria Math"/>
+            </w:rPr>
+            <m:t>=</m:t>
+          </m:r>
+          <m:d>
+            <m:dPr>
+              <m:begChr m:val="["/>
+              <m:endChr m:val="]"/>
+              <m:ctrlPr>
+                <w:rPr>
+                  <w:rFonts w:ascii="Cambria Math" w:eastAsiaTheme="minorEastAsia" w:hAnsi="Cambria Math"/>
+                  <w:i/>
+                </w:rPr>
+              </m:ctrlPr>
+            </m:dPr>
+            <m:e>
+              <m:r>
+                <w:rPr>
+                  <w:rFonts w:ascii="Cambria Math" w:eastAsiaTheme="minorEastAsia" w:hAnsi="Cambria Math"/>
+                </w:rPr>
+                <m:t>7-2,4-1</m:t>
+              </m:r>
+            </m:e>
+          </m:d>
+          <m:r>
+            <w:rPr>
+              <w:rFonts w:ascii="Cambria Math" w:eastAsiaTheme="minorEastAsia" w:hAnsi="Cambria Math"/>
+            </w:rPr>
+            <m:t>=[5,3]</m:t>
+          </m:r>
+        </m:oMath>
+      </m:oMathPara>
+    </w:p>
+    <w:p>
+      <w:pPr>
+        <w:rPr>
+          <w:rFonts w:eastAsiaTheme="minorEastAsia"/>
+        </w:rPr>
+      </w:pPr>
+      <m:oMathPara>
+        <m:oMath>
+          <m:acc>
+            <m:accPr>
+              <m:chr m:val="⃗"/>
+              <m:ctrlPr>
+                <w:rPr>
+                  <w:rFonts w:ascii="Cambria Math" w:eastAsiaTheme="minorEastAsia" w:hAnsi="Cambria Math"/>
+                  <w:i/>
+                </w:rPr>
+              </m:ctrlPr>
+            </m:accPr>
+            <m:e>
+              <m:r>
+                <w:rPr>
+                  <w:rFonts w:ascii="Cambria Math" w:eastAsiaTheme="minorEastAsia" w:hAnsi="Cambria Math"/>
+                </w:rPr>
+                <m:t>Q-P</m:t>
+              </m:r>
+            </m:e>
+          </m:acc>
+          <m:r>
+            <w:rPr>
+              <w:rFonts w:ascii="Cambria Math" w:eastAsiaTheme="minorEastAsia" w:hAnsi="Cambria Math"/>
+            </w:rPr>
+            <m:t>=</m:t>
+          </m:r>
+          <m:d>
+            <m:dPr>
+              <m:begChr m:val="["/>
+              <m:endChr m:val="]"/>
+              <m:ctrlPr>
+                <w:rPr>
+                  <w:rFonts w:ascii="Cambria Math" w:eastAsiaTheme="minorEastAsia" w:hAnsi="Cambria Math"/>
+                  <w:i/>
+                </w:rPr>
+              </m:ctrlPr>
+            </m:dPr>
+            <m:e>
+              <m:r>
+                <w:rPr>
+                  <w:rFonts w:ascii="Cambria Math" w:eastAsiaTheme="minorEastAsia" w:hAnsi="Cambria Math"/>
+                </w:rPr>
+                <m:t>3,-6</m:t>
+              </m:r>
+            </m:e>
+          </m:d>
+        </m:oMath>
+      </m:oMathPara>
+    </w:p>
+    <w:p>
+      <w:pPr>
+        <w:rPr>
+          <w:rFonts w:eastAsiaTheme="minorEastAsia"/>
+        </w:rPr>
+      </w:pPr>
+      <m:oMathPara>
+        <m:oMath>
+          <m:acc>
+            <m:accPr>
+              <m:chr m:val="⃗"/>
+              <m:ctrlPr>
+                <w:rPr>
+                  <w:rFonts w:ascii="Cambria Math" w:eastAsiaTheme="minorEastAsia" w:hAnsi="Cambria Math"/>
+                  <w:i/>
+                </w:rPr>
+              </m:ctrlPr>
+            </m:accPr>
+            <m:e>
+              <m:r>
+                <w:rPr>
+                  <w:rFonts w:ascii="Cambria Math" w:eastAsiaTheme="minorEastAsia" w:hAnsi="Cambria Math"/>
+                </w:rPr>
+                <m:t>R-P</m:t>
+              </m:r>
+            </m:e>
+          </m:acc>
+          <m:r>
+            <w:rPr>
+              <w:rFonts w:ascii="Cambria Math" w:eastAsiaTheme="minorEastAsia" w:hAnsi="Cambria Math"/>
+            </w:rPr>
+            <m:t>=</m:t>
+          </m:r>
+          <m:d>
+            <m:dPr>
+              <m:begChr m:val="["/>
+              <m:endChr m:val="]"/>
+              <m:ctrlPr>
+                <w:rPr>
+                  <w:rFonts w:ascii="Cambria Math" w:eastAsiaTheme="minorEastAsia" w:hAnsi="Cambria Math"/>
+                  <w:i/>
+                </w:rPr>
+              </m:ctrlPr>
+            </m:dPr>
+            <m:e>
+              <m:r>
+                <w:rPr>
+                  <w:rFonts w:ascii="Cambria Math" w:eastAsiaTheme="minorEastAsia" w:hAnsi="Cambria Math"/>
+                </w:rPr>
+                <m:t>7+1,4-7</m:t>
+              </m:r>
+            </m:e>
+          </m:d>
+          <m:r>
+            <w:rPr>
+              <w:rFonts w:ascii="Cambria Math" w:eastAsiaTheme="minorEastAsia" w:hAnsi="Cambria Math"/>
+            </w:rPr>
+            <m:t>=[8,-3]</m:t>
+          </m:r>
+        </m:oMath>
+      </m:oMathPara>
+    </w:p>
+    <w:p>
+      <w:pPr>
+        <w:rPr>
+          <w:rFonts w:eastAsiaTheme="minorEastAsia"/>
+        </w:rPr>
+      </w:pPr>
+      <w:r>
+        <w:rPr>
+          <w:rFonts w:eastAsiaTheme="minorEastAsia"/>
+        </w:rPr>
+        <w:tab/>
+      </w:r>
+      <w:r>
+        <w:rPr>
+          <w:rFonts w:eastAsiaTheme="minorEastAsia"/>
+        </w:rPr>
+        <w:tab/>
+      </w:r>
+      <w:r>
+        <w:rPr>
+          <w:rFonts w:eastAsiaTheme="minorEastAsia"/>
+        </w:rPr>
+        <w:tab/>
+      </w:r>
+      <w:r>
+        <w:rPr>
+          <w:rFonts w:eastAsiaTheme="minorEastAsia"/>
+        </w:rPr>
+        <w:tab/>
+      </w:r>
+      <w:r>
+        <w:rPr>
+          <w:rFonts w:eastAsiaTheme="minorEastAsia"/>
+        </w:rPr>
+        <w:tab/>
+      </w:r>
+    </w:p>
+    <w:p>
+      <w:pPr>
+        <w:rPr>
+          <w:rFonts w:eastAsiaTheme="minorEastAsia"/>
+        </w:rPr>
+      </w:pPr>
     </w:p>
     <w:p>
       <w:pPr>
@@ -4197,13 +4521,19 @@
             <w:rPr>
               <w:rFonts w:ascii="Cambria Math" w:hAnsi="Cambria Math"/>
             </w:rPr>
-            <m:t>∠QPR:</m:t>
+            <m:t>∠Q</m:t>
+          </m:r>
+          <m:r>
+            <w:rPr>
+              <w:rFonts w:ascii="Cambria Math" w:hAnsi="Cambria Math"/>
+            </w:rPr>
+            <m:t>=</m:t>
           </m:r>
           <m:func>
             <m:funcPr>
               <m:ctrlPr>
                 <w:rPr>
-                  <w:rFonts w:ascii="Cambria Math" w:eastAsiaTheme="minorEastAsia" w:hAnsi="Cambria Math"/>
+                  <w:rFonts w:ascii="Cambria Math" w:hAnsi="Cambria Math"/>
                 </w:rPr>
               </m:ctrlPr>
             </m:funcPr>
@@ -4213,9 +4543,127 @@
                   <m:sty m:val="p"/>
                 </m:rPr>
                 <w:rPr>
+                  <w:rFonts w:ascii="Cambria Math" w:hAnsi="Cambria Math"/>
+                </w:rPr>
+                <m:t>arccos</m:t>
+              </m:r>
+            </m:fName>
+            <m:e>
+              <m:d>
+                <m:dPr>
+                  <m:ctrlPr>
+                    <w:rPr>
+                      <w:rFonts w:ascii="Cambria Math" w:hAnsi="Cambria Math"/>
+                      <w:i/>
+                    </w:rPr>
+                  </m:ctrlPr>
+                </m:dPr>
+                <m:e>
+                  <m:f>
+                    <m:fPr>
+                      <m:ctrlPr>
+                        <w:rPr>
+                          <w:rFonts w:ascii="Cambria Math" w:eastAsiaTheme="minorEastAsia" w:hAnsi="Cambria Math"/>
+                          <w:i/>
+                        </w:rPr>
+                      </m:ctrlPr>
+                    </m:fPr>
+                    <m:num>
+                      <m:r>
+                        <w:rPr>
+                          <w:rFonts w:ascii="Cambria Math" w:eastAsiaTheme="minorEastAsia" w:hAnsi="Cambria Math"/>
+                        </w:rPr>
+                        <m:t>-3*5+6*3</m:t>
+                      </m:r>
+                      <m:ctrlPr>
+                        <w:rPr>
+                          <w:rFonts w:ascii="Cambria Math" w:hAnsi="Cambria Math"/>
+                          <w:i/>
+                        </w:rPr>
+                      </m:ctrlPr>
+                    </m:num>
+                    <m:den>
+                      <m:rad>
+                        <m:radPr>
+                          <m:degHide m:val="1"/>
+                          <m:ctrlPr>
+                            <w:rPr>
+                              <w:rFonts w:ascii="Cambria Math" w:eastAsiaTheme="minorEastAsia" w:hAnsi="Cambria Math"/>
+                              <w:i/>
+                            </w:rPr>
+                          </m:ctrlPr>
+                        </m:radPr>
+                        <m:deg/>
+                        <m:e>
+                          <m:r>
+                            <w:rPr>
+                              <w:rFonts w:ascii="Cambria Math" w:eastAsiaTheme="minorEastAsia" w:hAnsi="Cambria Math"/>
+                            </w:rPr>
+                            <m:t>29</m:t>
+                          </m:r>
+                        </m:e>
+                      </m:rad>
+                      <m:r>
+                        <w:rPr>
+                          <w:rFonts w:ascii="Cambria Math" w:eastAsiaTheme="minorEastAsia" w:hAnsi="Cambria Math"/>
+                        </w:rPr>
+                        <m:t>*</m:t>
+                      </m:r>
+                      <m:rad>
+                        <m:radPr>
+                          <m:degHide m:val="1"/>
+                          <m:ctrlPr>
+                            <w:rPr>
+                              <w:rFonts w:ascii="Cambria Math" w:eastAsiaTheme="minorEastAsia" w:hAnsi="Cambria Math"/>
+                              <w:i/>
+                            </w:rPr>
+                          </m:ctrlPr>
+                        </m:radPr>
+                        <m:deg/>
+                        <m:e>
+                          <m:r>
+                            <w:rPr>
+                              <w:rFonts w:ascii="Cambria Math" w:eastAsiaTheme="minorEastAsia" w:hAnsi="Cambria Math"/>
+                            </w:rPr>
+                            <m:t>45</m:t>
+                          </m:r>
+                        </m:e>
+                      </m:rad>
+                    </m:den>
+                  </m:f>
+                  <m:ctrlPr>
+                    <w:rPr>
+                      <w:rFonts w:ascii="Cambria Math" w:eastAsiaTheme="minorEastAsia" w:hAnsi="Cambria Math"/>
+                      <w:i/>
+                    </w:rPr>
+                  </m:ctrlPr>
+                </m:e>
+              </m:d>
+            </m:e>
+          </m:func>
+          <m:r>
+            <w:rPr>
+              <w:rFonts w:ascii="Cambria Math" w:eastAsiaTheme="minorEastAsia" w:hAnsi="Cambria Math"/>
+            </w:rPr>
+            <m:t>=</m:t>
+          </m:r>
+          <m:func>
+            <m:funcPr>
+              <m:ctrlPr>
+                <w:rPr>
                   <w:rFonts w:ascii="Cambria Math" w:eastAsiaTheme="minorEastAsia" w:hAnsi="Cambria Math"/>
                 </w:rPr>
-                <m:t>arcsin</m:t>
+              </m:ctrlPr>
+            </m:funcPr>
+            <m:fName>
+              <m:r>
+                <m:rPr>
+                  <m:sty m:val="p"/>
+                </m:rPr>
+                <w:rPr>
+                  <w:rFonts w:ascii="Cambria Math" w:eastAsiaTheme="minorEastAsia" w:hAnsi="Cambria Math"/>
+                </w:rPr>
+                <m:t>arccos</m:t>
               </m:r>
             </m:fName>
             <m:e>
@@ -4243,7 +4691,7 @@
                         <w:rPr>
                           <w:rFonts w:ascii="Cambria Math" w:eastAsiaTheme="minorEastAsia" w:hAnsi="Cambria Math"/>
                         </w:rPr>
-                        <m:t>6</m:t>
+                        <m:t>3</m:t>
                       </m:r>
                     </m:num>
                     <m:den>
@@ -4263,7 +4711,33 @@
                             <w:rPr>
                               <w:rFonts w:ascii="Cambria Math" w:eastAsiaTheme="minorEastAsia" w:hAnsi="Cambria Math"/>
                             </w:rPr>
-                            <m:t>37</m:t>
+                            <m:t>29</m:t>
+                          </m:r>
+                        </m:e>
+                      </m:rad>
+                      <m:r>
+                        <w:rPr>
+                          <w:rFonts w:ascii="Cambria Math" w:eastAsiaTheme="minorEastAsia" w:hAnsi="Cambria Math"/>
+                        </w:rPr>
+                        <m:t>*</m:t>
+                      </m:r>
+                      <m:rad>
+                        <m:radPr>
+                          <m:degHide m:val="1"/>
+                          <m:ctrlPr>
+                            <w:rPr>
+                              <w:rFonts w:ascii="Cambria Math" w:eastAsiaTheme="minorEastAsia" w:hAnsi="Cambria Math"/>
+                              <w:i/>
+                            </w:rPr>
+                          </m:ctrlPr>
+                        </m:radPr>
+                        <m:deg/>
+                        <m:e>
+                          <m:r>
+                            <w:rPr>
+                              <w:rFonts w:ascii="Cambria Math" w:eastAsiaTheme="minorEastAsia" w:hAnsi="Cambria Math"/>
+                            </w:rPr>
+                            <m:t>45</m:t>
                           </m:r>
                         </m:e>
                       </m:rad>
@@ -4277,7 +4751,7 @@
             <w:rPr>
               <w:rFonts w:ascii="Cambria Math" w:eastAsiaTheme="minorEastAsia" w:hAnsi="Cambria Math"/>
             </w:rPr>
-            <m:t>≈80.538°</m:t>
+            <m:t>≈90° (≈89.999899)</m:t>
           </m:r>
         </m:oMath>
       </m:oMathPara>
@@ -4294,7 +4768,7 @@
             <w:rPr>
               <w:rFonts w:ascii="Cambria Math" w:eastAsiaTheme="minorEastAsia" w:hAnsi="Cambria Math"/>
             </w:rPr>
-            <m:t>∠PQR:</m:t>
+            <m:t>∠P:</m:t>
           </m:r>
           <m:func>
             <m:funcPr>
@@ -4313,7 +4787,16 @@
                 <w:rPr>
                   <w:rFonts w:ascii="Cambria Math" w:eastAsiaTheme="minorEastAsia" w:hAnsi="Cambria Math"/>
                 </w:rPr>
-                <m:t>arcsin</m:t>
+                <m:t>arc</m:t>
+              </m:r>
+              <m:r>
+                <m:rPr>
+                  <m:sty m:val="p"/>
+                </m:rPr>
+                <w:rPr>
+                  <w:rFonts w:ascii="Cambria Math" w:eastAsiaTheme="minorEastAsia" w:hAnsi="Cambria Math"/>
+                </w:rPr>
+                <m:t>cos</m:t>
               </m:r>
             </m:fName>
             <m:e>
@@ -4373,7 +4856,13 @@
                 <w:rPr>
                   <w:rFonts w:ascii="Cambria Math" w:eastAsiaTheme="minorEastAsia" w:hAnsi="Cambria Math"/>
                 </w:rPr>
-                <m:t>≈20.705°</m:t>
+                <m:t>≈</m:t>
+              </m:r>
+              <m:r>
+                <w:rPr>
+                  <w:rFonts w:ascii="Cambria Math" w:eastAsiaTheme="minorEastAsia" w:hAnsi="Cambria Math"/>
+                </w:rPr>
+                <m:t>69.444°</m:t>
               </m:r>
             </m:e>
           </m:func>
@@ -4392,7 +4881,7 @@
             <w:rPr>
               <w:rFonts w:ascii="Cambria Math" w:eastAsiaTheme="minorEastAsia" w:hAnsi="Cambria Math"/>
             </w:rPr>
-            <m:t>∠PRQ:</m:t>
+            <m:t>∠P:</m:t>
           </m:r>
           <m:func>
             <m:funcPr>
@@ -4410,7 +4899,16 @@
                 <w:rPr>
                   <w:rFonts w:ascii="Cambria Math" w:eastAsiaTheme="minorEastAsia" w:hAnsi="Cambria Math"/>
                 </w:rPr>
-                <m:t>arcsin</m:t>
+                <m:t>arc</m:t>
+              </m:r>
+              <m:r>
+                <m:rPr>
+                  <m:sty m:val="p"/>
+                </m:rPr>
+                <w:rPr>
+                  <w:rFonts w:ascii="Cambria Math" w:eastAsiaTheme="minorEastAsia" w:hAnsi="Cambria Math"/>
+                </w:rPr>
+                <m:t>cos</m:t>
               </m:r>
             </m:fName>
             <m:e>
@@ -4438,7 +4936,7 @@
                         <w:rPr>
                           <w:rFonts w:ascii="Cambria Math" w:eastAsiaTheme="minorEastAsia" w:hAnsi="Cambria Math"/>
                         </w:rPr>
-                        <m:t>2</m:t>
+                        <m:t>3</m:t>
                       </m:r>
                     </m:num>
                     <m:den>
@@ -4472,7 +4970,19 @@
             <w:rPr>
               <w:rFonts w:ascii="Cambria Math" w:eastAsiaTheme="minorEastAsia" w:hAnsi="Cambria Math"/>
             </w:rPr>
-            <m:t>≈21.801°</m:t>
+            <m:t>≈</m:t>
+          </m:r>
+          <m:r>
+            <w:rPr>
+              <w:rFonts w:ascii="Cambria Math" w:eastAsiaTheme="minorEastAsia" w:hAnsi="Cambria Math"/>
+            </w:rPr>
+            <m:t>56.145°</m:t>
+          </m:r>
+          <m:r>
+            <w:rPr>
+              <w:rFonts w:ascii="Cambria Math" w:eastAsiaTheme="minorEastAsia" w:hAnsi="Cambria Math"/>
+            </w:rPr>
+            <m:t xml:space="preserve"> </m:t>
           </m:r>
         </m:oMath>
       </m:oMathPara>
@@ -4480,7 +4990,7 @@
     <w:p>
       <w:pPr>
         <w:rPr>
-          <w:rFonts w:eastAsiaTheme="minorEastAsia"/>
+          <w:rFonts w:ascii="Gadugi" w:eastAsiaTheme="minorEastAsia" w:hAnsi="Gadugi"/>
         </w:rPr>
       </w:pPr>
       <w:r>
@@ -4532,7 +5042,19 @@
                       <w:rPr>
                         <w:rFonts w:ascii="Cambria Math" w:hAnsi="Cambria Math"/>
                       </w:rPr>
-                      <m:t>2-1</m:t>
+                      <m:t>2</m:t>
+                    </m:r>
+                    <m:r>
+                      <w:rPr>
+                        <w:rFonts w:ascii="Cambria Math" w:hAnsi="Cambria Math"/>
+                      </w:rPr>
+                      <m:t>+</m:t>
+                    </m:r>
+                    <m:r>
+                      <w:rPr>
+                        <w:rFonts w:ascii="Cambria Math" w:hAnsi="Cambria Math"/>
+                      </w:rPr>
+                      <m:t>1</m:t>
                     </m:r>
                   </m:e>
                 </m:d>
@@ -4614,7 +5136,13 @@
               <w:rPr>
                 <w:rFonts w:ascii="Cambria Math" w:hAnsi="Cambria Math"/>
               </w:rPr>
-              <m:t>1+36</m:t>
+              <m:t>9</m:t>
+            </m:r>
+            <m:r>
+              <w:rPr>
+                <w:rFonts w:ascii="Cambria Math" w:hAnsi="Cambria Math"/>
+              </w:rPr>
+              <m:t>+36</m:t>
             </m:r>
           </m:e>
         </m:rad>
@@ -4642,7 +5170,7 @@
                 <w:rFonts w:ascii="Cambria Math" w:hAnsi="Cambria Math"/>
                 <w:highlight w:val="yellow"/>
               </w:rPr>
-              <m:t>37</m:t>
+              <m:t>45</m:t>
             </m:r>
           </m:e>
         </m:rad>
@@ -4909,7 +5437,13 @@
                         <w:rPr>
                           <w:rFonts w:ascii="Cambria Math" w:eastAsiaTheme="minorEastAsia" w:hAnsi="Cambria Math"/>
                         </w:rPr>
-                        <m:t>4-2</m:t>
+                        <m:t>4-</m:t>
+                      </m:r>
+                      <m:r>
+                        <w:rPr>
+                          <w:rFonts w:ascii="Cambria Math" w:eastAsiaTheme="minorEastAsia" w:hAnsi="Cambria Math"/>
+                        </w:rPr>
+                        <m:t>1</m:t>
                       </m:r>
                     </m:e>
                   </m:d>
@@ -4947,7 +5481,13 @@
                 <w:rPr>
                   <w:rFonts w:ascii="Cambria Math" w:eastAsiaTheme="minorEastAsia" w:hAnsi="Cambria Math"/>
                 </w:rPr>
-                <m:t>25+4</m:t>
+                <m:t>25+</m:t>
+              </m:r>
+              <m:r>
+                <w:rPr>
+                  <w:rFonts w:ascii="Cambria Math" w:eastAsiaTheme="minorEastAsia" w:hAnsi="Cambria Math"/>
+                </w:rPr>
+                <m:t>9</m:t>
               </m:r>
             </m:e>
           </m:rad>
@@ -4984,6 +5524,7 @@
     </w:p>
     <w:p>
       <w:r>
+        <w:lastRenderedPageBreak/>
         <w:t>53a.</w:t>
       </w:r>
       <w:r>
@@ -5280,7 +5821,6 @@
         <w:rPr>
           <w:noProof/>
         </w:rPr>
-        <w:lastRenderedPageBreak/>
         <w:drawing>
           <wp:inline distT="0" distB="0" distL="0" distR="0" wp14:anchorId="1E6E4007" wp14:editId="069B1B26">
             <wp:extent cx="4419600" cy="895350"/>

--- a/Tests/nikolai.raevsky.PointsandVectorsTest.docx
+++ b/Tests/nikolai.raevsky.PointsandVectorsTest.docx
@@ -1747,7 +1747,15 @@
         <w:t xml:space="preserve"> </w:t>
       </w:r>
       <w:r>
-        <w:t>[3,4] By applying a [y,-x] transformation to the unit vector from 20c.</w:t>
+        <w:t>[3,4] By applying a [</w:t>
+      </w:r>
+      <w:proofErr w:type="gramStart"/>
+      <w:r>
+        <w:t>y,-</w:t>
+      </w:r>
+      <w:proofErr w:type="gramEnd"/>
+      <w:r>
+        <w:t>x] transformation to the unit vector from 20c.</w:t>
       </w:r>
     </w:p>
     <w:p>
@@ -4824,10 +4832,36 @@
                         <w:rPr>
                           <w:rFonts w:ascii="Cambria Math" w:eastAsiaTheme="minorEastAsia" w:hAnsi="Cambria Math"/>
                         </w:rPr>
-                        <m:t>3</m:t>
+                        <m:t>3*8+(-6)*(-3)</m:t>
                       </m:r>
                     </m:num>
                     <m:den>
+                      <m:rad>
+                        <m:radPr>
+                          <m:degHide m:val="1"/>
+                          <m:ctrlPr>
+                            <w:rPr>
+                              <w:rFonts w:ascii="Cambria Math" w:eastAsiaTheme="minorEastAsia" w:hAnsi="Cambria Math"/>
+                              <w:i/>
+                            </w:rPr>
+                          </m:ctrlPr>
+                        </m:radPr>
+                        <m:deg/>
+                        <m:e>
+                          <m:r>
+                            <w:rPr>
+                              <w:rFonts w:ascii="Cambria Math" w:eastAsiaTheme="minorEastAsia" w:hAnsi="Cambria Math"/>
+                            </w:rPr>
+                            <m:t>45</m:t>
+                          </m:r>
+                        </m:e>
+                      </m:rad>
+                      <m:r>
+                        <w:rPr>
+                          <w:rFonts w:ascii="Cambria Math" w:eastAsiaTheme="minorEastAsia" w:hAnsi="Cambria Math"/>
+                        </w:rPr>
+                        <m:t>*</m:t>
+                      </m:r>
                       <m:rad>
                         <m:radPr>
                           <m:degHide m:val="1"/>
@@ -4852,20 +4886,120 @@
                   </m:f>
                 </m:e>
               </m:d>
-              <m:r>
-                <w:rPr>
-                  <w:rFonts w:ascii="Cambria Math" w:eastAsiaTheme="minorEastAsia" w:hAnsi="Cambria Math"/>
-                </w:rPr>
-                <m:t>≈</m:t>
-              </m:r>
-              <m:r>
-                <w:rPr>
-                  <w:rFonts w:ascii="Cambria Math" w:eastAsiaTheme="minorEastAsia" w:hAnsi="Cambria Math"/>
-                </w:rPr>
-                <m:t>69.444°</m:t>
-              </m:r>
             </m:e>
           </m:func>
+          <m:r>
+            <w:rPr>
+              <w:rFonts w:ascii="Cambria Math" w:eastAsiaTheme="minorEastAsia" w:hAnsi="Cambria Math"/>
+            </w:rPr>
+            <m:t>=</m:t>
+          </m:r>
+          <m:func>
+            <m:funcPr>
+              <m:ctrlPr>
+                <w:rPr>
+                  <w:rFonts w:ascii="Cambria Math" w:eastAsiaTheme="minorEastAsia" w:hAnsi="Cambria Math"/>
+                </w:rPr>
+              </m:ctrlPr>
+            </m:funcPr>
+            <m:fName>
+              <m:r>
+                <m:rPr>
+                  <m:sty m:val="p"/>
+                </m:rPr>
+                <w:rPr>
+                  <w:rFonts w:ascii="Cambria Math" w:eastAsiaTheme="minorEastAsia" w:hAnsi="Cambria Math"/>
+                </w:rPr>
+                <m:t>arccos</m:t>
+              </m:r>
+            </m:fName>
+            <m:e>
+              <m:d>
+                <m:dPr>
+                  <m:ctrlPr>
+                    <w:rPr>
+                      <w:rFonts w:ascii="Cambria Math" w:eastAsiaTheme="minorEastAsia" w:hAnsi="Cambria Math"/>
+                      <w:i/>
+                    </w:rPr>
+                  </m:ctrlPr>
+                </m:dPr>
+                <m:e>
+                  <m:f>
+                    <m:fPr>
+                      <m:ctrlPr>
+                        <w:rPr>
+                          <w:rFonts w:ascii="Cambria Math" w:eastAsiaTheme="minorEastAsia" w:hAnsi="Cambria Math"/>
+                          <w:i/>
+                        </w:rPr>
+                      </m:ctrlPr>
+                    </m:fPr>
+                    <m:num>
+                      <m:r>
+                        <w:rPr>
+                          <w:rFonts w:ascii="Cambria Math" w:eastAsiaTheme="minorEastAsia" w:hAnsi="Cambria Math"/>
+                        </w:rPr>
+                        <m:t>42</m:t>
+                      </m:r>
+                    </m:num>
+                    <m:den>
+                      <m:rad>
+                        <m:radPr>
+                          <m:degHide m:val="1"/>
+                          <m:ctrlPr>
+                            <w:rPr>
+                              <w:rFonts w:ascii="Cambria Math" w:eastAsiaTheme="minorEastAsia" w:hAnsi="Cambria Math"/>
+                              <w:i/>
+                            </w:rPr>
+                          </m:ctrlPr>
+                        </m:radPr>
+                        <m:deg/>
+                        <m:e>
+                          <m:r>
+                            <w:rPr>
+                              <w:rFonts w:ascii="Cambria Math" w:eastAsiaTheme="minorEastAsia" w:hAnsi="Cambria Math"/>
+                            </w:rPr>
+                            <m:t>45</m:t>
+                          </m:r>
+                        </m:e>
+                      </m:rad>
+                      <m:r>
+                        <w:rPr>
+                          <w:rFonts w:ascii="Cambria Math" w:eastAsiaTheme="minorEastAsia" w:hAnsi="Cambria Math"/>
+                        </w:rPr>
+                        <m:t>*</m:t>
+                      </m:r>
+                      <m:rad>
+                        <m:radPr>
+                          <m:degHide m:val="1"/>
+                          <m:ctrlPr>
+                            <w:rPr>
+                              <w:rFonts w:ascii="Cambria Math" w:eastAsiaTheme="minorEastAsia" w:hAnsi="Cambria Math"/>
+                              <w:i/>
+                            </w:rPr>
+                          </m:ctrlPr>
+                        </m:radPr>
+                        <m:deg/>
+                        <m:e>
+                          <m:r>
+                            <w:rPr>
+                              <w:rFonts w:ascii="Cambria Math" w:eastAsiaTheme="minorEastAsia" w:hAnsi="Cambria Math"/>
+                            </w:rPr>
+                            <m:t>73</m:t>
+                          </m:r>
+                        </m:e>
+                      </m:rad>
+                    </m:den>
+                  </m:f>
+                </m:e>
+              </m:d>
+            </m:e>
+          </m:func>
+          <m:r>
+            <w:rPr>
+              <w:rFonts w:ascii="Cambria Math" w:eastAsiaTheme="minorEastAsia" w:hAnsi="Cambria Math"/>
+            </w:rPr>
+            <m:t>=</m:t>
+          </m:r>
         </m:oMath>
       </m:oMathPara>
     </w:p>
@@ -5805,7 +5939,21 @@
         <w:rPr>
           <w:rFonts w:eastAsiaTheme="minorEastAsia"/>
         </w:rPr>
-        <w:t xml:space="preserve"> [3,-5]</w:t>
+        <w:t xml:space="preserve"> [</w:t>
+      </w:r>
+      <w:proofErr w:type="gramStart"/>
+      <w:r>
+        <w:rPr>
+          <w:rFonts w:eastAsiaTheme="minorEastAsia"/>
+        </w:rPr>
+        <w:t>3,-</w:t>
+      </w:r>
+      <w:proofErr w:type="gramEnd"/>
+      <w:r>
+        <w:rPr>
+          <w:rFonts w:eastAsiaTheme="minorEastAsia"/>
+        </w:rPr>
+        <w:t>5]</w:t>
       </w:r>
     </w:p>
     <w:p>

--- a/Tests/nikolai.raevsky.PointsandVectorsTest.docx
+++ b/Tests/nikolai.raevsky.PointsandVectorsTest.docx
@@ -1747,15 +1747,7 @@
         <w:t xml:space="preserve"> </w:t>
       </w:r>
       <w:r>
-        <w:t>[3,4] By applying a [</w:t>
-      </w:r>
-      <w:proofErr w:type="gramStart"/>
-      <w:r>
-        <w:t>y,-</w:t>
-      </w:r>
-      <w:proofErr w:type="gramEnd"/>
-      <w:r>
-        <w:t>x] transformation to the unit vector from 20c.</w:t>
+        <w:t>[3,4] By applying a [y,-x] transformation to the unit vector from 20c.</w:t>
       </w:r>
     </w:p>
     <w:p>
@@ -4404,10 +4396,28 @@
                 <w:rPr>
                   <w:rFonts w:ascii="Cambria Math" w:eastAsiaTheme="minorEastAsia" w:hAnsi="Cambria Math"/>
                 </w:rPr>
-                <m:t>3,-6</m:t>
+                <m:t>2--1</m:t>
+              </m:r>
+              <m:r>
+                <w:rPr>
+                  <w:rFonts w:ascii="Cambria Math" w:eastAsiaTheme="minorEastAsia" w:hAnsi="Cambria Math"/>
+                </w:rPr>
+                <m:t>,</m:t>
+              </m:r>
+              <m:r>
+                <w:rPr>
+                  <w:rFonts w:ascii="Cambria Math" w:eastAsiaTheme="minorEastAsia" w:hAnsi="Cambria Math"/>
+                </w:rPr>
+                <m:t>1-7</m:t>
               </m:r>
             </m:e>
           </m:d>
+          <m:r>
+            <w:rPr>
+              <w:rFonts w:ascii="Cambria Math" w:eastAsiaTheme="minorEastAsia" w:hAnsi="Cambria Math"/>
+            </w:rPr>
+            <m:t>=[3,-6]</m:t>
+          </m:r>
         </m:oMath>
       </m:oMathPara>
     </w:p>
@@ -5939,21 +5949,7 @@
         <w:rPr>
           <w:rFonts w:eastAsiaTheme="minorEastAsia"/>
         </w:rPr>
-        <w:t xml:space="preserve"> [</w:t>
-      </w:r>
-      <w:proofErr w:type="gramStart"/>
-      <w:r>
-        <w:rPr>
-          <w:rFonts w:eastAsiaTheme="minorEastAsia"/>
-        </w:rPr>
-        <w:t>3,-</w:t>
-      </w:r>
-      <w:proofErr w:type="gramEnd"/>
-      <w:r>
-        <w:rPr>
-          <w:rFonts w:eastAsiaTheme="minorEastAsia"/>
-        </w:rPr>
-        <w:t>5]</w:t>
+        <w:t xml:space="preserve"> [3,-5]</w:t>
       </w:r>
     </w:p>
     <w:p>

--- a/Tests/nikolai.raevsky.PointsandVectorsTest.docx
+++ b/Tests/nikolai.raevsky.PointsandVectorsTest.docx
@@ -1747,7 +1747,15 @@
         <w:t xml:space="preserve"> </w:t>
       </w:r>
       <w:r>
-        <w:t>[3,4] By applying a [y,-x] transformation to the unit vector from 20c.</w:t>
+        <w:t>[3,4] By applying a [</w:t>
+      </w:r>
+      <w:proofErr w:type="gramStart"/>
+      <w:r>
+        <w:t>y,-</w:t>
+      </w:r>
+      <w:proofErr w:type="gramEnd"/>
+      <w:r>
+        <w:t>x] transformation to the unit vector from 20c.</w:t>
       </w:r>
     </w:p>
     <w:p>
@@ -4396,19 +4404,7 @@
                 <w:rPr>
                   <w:rFonts w:ascii="Cambria Math" w:eastAsiaTheme="minorEastAsia" w:hAnsi="Cambria Math"/>
                 </w:rPr>
-                <m:t>2--1</m:t>
-              </m:r>
-              <m:r>
-                <w:rPr>
-                  <w:rFonts w:ascii="Cambria Math" w:eastAsiaTheme="minorEastAsia" w:hAnsi="Cambria Math"/>
-                </w:rPr>
-                <m:t>,</m:t>
-              </m:r>
-              <m:r>
-                <w:rPr>
-                  <w:rFonts w:ascii="Cambria Math" w:eastAsiaTheme="minorEastAsia" w:hAnsi="Cambria Math"/>
-                </w:rPr>
-                <m:t>1-7</m:t>
+                <m:t>2--1,1-7</m:t>
               </m:r>
             </m:e>
           </m:d>
@@ -4479,6 +4475,150 @@
               <w:rFonts w:ascii="Cambria Math" w:eastAsiaTheme="minorEastAsia" w:hAnsi="Cambria Math"/>
             </w:rPr>
             <m:t>=[8,-3]</m:t>
+          </m:r>
+        </m:oMath>
+      </m:oMathPara>
+    </w:p>
+    <w:p>
+      <w:pPr>
+        <w:rPr>
+          <w:rFonts w:eastAsiaTheme="minorEastAsia"/>
+        </w:rPr>
+      </w:pPr>
+      <m:oMathPara>
+        <m:oMath>
+          <m:acc>
+            <m:accPr>
+              <m:chr m:val="⃗"/>
+              <m:ctrlPr>
+                <w:rPr>
+                  <w:rFonts w:ascii="Cambria Math" w:eastAsiaTheme="minorEastAsia" w:hAnsi="Cambria Math"/>
+                  <w:i/>
+                </w:rPr>
+              </m:ctrlPr>
+            </m:accPr>
+            <m:e>
+              <m:r>
+                <w:rPr>
+                  <w:rFonts w:ascii="Cambria Math" w:eastAsiaTheme="minorEastAsia" w:hAnsi="Cambria Math"/>
+                </w:rPr>
+                <m:t>P-R</m:t>
+              </m:r>
+            </m:e>
+          </m:acc>
+          <m:r>
+            <w:rPr>
+              <w:rFonts w:ascii="Cambria Math" w:eastAsiaTheme="minorEastAsia" w:hAnsi="Cambria Math"/>
+            </w:rPr>
+            <m:t>=</m:t>
+          </m:r>
+          <m:d>
+            <m:dPr>
+              <m:begChr m:val="["/>
+              <m:endChr m:val="]"/>
+              <m:ctrlPr>
+                <w:rPr>
+                  <w:rFonts w:ascii="Cambria Math" w:eastAsiaTheme="minorEastAsia" w:hAnsi="Cambria Math"/>
+                  <w:i/>
+                </w:rPr>
+              </m:ctrlPr>
+            </m:dPr>
+            <m:e>
+              <m:r>
+                <w:rPr>
+                  <w:rFonts w:ascii="Cambria Math" w:eastAsiaTheme="minorEastAsia" w:hAnsi="Cambria Math"/>
+                </w:rPr>
+                <m:t>-1-7,7-4</m:t>
+              </m:r>
+            </m:e>
+          </m:d>
+          <m:r>
+            <w:rPr>
+              <w:rFonts w:ascii="Cambria Math" w:eastAsiaTheme="minorEastAsia" w:hAnsi="Cambria Math"/>
+            </w:rPr>
+            <m:t>=</m:t>
+          </m:r>
+          <m:d>
+            <m:dPr>
+              <m:begChr m:val="["/>
+              <m:endChr m:val="]"/>
+              <m:ctrlPr>
+                <w:rPr>
+                  <w:rFonts w:ascii="Cambria Math" w:eastAsiaTheme="minorEastAsia" w:hAnsi="Cambria Math"/>
+                  <w:i/>
+                </w:rPr>
+              </m:ctrlPr>
+            </m:dPr>
+            <m:e>
+              <m:r>
+                <w:rPr>
+                  <w:rFonts w:ascii="Cambria Math" w:eastAsiaTheme="minorEastAsia" w:hAnsi="Cambria Math"/>
+                </w:rPr>
+                <m:t>-8,3</m:t>
+              </m:r>
+            </m:e>
+          </m:d>
+        </m:oMath>
+      </m:oMathPara>
+    </w:p>
+    <w:p>
+      <w:pPr>
+        <w:rPr>
+          <w:rFonts w:eastAsiaTheme="minorEastAsia"/>
+        </w:rPr>
+      </w:pPr>
+      <m:oMathPara>
+        <m:oMath>
+          <m:acc>
+            <m:accPr>
+              <m:chr m:val="⃗"/>
+              <m:ctrlPr>
+                <w:rPr>
+                  <w:rFonts w:ascii="Cambria Math" w:eastAsiaTheme="minorEastAsia" w:hAnsi="Cambria Math"/>
+                  <w:i/>
+                </w:rPr>
+              </m:ctrlPr>
+            </m:accPr>
+            <m:e>
+              <m:r>
+                <w:rPr>
+                  <w:rFonts w:ascii="Cambria Math" w:eastAsiaTheme="minorEastAsia" w:hAnsi="Cambria Math"/>
+                </w:rPr>
+                <m:t>Q-R</m:t>
+              </m:r>
+            </m:e>
+          </m:acc>
+          <m:r>
+            <w:rPr>
+              <w:rFonts w:ascii="Cambria Math" w:eastAsiaTheme="minorEastAsia" w:hAnsi="Cambria Math"/>
+            </w:rPr>
+            <m:t>=</m:t>
+          </m:r>
+          <m:d>
+            <m:dPr>
+              <m:begChr m:val="["/>
+              <m:endChr m:val="]"/>
+              <m:ctrlPr>
+                <w:rPr>
+                  <w:rFonts w:ascii="Cambria Math" w:eastAsiaTheme="minorEastAsia" w:hAnsi="Cambria Math"/>
+                  <w:i/>
+                </w:rPr>
+              </m:ctrlPr>
+            </m:dPr>
+            <m:e>
+              <m:r>
+                <w:rPr>
+                  <w:rFonts w:ascii="Cambria Math" w:eastAsiaTheme="minorEastAsia" w:hAnsi="Cambria Math"/>
+                </w:rPr>
+                <m:t>2-7,1-4</m:t>
+              </m:r>
+            </m:e>
+          </m:d>
+          <m:r>
+            <w:rPr>
+              <w:rFonts w:ascii="Cambria Math" w:eastAsiaTheme="minorEastAsia" w:hAnsi="Cambria Math"/>
+            </w:rPr>
+            <m:t>=[-5,-3]</m:t>
           </m:r>
         </m:oMath>
       </m:oMathPara>
@@ -4539,13 +4679,7 @@
             <w:rPr>
               <w:rFonts w:ascii="Cambria Math" w:hAnsi="Cambria Math"/>
             </w:rPr>
-            <m:t>∠Q</m:t>
-          </m:r>
-          <m:r>
-            <w:rPr>
-              <w:rFonts w:ascii="Cambria Math" w:hAnsi="Cambria Math"/>
-            </w:rPr>
-            <m:t>=</m:t>
+            <m:t>∠Q=</m:t>
           </m:r>
           <m:func>
             <m:funcPr>
@@ -4769,7 +4903,14 @@
             <w:rPr>
               <w:rFonts w:ascii="Cambria Math" w:eastAsiaTheme="minorEastAsia" w:hAnsi="Cambria Math"/>
             </w:rPr>
-            <m:t>≈90° (≈89.999899)</m:t>
+            <m:t>≈</m:t>
+          </m:r>
+          <m:r>
+            <w:rPr>
+              <w:rFonts w:ascii="Cambria Math" w:eastAsiaTheme="minorEastAsia" w:hAnsi="Cambria Math"/>
+              <w:highlight w:val="yellow"/>
+            </w:rPr>
+            <m:t>90° (≈89.999899)</m:t>
           </m:r>
         </m:oMath>
       </m:oMathPara>
@@ -4805,16 +4946,7 @@
                 <w:rPr>
                   <w:rFonts w:ascii="Cambria Math" w:eastAsiaTheme="minorEastAsia" w:hAnsi="Cambria Math"/>
                 </w:rPr>
-                <m:t>arc</m:t>
-              </m:r>
-              <m:r>
-                <m:rPr>
-                  <m:sty m:val="p"/>
-                </m:rPr>
-                <w:rPr>
-                  <w:rFonts w:ascii="Cambria Math" w:eastAsiaTheme="minorEastAsia" w:hAnsi="Cambria Math"/>
-                </w:rPr>
-                <m:t>cos</m:t>
+                <m:t>arccos</m:t>
               </m:r>
             </m:fName>
             <m:e>
@@ -5010,6 +5142,25 @@
             </w:rPr>
             <m:t>=</m:t>
           </m:r>
+          <m:r>
+            <w:rPr>
+              <w:rFonts w:ascii="Cambria Math" w:eastAsiaTheme="minorEastAsia" w:hAnsi="Cambria Math"/>
+            </w:rPr>
+            <m:t>42.878903603338546340134193532203</m:t>
+          </m:r>
+          <m:r>
+            <w:rPr>
+              <w:rFonts w:ascii="Cambria Math" w:eastAsiaTheme="minorEastAsia" w:hAnsi="Cambria Math"/>
+            </w:rPr>
+            <m:t>≈</m:t>
+          </m:r>
+          <m:r>
+            <w:rPr>
+              <w:rFonts w:ascii="Cambria Math" w:eastAsiaTheme="minorEastAsia" w:hAnsi="Cambria Math"/>
+              <w:highlight w:val="yellow"/>
+            </w:rPr>
+            <m:t>42.879°</m:t>
+          </m:r>
         </m:oMath>
       </m:oMathPara>
     </w:p>
@@ -5025,7 +5176,19 @@
             <w:rPr>
               <w:rFonts w:ascii="Cambria Math" w:eastAsiaTheme="minorEastAsia" w:hAnsi="Cambria Math"/>
             </w:rPr>
-            <m:t>∠P:</m:t>
+            <m:t>∠</m:t>
+          </m:r>
+          <m:r>
+            <w:rPr>
+              <w:rFonts w:ascii="Cambria Math" w:eastAsiaTheme="minorEastAsia" w:hAnsi="Cambria Math"/>
+            </w:rPr>
+            <m:t>R</m:t>
+          </m:r>
+          <m:r>
+            <w:rPr>
+              <w:rFonts w:ascii="Cambria Math" w:eastAsiaTheme="minorEastAsia" w:hAnsi="Cambria Math"/>
+            </w:rPr>
+            <m:t>:</m:t>
           </m:r>
           <m:func>
             <m:funcPr>
@@ -5043,16 +5206,7 @@
                 <w:rPr>
                   <w:rFonts w:ascii="Cambria Math" w:eastAsiaTheme="minorEastAsia" w:hAnsi="Cambria Math"/>
                 </w:rPr>
-                <m:t>arc</m:t>
-              </m:r>
-              <m:r>
-                <m:rPr>
-                  <m:sty m:val="p"/>
-                </m:rPr>
-                <w:rPr>
-                  <w:rFonts w:ascii="Cambria Math" w:eastAsiaTheme="minorEastAsia" w:hAnsi="Cambria Math"/>
-                </w:rPr>
-                <m:t>cos</m:t>
+                <m:t>arccos</m:t>
               </m:r>
             </m:fName>
             <m:e>
@@ -5080,7 +5234,7 @@
                         <w:rPr>
                           <w:rFonts w:ascii="Cambria Math" w:eastAsiaTheme="minorEastAsia" w:hAnsi="Cambria Math"/>
                         </w:rPr>
-                        <m:t>3</m:t>
+                        <m:t>-8*-5+3*-3</m:t>
                       </m:r>
                     </m:num>
                     <m:den>
@@ -5104,6 +5258,32 @@
                           </m:r>
                         </m:e>
                       </m:rad>
+                      <m:r>
+                        <w:rPr>
+                          <w:rFonts w:ascii="Cambria Math" w:eastAsiaTheme="minorEastAsia" w:hAnsi="Cambria Math"/>
+                        </w:rPr>
+                        <m:t>*</m:t>
+                      </m:r>
+                      <m:rad>
+                        <m:radPr>
+                          <m:degHide m:val="1"/>
+                          <m:ctrlPr>
+                            <w:rPr>
+                              <w:rFonts w:ascii="Cambria Math" w:eastAsiaTheme="minorEastAsia" w:hAnsi="Cambria Math"/>
+                              <w:i/>
+                            </w:rPr>
+                          </m:ctrlPr>
+                        </m:radPr>
+                        <m:deg/>
+                        <m:e>
+                          <m:r>
+                            <w:rPr>
+                              <w:rFonts w:ascii="Cambria Math" w:eastAsiaTheme="minorEastAsia" w:hAnsi="Cambria Math"/>
+                            </w:rPr>
+                            <m:t>73</m:t>
+                          </m:r>
+                        </m:e>
+                      </m:rad>
                     </m:den>
                   </m:f>
                 </m:e>
@@ -5114,13 +5294,26 @@
             <w:rPr>
               <w:rFonts w:ascii="Cambria Math" w:eastAsiaTheme="minorEastAsia" w:hAnsi="Cambria Math"/>
             </w:rPr>
+            <m:t>=</m:t>
+          </m:r>
+          <m:r>
+            <w:rPr>
+              <w:rFonts w:ascii="Cambria Math" w:eastAsiaTheme="minorEastAsia" w:hAnsi="Cambria Math"/>
+            </w:rPr>
+            <m:t>47.642545294064723921461521165713</m:t>
+          </m:r>
+          <m:r>
+            <w:rPr>
+              <w:rFonts w:ascii="Cambria Math" w:eastAsiaTheme="minorEastAsia" w:hAnsi="Cambria Math"/>
+            </w:rPr>
             <m:t>≈</m:t>
           </m:r>
           <m:r>
             <w:rPr>
               <w:rFonts w:ascii="Cambria Math" w:eastAsiaTheme="minorEastAsia" w:hAnsi="Cambria Math"/>
+              <w:highlight w:val="yellow"/>
             </w:rPr>
-            <m:t>56.145°</m:t>
+            <m:t>47.643°</m:t>
           </m:r>
           <m:r>
             <w:rPr>
@@ -5186,19 +5379,7 @@
                       <w:rPr>
                         <w:rFonts w:ascii="Cambria Math" w:hAnsi="Cambria Math"/>
                       </w:rPr>
-                      <m:t>2</m:t>
-                    </m:r>
-                    <m:r>
-                      <w:rPr>
-                        <w:rFonts w:ascii="Cambria Math" w:hAnsi="Cambria Math"/>
-                      </w:rPr>
-                      <m:t>+</m:t>
-                    </m:r>
-                    <m:r>
-                      <w:rPr>
-                        <w:rFonts w:ascii="Cambria Math" w:hAnsi="Cambria Math"/>
-                      </w:rPr>
-                      <m:t>1</m:t>
+                      <m:t>2+1</m:t>
                     </m:r>
                   </m:e>
                 </m:d>
@@ -5280,13 +5461,7 @@
               <w:rPr>
                 <w:rFonts w:ascii="Cambria Math" w:hAnsi="Cambria Math"/>
               </w:rPr>
-              <m:t>9</m:t>
-            </m:r>
-            <m:r>
-              <w:rPr>
-                <w:rFonts w:ascii="Cambria Math" w:hAnsi="Cambria Math"/>
-              </w:rPr>
-              <m:t>+36</m:t>
+              <m:t>9+36</m:t>
             </m:r>
           </m:e>
         </m:rad>
@@ -5332,6 +5507,7 @@
             <w:rPr>
               <w:rFonts w:ascii="Cambria Math" w:eastAsiaTheme="minorEastAsia" w:hAnsi="Cambria Math"/>
             </w:rPr>
+            <w:lastRenderedPageBreak/>
             <m:t xml:space="preserve">PR: </m:t>
           </m:r>
           <m:rad>
@@ -5581,13 +5757,7 @@
                         <w:rPr>
                           <w:rFonts w:ascii="Cambria Math" w:eastAsiaTheme="minorEastAsia" w:hAnsi="Cambria Math"/>
                         </w:rPr>
-                        <m:t>4-</m:t>
-                      </m:r>
-                      <m:r>
-                        <w:rPr>
-                          <w:rFonts w:ascii="Cambria Math" w:eastAsiaTheme="minorEastAsia" w:hAnsi="Cambria Math"/>
-                        </w:rPr>
-                        <m:t>1</m:t>
+                        <m:t>4-1</m:t>
                       </m:r>
                     </m:e>
                   </m:d>
@@ -5625,13 +5795,7 @@
                 <w:rPr>
                   <w:rFonts w:ascii="Cambria Math" w:eastAsiaTheme="minorEastAsia" w:hAnsi="Cambria Math"/>
                 </w:rPr>
-                <m:t>25+</m:t>
-              </m:r>
-              <m:r>
-                <w:rPr>
-                  <w:rFonts w:ascii="Cambria Math" w:eastAsiaTheme="minorEastAsia" w:hAnsi="Cambria Math"/>
-                </w:rPr>
-                <m:t>9</m:t>
+                <m:t>25+9</m:t>
               </m:r>
             </m:e>
           </m:rad>
@@ -5668,7 +5832,6 @@
     </w:p>
     <w:p>
       <w:r>
-        <w:lastRenderedPageBreak/>
         <w:t>53a.</w:t>
       </w:r>
       <w:r>
@@ -5949,7 +6112,21 @@
         <w:rPr>
           <w:rFonts w:eastAsiaTheme="minorEastAsia"/>
         </w:rPr>
-        <w:t xml:space="preserve"> [3,-5]</w:t>
+        <w:t xml:space="preserve"> [</w:t>
+      </w:r>
+      <w:proofErr w:type="gramStart"/>
+      <w:r>
+        <w:rPr>
+          <w:rFonts w:eastAsiaTheme="minorEastAsia"/>
+        </w:rPr>
+        <w:t>3,-</w:t>
+      </w:r>
+      <w:proofErr w:type="gramEnd"/>
+      <w:r>
+        <w:rPr>
+          <w:rFonts w:eastAsiaTheme="minorEastAsia"/>
+        </w:rPr>
+        <w:t>5]</w:t>
       </w:r>
     </w:p>
     <w:p>

--- a/Tests/nikolai.raevsky.PointsandVectorsTest.docx
+++ b/Tests/nikolai.raevsky.PointsandVectorsTest.docx
@@ -810,7 +810,31 @@
               <w:rPr>
                 <w:rFonts w:ascii="Cambria Math" w:hAnsi="Cambria Math"/>
               </w:rPr>
-              <m:t>5-2,1+3</m:t>
+              <m:t>2</m:t>
+            </m:r>
+            <m:r>
+              <w:rPr>
+                <w:rFonts w:ascii="Cambria Math" w:hAnsi="Cambria Math"/>
+              </w:rPr>
+              <m:t>-</m:t>
+            </m:r>
+            <m:r>
+              <w:rPr>
+                <w:rFonts w:ascii="Cambria Math" w:hAnsi="Cambria Math"/>
+              </w:rPr>
+              <m:t>5</m:t>
+            </m:r>
+            <m:r>
+              <w:rPr>
+                <w:rFonts w:ascii="Cambria Math" w:hAnsi="Cambria Math"/>
+              </w:rPr>
+              <m:t>,</m:t>
+            </m:r>
+            <m:r>
+              <w:rPr>
+                <w:rFonts w:ascii="Cambria Math" w:hAnsi="Cambria Math"/>
+              </w:rPr>
+              <m:t>-3-1</m:t>
             </m:r>
           </m:e>
         </m:d>
@@ -818,7 +842,43 @@
           <w:rPr>
             <w:rFonts w:ascii="Cambria Math" w:hAnsi="Cambria Math"/>
           </w:rPr>
-          <m:t>=(3,4)</m:t>
+          <m:t>=</m:t>
+        </m:r>
+        <m:r>
+          <w:rPr>
+            <w:rFonts w:ascii="Cambria Math" w:hAnsi="Cambria Math"/>
+          </w:rPr>
+          <m:t>[</m:t>
+        </m:r>
+        <m:r>
+          <w:rPr>
+            <w:rFonts w:ascii="Cambria Math" w:hAnsi="Cambria Math"/>
+          </w:rPr>
+          <m:t>-</m:t>
+        </m:r>
+        <m:r>
+          <w:rPr>
+            <w:rFonts w:ascii="Cambria Math" w:hAnsi="Cambria Math"/>
+          </w:rPr>
+          <m:t>3,</m:t>
+        </m:r>
+        <m:r>
+          <w:rPr>
+            <w:rFonts w:ascii="Cambria Math" w:hAnsi="Cambria Math"/>
+          </w:rPr>
+          <m:t>-</m:t>
+        </m:r>
+        <m:r>
+          <w:rPr>
+            <w:rFonts w:ascii="Cambria Math" w:hAnsi="Cambria Math"/>
+          </w:rPr>
+          <m:t>4</m:t>
+        </m:r>
+        <m:r>
+          <w:rPr>
+            <w:rFonts w:ascii="Cambria Math" w:hAnsi="Cambria Math"/>
+          </w:rPr>
+          <m:t>]</m:t>
         </m:r>
       </m:oMath>
     </w:p>
@@ -1747,15 +1807,7 @@
         <w:t xml:space="preserve"> </w:t>
       </w:r>
       <w:r>
-        <w:t>[3,4] By applying a [</w:t>
-      </w:r>
-      <w:proofErr w:type="gramStart"/>
-      <w:r>
-        <w:t>y,-</w:t>
-      </w:r>
-      <w:proofErr w:type="gramEnd"/>
-      <w:r>
-        <w:t>x] transformation to the unit vector from 20c.</w:t>
+        <w:t>[3,4] By applying a [y,-x] transformation to the unit vector from 20c.</w:t>
       </w:r>
     </w:p>
     <w:p>
@@ -2944,11 +2996,31 @@
               </m:r>
             </m:num>
             <m:den>
+              <m:rad>
+                <m:radPr>
+                  <m:degHide m:val="1"/>
+                  <m:ctrlPr>
+                    <w:rPr>
+                      <w:rFonts w:ascii="Cambria Math" w:eastAsiaTheme="minorEastAsia" w:hAnsi="Cambria Math"/>
+                      <w:i/>
+                    </w:rPr>
+                  </m:ctrlPr>
+                </m:radPr>
+                <m:deg/>
+                <m:e>
+                  <m:r>
+                    <w:rPr>
+                      <w:rFonts w:ascii="Cambria Math" w:eastAsiaTheme="minorEastAsia" w:hAnsi="Cambria Math"/>
+                    </w:rPr>
+                    <m:t>29</m:t>
+                  </m:r>
+                </m:e>
+              </m:rad>
               <m:r>
                 <w:rPr>
                   <w:rFonts w:ascii="Cambria Math" w:eastAsiaTheme="minorEastAsia" w:hAnsi="Cambria Math"/>
                 </w:rPr>
-                <m:t>5</m:t>
+                <m:t>*</m:t>
               </m:r>
               <m:rad>
                 <m:radPr>
@@ -3083,11 +3155,31 @@
                       </m:r>
                     </m:num>
                     <m:den>
+                      <m:rad>
+                        <m:radPr>
+                          <m:degHide m:val="1"/>
+                          <m:ctrlPr>
+                            <w:rPr>
+                              <w:rFonts w:ascii="Cambria Math" w:eastAsiaTheme="minorEastAsia" w:hAnsi="Cambria Math"/>
+                              <w:i/>
+                            </w:rPr>
+                          </m:ctrlPr>
+                        </m:radPr>
+                        <m:deg/>
+                        <m:e>
+                          <m:r>
+                            <w:rPr>
+                              <w:rFonts w:ascii="Cambria Math" w:eastAsiaTheme="minorEastAsia" w:hAnsi="Cambria Math"/>
+                            </w:rPr>
+                            <m:t>29</m:t>
+                          </m:r>
+                        </m:e>
+                      </m:rad>
                       <m:r>
                         <w:rPr>
                           <w:rFonts w:ascii="Cambria Math" w:eastAsiaTheme="minorEastAsia" w:hAnsi="Cambria Math"/>
                         </w:rPr>
-                        <m:t>5</m:t>
+                        <m:t>*</m:t>
                       </m:r>
                       <m:rad>
                         <m:radPr>
@@ -3121,109 +3213,11 @@
             </w:rPr>
             <m:t>=θ</m:t>
           </m:r>
-        </m:oMath>
-      </m:oMathPara>
-    </w:p>
-    <w:p>
-      <w:pPr>
-        <w:rPr>
-          <w:rFonts w:eastAsiaTheme="minorEastAsia"/>
-        </w:rPr>
-      </w:pPr>
-    </w:p>
-    <w:p>
-      <w:pPr>
-        <w:rPr>
-          <w:rFonts w:eastAsiaTheme="minorEastAsia"/>
-        </w:rPr>
-      </w:pPr>
-      <m:oMathPara>
-        <m:oMath>
-          <m:func>
-            <m:funcPr>
-              <m:ctrlPr>
-                <w:rPr>
-                  <w:rFonts w:ascii="Cambria Math" w:eastAsiaTheme="minorEastAsia" w:hAnsi="Cambria Math"/>
-                </w:rPr>
-              </m:ctrlPr>
-            </m:funcPr>
-            <m:fName>
-              <m:r>
-                <m:rPr>
-                  <m:sty m:val="p"/>
-                </m:rPr>
-                <w:rPr>
-                  <w:rFonts w:ascii="Cambria Math" w:eastAsiaTheme="minorEastAsia" w:hAnsi="Cambria Math"/>
-                </w:rPr>
-                <m:t>arccos</m:t>
-              </m:r>
-            </m:fName>
-            <m:e>
-              <m:d>
-                <m:dPr>
-                  <m:ctrlPr>
-                    <w:rPr>
-                      <w:rFonts w:ascii="Cambria Math" w:eastAsiaTheme="minorEastAsia" w:hAnsi="Cambria Math"/>
-                      <w:i/>
-                    </w:rPr>
-                  </m:ctrlPr>
-                </m:dPr>
-                <m:e>
-                  <m:f>
-                    <m:fPr>
-                      <m:ctrlPr>
-                        <w:rPr>
-                          <w:rFonts w:ascii="Cambria Math" w:eastAsiaTheme="minorEastAsia" w:hAnsi="Cambria Math"/>
-                          <w:i/>
-                        </w:rPr>
-                      </m:ctrlPr>
-                    </m:fPr>
-                    <m:num>
-                      <m:r>
-                        <w:rPr>
-                          <w:rFonts w:ascii="Cambria Math" w:eastAsiaTheme="minorEastAsia" w:hAnsi="Cambria Math"/>
-                        </w:rPr>
-                        <m:t>28</m:t>
-                      </m:r>
-                      <m:rad>
-                        <m:radPr>
-                          <m:degHide m:val="1"/>
-                          <m:ctrlPr>
-                            <w:rPr>
-                              <w:rFonts w:ascii="Cambria Math" w:eastAsiaTheme="minorEastAsia" w:hAnsi="Cambria Math"/>
-                              <w:i/>
-                            </w:rPr>
-                          </m:ctrlPr>
-                        </m:radPr>
-                        <m:deg/>
-                        <m:e>
-                          <m:r>
-                            <w:rPr>
-                              <w:rFonts w:ascii="Cambria Math" w:eastAsiaTheme="minorEastAsia" w:hAnsi="Cambria Math"/>
-                            </w:rPr>
-                            <m:t>37</m:t>
-                          </m:r>
-                        </m:e>
-                      </m:rad>
-                    </m:num>
-                    <m:den>
-                      <m:r>
-                        <w:rPr>
-                          <w:rFonts w:ascii="Cambria Math" w:eastAsiaTheme="minorEastAsia" w:hAnsi="Cambria Math"/>
-                        </w:rPr>
-                        <m:t>185</m:t>
-                      </m:r>
-                    </m:den>
-                  </m:f>
-                </m:e>
-              </m:d>
-            </m:e>
-          </m:func>
           <m:r>
             <w:rPr>
               <w:rFonts w:ascii="Cambria Math" w:eastAsiaTheme="minorEastAsia" w:hAnsi="Cambria Math"/>
             </w:rPr>
-            <m:t>=22.981°</m:t>
+            <m:t>≈31.264°</m:t>
           </m:r>
         </m:oMath>
       </m:oMathPara>
@@ -4751,7 +4745,7 @@
                             <w:rPr>
                               <w:rFonts w:ascii="Cambria Math" w:eastAsiaTheme="minorEastAsia" w:hAnsi="Cambria Math"/>
                             </w:rPr>
-                            <m:t>29</m:t>
+                            <m:t>34</m:t>
                           </m:r>
                         </m:e>
                       </m:rad>
@@ -4863,7 +4857,7 @@
                             <w:rPr>
                               <w:rFonts w:ascii="Cambria Math" w:eastAsiaTheme="minorEastAsia" w:hAnsi="Cambria Math"/>
                             </w:rPr>
-                            <m:t>29</m:t>
+                            <m:t>34</m:t>
                           </m:r>
                         </m:e>
                       </m:rad>
@@ -4910,7 +4904,7 @@
               <w:rFonts w:ascii="Cambria Math" w:eastAsiaTheme="minorEastAsia" w:hAnsi="Cambria Math"/>
               <w:highlight w:val="yellow"/>
             </w:rPr>
-            <m:t>90° (≈89.999899)</m:t>
+            <m:t>85.601°</m:t>
           </m:r>
         </m:oMath>
       </m:oMathPara>
@@ -5140,19 +5134,7 @@
             <w:rPr>
               <w:rFonts w:ascii="Cambria Math" w:eastAsiaTheme="minorEastAsia" w:hAnsi="Cambria Math"/>
             </w:rPr>
-            <m:t>=</m:t>
-          </m:r>
-          <m:r>
-            <w:rPr>
-              <w:rFonts w:ascii="Cambria Math" w:eastAsiaTheme="minorEastAsia" w:hAnsi="Cambria Math"/>
-            </w:rPr>
-            <m:t>42.878903603338546340134193532203</m:t>
-          </m:r>
-          <m:r>
-            <w:rPr>
-              <w:rFonts w:ascii="Cambria Math" w:eastAsiaTheme="minorEastAsia" w:hAnsi="Cambria Math"/>
-            </w:rPr>
-            <m:t>≈</m:t>
+            <m:t>=42.878903603338546340134193532203≈</m:t>
           </m:r>
           <m:r>
             <w:rPr>
@@ -5176,19 +5158,7 @@
             <w:rPr>
               <w:rFonts w:ascii="Cambria Math" w:eastAsiaTheme="minorEastAsia" w:hAnsi="Cambria Math"/>
             </w:rPr>
-            <m:t>∠</m:t>
-          </m:r>
-          <m:r>
-            <w:rPr>
-              <w:rFonts w:ascii="Cambria Math" w:eastAsiaTheme="minorEastAsia" w:hAnsi="Cambria Math"/>
-            </w:rPr>
-            <m:t>R</m:t>
-          </m:r>
-          <m:r>
-            <w:rPr>
-              <w:rFonts w:ascii="Cambria Math" w:eastAsiaTheme="minorEastAsia" w:hAnsi="Cambria Math"/>
-            </w:rPr>
-            <m:t>:</m:t>
+            <m:t>∠R:</m:t>
           </m:r>
           <m:func>
             <m:funcPr>
@@ -5254,7 +5224,7 @@
                             <w:rPr>
                               <w:rFonts w:ascii="Cambria Math" w:eastAsiaTheme="minorEastAsia" w:hAnsi="Cambria Math"/>
                             </w:rPr>
-                            <m:t>29</m:t>
+                            <m:t>34</m:t>
                           </m:r>
                         </m:e>
                       </m:rad>
@@ -5294,26 +5264,21 @@
             <w:rPr>
               <w:rFonts w:ascii="Cambria Math" w:eastAsiaTheme="minorEastAsia" w:hAnsi="Cambria Math"/>
             </w:rPr>
-            <m:t>=</m:t>
-          </m:r>
-          <m:r>
-            <w:rPr>
-              <w:rFonts w:ascii="Cambria Math" w:eastAsiaTheme="minorEastAsia" w:hAnsi="Cambria Math"/>
-            </w:rPr>
-            <m:t>47.642545294064723921461521165713</m:t>
-          </m:r>
-          <m:r>
-            <w:rPr>
-              <w:rFonts w:ascii="Cambria Math" w:eastAsiaTheme="minorEastAsia" w:hAnsi="Cambria Math"/>
-            </w:rPr>
-            <m:t>≈</m:t>
+            <m:t>=47.642545294064723921461521165713≈</m:t>
           </m:r>
           <m:r>
             <w:rPr>
               <w:rFonts w:ascii="Cambria Math" w:eastAsiaTheme="minorEastAsia" w:hAnsi="Cambria Math"/>
               <w:highlight w:val="yellow"/>
             </w:rPr>
-            <m:t>47.643°</m:t>
+            <m:t>51.520</m:t>
+          </m:r>
+          <m:r>
+            <w:rPr>
+              <w:rFonts w:ascii="Cambria Math" w:eastAsiaTheme="minorEastAsia" w:hAnsi="Cambria Math"/>
+              <w:highlight w:val="yellow"/>
+            </w:rPr>
+            <m:t>°</m:t>
           </m:r>
           <m:r>
             <w:rPr>
@@ -5507,7 +5472,6 @@
             <w:rPr>
               <w:rFonts w:ascii="Cambria Math" w:eastAsiaTheme="minorEastAsia" w:hAnsi="Cambria Math"/>
             </w:rPr>
-            <w:lastRenderedPageBreak/>
             <m:t xml:space="preserve">PR: </m:t>
           </m:r>
           <m:rad>
@@ -5823,7 +5787,7 @@
                   <w:rFonts w:ascii="Cambria Math" w:eastAsiaTheme="minorEastAsia" w:hAnsi="Cambria Math"/>
                   <w:highlight w:val="yellow"/>
                 </w:rPr>
-                <m:t>29</m:t>
+                <m:t>34</m:t>
               </m:r>
             </m:e>
           </m:rad>
@@ -5832,6 +5796,7 @@
     </w:p>
     <w:p>
       <w:r>
+        <w:lastRenderedPageBreak/>
         <w:t>53a.</w:t>
       </w:r>
       <w:r>
@@ -6112,21 +6077,7 @@
         <w:rPr>
           <w:rFonts w:eastAsiaTheme="minorEastAsia"/>
         </w:rPr>
-        <w:t xml:space="preserve"> [</w:t>
-      </w:r>
-      <w:proofErr w:type="gramStart"/>
-      <w:r>
-        <w:rPr>
-          <w:rFonts w:eastAsiaTheme="minorEastAsia"/>
-        </w:rPr>
-        <w:t>3,-</w:t>
-      </w:r>
-      <w:proofErr w:type="gramEnd"/>
-      <w:r>
-        <w:rPr>
-          <w:rFonts w:eastAsiaTheme="minorEastAsia"/>
-        </w:rPr>
-        <w:t>5]</w:t>
+        <w:t xml:space="preserve"> [3,-5]</w:t>
       </w:r>
     </w:p>
     <w:p>
